--- a/EE310-Team16-Report.docx
+++ b/EE310-Team16-Report.docx
@@ -1,8 +1,95 @@
 
 <file path=word/document.xml><?xml version="1.0" encoding="utf-8"?>
-<w:document xmlns:wpc="http://schemas.microsoft.com/office/word/2010/wordprocessingCanvas" xmlns:cx="http://schemas.microsoft.com/office/drawing/2014/chartex" xmlns:cx1="http://schemas.microsoft.com/office/drawing/2015/9/8/chartex" xmlns:cx2="http://schemas.microsoft.com/office/drawing/2015/10/21/chartex" xmlns:cx3="http://schemas.microsoft.com/office/drawing/2016/5/9/chartex" xmlns:cx4="http://schemas.microsoft.com/office/drawing/2016/5/10/chartex" xmlns:cx5="http://schemas.microsoft.com/office/drawing/2016/5/11/chartex" xmlns:cx6="http://schemas.microsoft.com/office/drawing/2016/5/12/chartex" xmlns:cx7="http://schemas.microsoft.com/office/drawing/2016/5/13/chartex" xmlns:cx8="http://schemas.microsoft.com/office/drawing/2016/5/14/chartex" xmlns:mc="http://schemas.openxmlformats.org/markup-compatibility/2006" xmlns:aink="http://schemas.microsoft.com/office/drawing/2016/ink" xmlns:am3d="http://schemas.microsoft.com/office/drawing/2017/model3d" xmlns:o="urn:schemas-microsoft-com:office:office" xmlns:oel="http://schemas.microsoft.com/office/2019/extlst" xmlns:r="http://schemas.openxmlformats.org/officeDocument/2006/relationships" xmlns:m="http://schemas.openxmlformats.org/officeDocument/2006/math" xmlns:v="urn:schemas-microsoft-com:vml" xmlns:wp14="http://schemas.microsoft.com/office/word/2010/wordprocessingDrawing" xmlns:wp="http://schemas.openxmlformats.org/drawingml/2006/wordprocessingDrawing" xmlns:w10="urn:schemas-microsoft-com:office:word" xmlns:w="http://schemas.openxmlformats.org/wordprocessingml/2006/main" xmlns:w14="http://schemas.microsoft.com/office/word/2010/wordml" xmlns:w15="http://schemas.microsoft.com/office/word/2012/wordml" xmlns:w16cex="http://schemas.microsoft.com/office/word/2018/wordml/cex" xmlns:w16cid="http://schemas.microsoft.com/office/word/2016/wordml/cid" xmlns:w16="http://schemas.microsoft.com/office/word/2018/wordml" xmlns:w16sdtdh="http://schemas.microsoft.com/office/word/2020/wordml/sdtdatahash" xmlns:w16se="http://schemas.microsoft.com/office/word/2015/wordml/symex" xmlns:wpg="http://schemas.microsoft.com/office/word/2010/wordprocessingGroup" xmlns:wpi="http://schemas.microsoft.com/office/word/2010/wordprocessingInk" xmlns:wne="http://schemas.microsoft.com/office/word/2006/wordml" xmlns:wps="http://schemas.microsoft.com/office/word/2010/wordprocessingShape" mc:Ignorable="w14 w15 w16se w16cid w16 w16cex w16sdtdh wp14">
+<w:document xmlns:wpc="http://schemas.microsoft.com/office/word/2010/wordprocessingCanvas" xmlns:cx="http://schemas.microsoft.com/office/drawing/2014/chartex" xmlns:cx1="http://schemas.microsoft.com/office/drawing/2015/9/8/chartex" xmlns:cx2="http://schemas.microsoft.com/office/drawing/2015/10/21/chartex" xmlns:cx3="http://schemas.microsoft.com/office/drawing/2016/5/9/chartex" xmlns:cx4="http://schemas.microsoft.com/office/drawing/2016/5/10/chartex" xmlns:cx5="http://schemas.microsoft.com/office/drawing/2016/5/11/chartex" xmlns:cx6="http://schemas.microsoft.com/office/drawing/2016/5/12/chartex" xmlns:cx7="http://schemas.microsoft.com/office/drawing/2016/5/13/chartex" xmlns:cx8="http://schemas.microsoft.com/office/drawing/2016/5/14/chartex" xmlns:mc="http://schemas.openxmlformats.org/markup-compatibility/2006" xmlns:aink="http://schemas.microsoft.com/office/drawing/2016/ink" xmlns:am3d="http://schemas.microsoft.com/office/drawing/2017/model3d" xmlns:o="urn:schemas-microsoft-com:office:office" xmlns:oel="http://schemas.microsoft.com/office/2019/extlst" xmlns:r="http://schemas.openxmlformats.org/officeDocument/2006/relationships" xmlns:m="http://schemas.openxmlformats.org/officeDocument/2006/math" xmlns:v="urn:schemas-microsoft-com:vml" xmlns:wp14="http://schemas.microsoft.com/office/word/2010/wordprocessingDrawing" xmlns:wp="http://schemas.openxmlformats.org/drawingml/2006/wordprocessingDrawing" xmlns:w10="urn:schemas-microsoft-com:office:word" xmlns:w="http://schemas.openxmlformats.org/wordprocessingml/2006/main" xmlns:w14="http://schemas.microsoft.com/office/word/2010/wordml" xmlns:w15="http://schemas.microsoft.com/office/word/2012/wordml" xmlns:w16cex="http://schemas.microsoft.com/office/word/2018/wordml/cex" xmlns:w16cid="http://schemas.microsoft.com/office/word/2016/wordml/cid" xmlns:w16="http://schemas.microsoft.com/office/word/2018/wordml" xmlns:w16du="http://schemas.microsoft.com/office/word/2023/wordml/word16du" xmlns:w16sdtdh="http://schemas.microsoft.com/office/word/2020/wordml/sdtdatahash" xmlns:w16se="http://schemas.microsoft.com/office/word/2015/wordml/symex" xmlns:wpg="http://schemas.microsoft.com/office/word/2010/wordprocessingGroup" xmlns:wpi="http://schemas.microsoft.com/office/word/2010/wordprocessingInk" xmlns:wne="http://schemas.microsoft.com/office/word/2006/wordml" xmlns:wps="http://schemas.microsoft.com/office/word/2010/wordprocessingShape" mc:Ignorable="w14 w15 w16se w16cid w16 w16cex w16sdtdh w16du wp14">
   <w:body>
+    <w:p>
+      <w:r>
+        <w:t>Water Level Detector PoC</w:t>
+      </w:r>
+    </w:p>
     <w:p/>
+    <w:p>
+      <w:proofErr w:type="spellStart"/>
+      <w:r>
+        <w:t>Aliaxis</w:t>
+      </w:r>
+      <w:proofErr w:type="spellEnd"/>
+    </w:p>
+    <w:p/>
+    <w:p>
+      <w:r>
+        <w:t>Authors:</w:t>
+      </w:r>
+    </w:p>
+    <w:p>
+      <w:proofErr w:type="spellStart"/>
+      <w:r>
+        <w:t>Yunbo</w:t>
+      </w:r>
+      <w:proofErr w:type="spellEnd"/>
+      <w:r>
+        <w:t xml:space="preserve"> Hu</w:t>
+      </w:r>
+    </w:p>
+    <w:p>
+      <w:r>
+        <w:t>Damian Lee</w:t>
+      </w:r>
+    </w:p>
+    <w:p>
+      <w:proofErr w:type="spellStart"/>
+      <w:r>
+        <w:t>Hawon</w:t>
+      </w:r>
+      <w:proofErr w:type="spellEnd"/>
+      <w:r>
+        <w:t xml:space="preserve"> Ryu</w:t>
+      </w:r>
+    </w:p>
+    <w:p>
+      <w:r>
+        <w:t>Aldonza Watt</w:t>
+      </w:r>
+    </w:p>
+    <w:p>
+      <w:r>
+        <w:t>Team 16</w:t>
+      </w:r>
+    </w:p>
+    <w:p>
+      <w:r>
+        <w:t>Date: 23 April</w:t>
+      </w:r>
+    </w:p>
+    <w:p>
+      <w:r>
+        <w:br w:type="page"/>
+      </w:r>
+    </w:p>
+    <w:p>
+      <w:r>
+        <w:lastRenderedPageBreak/>
+        <w:t>Abstract</w:t>
+      </w:r>
+    </w:p>
+    <w:p/>
+    <w:p>
+      <w:r>
+        <w:br w:type="page"/>
+      </w:r>
+    </w:p>
+    <w:p>
+      <w:r>
+        <w:lastRenderedPageBreak/>
+        <w:t>Table of contents</w:t>
+      </w:r>
+    </w:p>
+    <w:p/>
+    <w:p>
+      <w:r>
+        <w:br w:type="page"/>
+      </w:r>
+    </w:p>
     <w:sectPr>
       <w:pgSz w:w="11906" w:h="16838" w:code="9"/>
       <w:pgMar w:top="1440" w:right="1440" w:bottom="1440" w:left="1440" w:header="708" w:footer="708" w:gutter="0"/>
@@ -14,7 +101,7 @@
 </file>
 
 <file path=word/styles.xml><?xml version="1.0" encoding="utf-8"?>
-<w:styles xmlns:mc="http://schemas.openxmlformats.org/markup-compatibility/2006" xmlns:r="http://schemas.openxmlformats.org/officeDocument/2006/relationships" xmlns:w="http://schemas.openxmlformats.org/wordprocessingml/2006/main" xmlns:w14="http://schemas.microsoft.com/office/word/2010/wordml" xmlns:w15="http://schemas.microsoft.com/office/word/2012/wordml" xmlns:w16cex="http://schemas.microsoft.com/office/word/2018/wordml/cex" xmlns:w16cid="http://schemas.microsoft.com/office/word/2016/wordml/cid" xmlns:w16="http://schemas.microsoft.com/office/word/2018/wordml" xmlns:w16sdtdh="http://schemas.microsoft.com/office/word/2020/wordml/sdtdatahash" xmlns:w16se="http://schemas.microsoft.com/office/word/2015/wordml/symex" mc:Ignorable="w14 w15 w16se w16cid w16 w16cex w16sdtdh">
+<w:styles xmlns:mc="http://schemas.openxmlformats.org/markup-compatibility/2006" xmlns:r="http://schemas.openxmlformats.org/officeDocument/2006/relationships" xmlns:w="http://schemas.openxmlformats.org/wordprocessingml/2006/main" xmlns:w14="http://schemas.microsoft.com/office/word/2010/wordml" xmlns:w15="http://schemas.microsoft.com/office/word/2012/wordml" xmlns:w16cex="http://schemas.microsoft.com/office/word/2018/wordml/cex" xmlns:w16cid="http://schemas.microsoft.com/office/word/2016/wordml/cid" xmlns:w16="http://schemas.microsoft.com/office/word/2018/wordml" xmlns:w16du="http://schemas.microsoft.com/office/word/2023/wordml/word16du" xmlns:w16sdtdh="http://schemas.microsoft.com/office/word/2020/wordml/sdtdatahash" xmlns:w16se="http://schemas.microsoft.com/office/word/2015/wordml/symex" mc:Ignorable="w14 w15 w16se w16cid w16 w16cex w16sdtdh w16du">
   <w:docDefaults>
     <w:rPrDefault>
       <w:rPr>
@@ -1229,21 +1316,6 @@
 </file>
 
 <file path=customXml/item1.xml><?xml version="1.0" encoding="utf-8"?>
-<p:properties xmlns:p="http://schemas.microsoft.com/office/2006/metadata/properties" xmlns:xsi="http://www.w3.org/2001/XMLSchema-instance" xmlns:pc="http://schemas.microsoft.com/office/infopath/2007/PartnerControls">
-  <documentManagement/>
-</p:properties>
-</file>
-
-<file path=customXml/item2.xml><?xml version="1.0" encoding="utf-8"?>
-<?mso-contentType ?>
-<FormTemplates xmlns="http://schemas.microsoft.com/sharepoint/v3/contenttype/forms">
-  <Display>DocumentLibraryForm</Display>
-  <Edit>DocumentLibraryForm</Edit>
-  <New>DocumentLibraryForm</New>
-</FormTemplates>
-</file>
-
-<file path=customXml/item3.xml><?xml version="1.0" encoding="utf-8"?>
 <ct:contentTypeSchema xmlns:ct="http://schemas.microsoft.com/office/2006/metadata/contentType" xmlns:ma="http://schemas.microsoft.com/office/2006/metadata/properties/metaAttributes" ct:_="" ma:_="" ma:contentTypeName="Document" ma:contentTypeID="0x0101007A61E939B809A447AEA17AA9896D8A4A" ma:contentTypeVersion="10" ma:contentTypeDescription="Create a new document." ma:contentTypeScope="" ma:versionID="b35ad1ebb2e4c9928aa05957d3271cad">
   <xsd:schema xmlns:xsd="http://www.w3.org/2001/XMLSchema" xmlns:xs="http://www.w3.org/2001/XMLSchema" xmlns:p="http://schemas.microsoft.com/office/2006/metadata/properties" xmlns:ns3="072bdc7b-df0e-485b-ac95-1d15212e3391" targetNamespace="http://schemas.microsoft.com/office/2006/metadata/properties" ma:root="true" ma:fieldsID="c6938ddcefea5422e5e6292b196bf70c" ns3:_="">
     <xsd:import namespace="072bdc7b-df0e-485b-ac95-1d15212e3391"/>
@@ -1427,24 +1499,22 @@
 </ct:contentTypeSchema>
 </file>
 
-<file path=customXml/itemProps1.xml><?xml version="1.0" encoding="utf-8"?>
-<ds:datastoreItem xmlns:ds="http://schemas.openxmlformats.org/officeDocument/2006/customXml" ds:itemID="{186CF69D-9FB2-4FE9-BB61-93DB9AD73F99}">
-  <ds:schemaRefs>
-    <ds:schemaRef ds:uri="http://schemas.microsoft.com/office/2006/metadata/properties"/>
-    <ds:schemaRef ds:uri="http://schemas.microsoft.com/office/infopath/2007/PartnerControls"/>
-  </ds:schemaRefs>
-</ds:datastoreItem>
+<file path=customXml/item2.xml><?xml version="1.0" encoding="utf-8"?>
+<?mso-contentType ?>
+<FormTemplates xmlns="http://schemas.microsoft.com/sharepoint/v3/contenttype/forms">
+  <Display>DocumentLibraryForm</Display>
+  <Edit>DocumentLibraryForm</Edit>
+  <New>DocumentLibraryForm</New>
+</FormTemplates>
 </file>
 
-<file path=customXml/itemProps2.xml><?xml version="1.0" encoding="utf-8"?>
-<ds:datastoreItem xmlns:ds="http://schemas.openxmlformats.org/officeDocument/2006/customXml" ds:itemID="{1B891434-4191-4B4D-B961-B31D44674771}">
-  <ds:schemaRefs>
-    <ds:schemaRef ds:uri="http://schemas.microsoft.com/sharepoint/v3/contenttype/forms"/>
-  </ds:schemaRefs>
-</ds:datastoreItem>
+<file path=customXml/item3.xml><?xml version="1.0" encoding="utf-8"?>
+<p:properties xmlns:p="http://schemas.microsoft.com/office/2006/metadata/properties" xmlns:xsi="http://www.w3.org/2001/XMLSchema-instance" xmlns:pc="http://schemas.microsoft.com/office/infopath/2007/PartnerControls">
+  <documentManagement/>
+</p:properties>
 </file>
 
-<file path=customXml/itemProps3.xml><?xml version="1.0" encoding="utf-8"?>
+<file path=customXml/itemProps1.xml><?xml version="1.0" encoding="utf-8"?>
 <ds:datastoreItem xmlns:ds="http://schemas.openxmlformats.org/officeDocument/2006/customXml" ds:itemID="{EC069E89-5003-4716-BAFF-A885AF89C8AD}">
   <ds:schemaRefs>
     <ds:schemaRef ds:uri="http://schemas.microsoft.com/office/2006/metadata/contentType"/>
@@ -1462,6 +1532,23 @@
 </ds:datastoreItem>
 </file>
 
+<file path=customXml/itemProps2.xml><?xml version="1.0" encoding="utf-8"?>
+<ds:datastoreItem xmlns:ds="http://schemas.openxmlformats.org/officeDocument/2006/customXml" ds:itemID="{1B891434-4191-4B4D-B961-B31D44674771}">
+  <ds:schemaRefs>
+    <ds:schemaRef ds:uri="http://schemas.microsoft.com/sharepoint/v3/contenttype/forms"/>
+  </ds:schemaRefs>
+</ds:datastoreItem>
+</file>
+
+<file path=customXml/itemProps3.xml><?xml version="1.0" encoding="utf-8"?>
+<ds:datastoreItem xmlns:ds="http://schemas.openxmlformats.org/officeDocument/2006/customXml" ds:itemID="{186CF69D-9FB2-4FE9-BB61-93DB9AD73F99}">
+  <ds:schemaRefs>
+    <ds:schemaRef ds:uri="http://schemas.microsoft.com/office/2006/metadata/properties"/>
+    <ds:schemaRef ds:uri="http://schemas.microsoft.com/office/infopath/2007/PartnerControls"/>
+  </ds:schemaRefs>
+</ds:datastoreItem>
+</file>
+
 <file path=docMetadata/LabelInfo.xml><?xml version="1.0" encoding="utf-8"?>
 <clbl:labelList xmlns:clbl="http://schemas.microsoft.com/office/2020/mipLabelMetadata">
   <clbl:label id="{d1b36e95-0d50-42e9-958f-b63fa906beaa}" enabled="0" method="" siteId="{d1b36e95-0d50-42e9-958f-b63fa906beaa}" removed="1"/>

--- a/EE310-Team16-Report.docx
+++ b/EE310-Team16-Report.docx
@@ -61,6 +61,8 @@
         <w:t>Date: 23 April</w:t>
       </w:r>
     </w:p>
+    <w:p/>
+    <w:p/>
     <w:p>
       <w:r>
         <w:br w:type="page"/>

--- a/EE310-Team16-Report.docx
+++ b/EE310-Team16-Report.docx
@@ -81,17 +81,501 @@
       </w:r>
     </w:p>
     <w:p>
-      <w:r>
+      <w:pPr>
+        <w:rPr>
+          <w:sz w:val="28"/>
+          <w:szCs w:val="28"/>
+        </w:rPr>
+      </w:pPr>
+      <w:r>
+        <w:rPr>
+          <w:sz w:val="28"/>
+          <w:szCs w:val="28"/>
+        </w:rPr>
         <w:lastRenderedPageBreak/>
         <w:t>Table of contents</w:t>
       </w:r>
     </w:p>
+    <w:p>
+      <w:pPr>
+        <w:pStyle w:val="ListParagraph"/>
+        <w:numPr>
+          <w:ilvl w:val="0"/>
+          <w:numId w:val="2"/>
+        </w:numPr>
+        <w:spacing w:line="360" w:lineRule="auto"/>
+      </w:pPr>
+      <w:r>
+        <w:t>Introduction</w:t>
+      </w:r>
+    </w:p>
+    <w:p>
+      <w:pPr>
+        <w:pStyle w:val="ListParagraph"/>
+        <w:numPr>
+          <w:ilvl w:val="1"/>
+          <w:numId w:val="2"/>
+        </w:numPr>
+        <w:spacing w:line="360" w:lineRule="auto"/>
+      </w:pPr>
+      <w:r>
+        <w:t>Client requirements</w:t>
+      </w:r>
+    </w:p>
+    <w:p>
+      <w:pPr>
+        <w:pStyle w:val="ListParagraph"/>
+        <w:numPr>
+          <w:ilvl w:val="1"/>
+          <w:numId w:val="2"/>
+        </w:numPr>
+        <w:spacing w:line="360" w:lineRule="auto"/>
+      </w:pPr>
+      <w:r>
+        <w:t>Design tools and methodology</w:t>
+      </w:r>
+    </w:p>
+    <w:p>
+      <w:pPr>
+        <w:pStyle w:val="ListParagraph"/>
+        <w:numPr>
+          <w:ilvl w:val="0"/>
+          <w:numId w:val="2"/>
+        </w:numPr>
+        <w:spacing w:line="360" w:lineRule="auto"/>
+      </w:pPr>
+      <w:r>
+        <w:t>Water Level Probe</w:t>
+      </w:r>
+    </w:p>
+    <w:p>
+      <w:pPr>
+        <w:pStyle w:val="ListParagraph"/>
+        <w:numPr>
+          <w:ilvl w:val="1"/>
+          <w:numId w:val="2"/>
+        </w:numPr>
+        <w:spacing w:line="360" w:lineRule="auto"/>
+      </w:pPr>
+      <w:r>
+        <w:t>Operation principles</w:t>
+      </w:r>
+    </w:p>
+    <w:p>
+      <w:pPr>
+        <w:pStyle w:val="ListParagraph"/>
+        <w:numPr>
+          <w:ilvl w:val="1"/>
+          <w:numId w:val="2"/>
+        </w:numPr>
+        <w:spacing w:line="360" w:lineRule="auto"/>
+      </w:pPr>
+      <w:r>
+        <w:t>Optimised configuration</w:t>
+      </w:r>
+    </w:p>
+    <w:p>
+      <w:pPr>
+        <w:pStyle w:val="ListParagraph"/>
+        <w:numPr>
+          <w:ilvl w:val="1"/>
+          <w:numId w:val="2"/>
+        </w:numPr>
+        <w:spacing w:line="360" w:lineRule="auto"/>
+      </w:pPr>
+      <w:r>
+        <w:t>Accuracy</w:t>
+      </w:r>
+    </w:p>
+    <w:p>
+      <w:pPr>
+        <w:pStyle w:val="ListParagraph"/>
+        <w:numPr>
+          <w:ilvl w:val="0"/>
+          <w:numId w:val="2"/>
+        </w:numPr>
+        <w:spacing w:line="360" w:lineRule="auto"/>
+      </w:pPr>
+      <w:r>
+        <w:t>Transmitter and Receiver</w:t>
+      </w:r>
+    </w:p>
+    <w:p>
+      <w:pPr>
+        <w:pStyle w:val="ListParagraph"/>
+        <w:numPr>
+          <w:ilvl w:val="1"/>
+          <w:numId w:val="2"/>
+        </w:numPr>
+        <w:spacing w:line="360" w:lineRule="auto"/>
+      </w:pPr>
+      <w:r>
+        <w:t>Design of transmitter</w:t>
+      </w:r>
+    </w:p>
+    <w:p>
+      <w:pPr>
+        <w:pStyle w:val="ListParagraph"/>
+        <w:numPr>
+          <w:ilvl w:val="1"/>
+          <w:numId w:val="2"/>
+        </w:numPr>
+        <w:spacing w:line="360" w:lineRule="auto"/>
+      </w:pPr>
+      <w:r>
+        <w:t>Minimization of signal loss</w:t>
+      </w:r>
+    </w:p>
+    <w:p>
+      <w:pPr>
+        <w:pStyle w:val="ListParagraph"/>
+        <w:numPr>
+          <w:ilvl w:val="1"/>
+          <w:numId w:val="2"/>
+        </w:numPr>
+        <w:spacing w:line="360" w:lineRule="auto"/>
+      </w:pPr>
+      <w:r>
+        <w:t>Maximization of range</w:t>
+      </w:r>
+    </w:p>
+    <w:p>
+      <w:pPr>
+        <w:pStyle w:val="ListParagraph"/>
+        <w:numPr>
+          <w:ilvl w:val="1"/>
+          <w:numId w:val="2"/>
+        </w:numPr>
+        <w:spacing w:line="360" w:lineRule="auto"/>
+      </w:pPr>
+      <w:r>
+        <w:t xml:space="preserve">Design of receiver </w:t>
+      </w:r>
+    </w:p>
+    <w:p>
+      <w:pPr>
+        <w:pStyle w:val="ListParagraph"/>
+        <w:numPr>
+          <w:ilvl w:val="1"/>
+          <w:numId w:val="2"/>
+        </w:numPr>
+        <w:spacing w:line="360" w:lineRule="auto"/>
+      </w:pPr>
+      <w:r>
+        <w:t>Signal capture arrangement</w:t>
+      </w:r>
+    </w:p>
+    <w:p>
+      <w:pPr>
+        <w:pStyle w:val="ListParagraph"/>
+        <w:numPr>
+          <w:ilvl w:val="0"/>
+          <w:numId w:val="2"/>
+        </w:numPr>
+        <w:spacing w:line="360" w:lineRule="auto"/>
+      </w:pPr>
+      <w:r>
+        <w:t>Recommendations</w:t>
+      </w:r>
+    </w:p>
+    <w:p>
+      <w:pPr>
+        <w:pStyle w:val="ListParagraph"/>
+        <w:numPr>
+          <w:ilvl w:val="1"/>
+          <w:numId w:val="2"/>
+        </w:numPr>
+        <w:spacing w:line="360" w:lineRule="auto"/>
+      </w:pPr>
+      <w:r>
+        <w:t>Battery</w:t>
+      </w:r>
+    </w:p>
+    <w:p>
+      <w:pPr>
+        <w:pStyle w:val="ListParagraph"/>
+        <w:numPr>
+          <w:ilvl w:val="1"/>
+          <w:numId w:val="2"/>
+        </w:numPr>
+        <w:spacing w:line="360" w:lineRule="auto"/>
+      </w:pPr>
+      <w:r>
+        <w:t>Solar charging system</w:t>
+      </w:r>
+    </w:p>
+    <w:p>
+      <w:pPr>
+        <w:pStyle w:val="ListParagraph"/>
+        <w:numPr>
+          <w:ilvl w:val="1"/>
+          <w:numId w:val="2"/>
+        </w:numPr>
+        <w:spacing w:line="360" w:lineRule="auto"/>
+      </w:pPr>
+      <w:r>
+        <w:t>Other recommendations</w:t>
+      </w:r>
+    </w:p>
+    <w:p>
+      <w:pPr>
+        <w:pStyle w:val="ListParagraph"/>
+        <w:numPr>
+          <w:ilvl w:val="0"/>
+          <w:numId w:val="2"/>
+        </w:numPr>
+        <w:spacing w:line="360" w:lineRule="auto"/>
+      </w:pPr>
+      <w:r>
+        <w:t>Conclusions</w:t>
+      </w:r>
+    </w:p>
+    <w:p>
+      <w:pPr>
+        <w:spacing w:line="360" w:lineRule="auto"/>
+      </w:pPr>
+    </w:p>
+    <w:p>
+      <w:pPr>
+        <w:spacing w:line="360" w:lineRule="auto"/>
+      </w:pPr>
+      <w:r>
+        <w:t>References</w:t>
+      </w:r>
+    </w:p>
+    <w:p>
+      <w:pPr>
+        <w:spacing w:line="360" w:lineRule="auto"/>
+      </w:pPr>
+      <w:r>
+        <w:t>Bibliography</w:t>
+      </w:r>
+    </w:p>
+    <w:p>
+      <w:pPr>
+        <w:spacing w:line="360" w:lineRule="auto"/>
+      </w:pPr>
+    </w:p>
+    <w:p>
+      <w:pPr>
+        <w:spacing w:line="360" w:lineRule="auto"/>
+      </w:pPr>
+      <w:r>
+        <w:t>Appendix A – Bill of materials</w:t>
+      </w:r>
+    </w:p>
+    <w:p>
+      <w:pPr>
+        <w:spacing w:line="360" w:lineRule="auto"/>
+      </w:pPr>
+      <w:r>
+        <w:t>Appendix B – Solar energy calculations</w:t>
+      </w:r>
+    </w:p>
+    <w:p>
+      <w:pPr>
+        <w:spacing w:line="360" w:lineRule="auto"/>
+      </w:pPr>
+    </w:p>
+    <w:p>
+      <w:pPr>
+        <w:rPr>
+          <w:sz w:val="30"/>
+          <w:szCs w:val="30"/>
+        </w:rPr>
+      </w:pPr>
+      <w:r>
+        <w:br w:type="page"/>
+      </w:r>
+      <w:r>
+        <w:rPr>
+          <w:sz w:val="30"/>
+          <w:szCs w:val="30"/>
+        </w:rPr>
+        <w:lastRenderedPageBreak/>
+        <w:t>Introduction</w:t>
+      </w:r>
+    </w:p>
+    <w:p>
+      <w:pPr>
+        <w:rPr>
+          <w:sz w:val="28"/>
+          <w:szCs w:val="28"/>
+        </w:rPr>
+      </w:pPr>
+      <w:r>
+        <w:rPr>
+          <w:sz w:val="28"/>
+          <w:szCs w:val="28"/>
+        </w:rPr>
+        <w:t>Client requirements</w:t>
+      </w:r>
+    </w:p>
+    <w:p>
+      <w:r>
+        <w:t xml:space="preserve"> </w:t>
+      </w:r>
+      <w:r>
+        <w:t xml:space="preserve">Our client, </w:t>
+      </w:r>
+      <w:proofErr w:type="spellStart"/>
+      <w:r>
+        <w:t>Aliaxis</w:t>
+      </w:r>
+      <w:proofErr w:type="spellEnd"/>
+      <w:r>
+        <w:t xml:space="preserve">, has asked for a few requirements for the design of the project. This </w:t>
+      </w:r>
+      <w:proofErr w:type="gramStart"/>
+      <w:r>
+        <w:t>involves:</w:t>
+      </w:r>
+      <w:proofErr w:type="gramEnd"/>
+      <w:r>
+        <w:t xml:space="preserve"> accuracy, compliance, system stability, transmission (Tx) range and battery life.</w:t>
+      </w:r>
+    </w:p>
+    <w:p>
+      <w:r>
+        <w:t>Accuracy – An analysis should be conducted to determine the accuracy needed by the system sensor converting water level values into electronic measurements</w:t>
+      </w:r>
+    </w:p>
+    <w:p>
+      <w:r>
+        <w:t>Compliance – The device must transmit data without radio frequency (RF) emissions to avoid the system needing to meet and be tested</w:t>
+      </w:r>
+    </w:p>
+    <w:p>
+      <w:r>
+        <w:br w:type="page"/>
+      </w:r>
+    </w:p>
+    <w:p>
+      <w:pPr>
+        <w:pStyle w:val="ListParagraph"/>
+        <w:numPr>
+          <w:ilvl w:val="0"/>
+          <w:numId w:val="4"/>
+        </w:numPr>
+        <w:rPr>
+          <w:sz w:val="30"/>
+          <w:szCs w:val="30"/>
+        </w:rPr>
+      </w:pPr>
+      <w:r>
+        <w:rPr>
+          <w:sz w:val="30"/>
+          <w:szCs w:val="30"/>
+        </w:rPr>
+        <w:lastRenderedPageBreak/>
+        <w:t>Water Level Probe</w:t>
+      </w:r>
+    </w:p>
+    <w:p>
+      <w:pPr>
+        <w:pStyle w:val="ListParagraph"/>
+        <w:numPr>
+          <w:ilvl w:val="1"/>
+          <w:numId w:val="5"/>
+        </w:numPr>
+        <w:rPr>
+          <w:sz w:val="30"/>
+          <w:szCs w:val="30"/>
+        </w:rPr>
+      </w:pPr>
+      <w:r>
+        <w:rPr>
+          <w:sz w:val="28"/>
+          <w:szCs w:val="28"/>
+        </w:rPr>
+        <w:t>Operation principles</w:t>
+      </w:r>
+      <w:r>
+        <w:rPr>
+          <w:sz w:val="28"/>
+          <w:szCs w:val="28"/>
+        </w:rPr>
+        <w:br/>
+      </w:r>
+    </w:p>
+    <w:p>
+      <w:pPr>
+        <w:pStyle w:val="ListParagraph"/>
+        <w:numPr>
+          <w:ilvl w:val="1"/>
+          <w:numId w:val="5"/>
+        </w:numPr>
+        <w:rPr>
+          <w:sz w:val="30"/>
+          <w:szCs w:val="30"/>
+        </w:rPr>
+      </w:pPr>
+      <w:r>
+        <w:rPr>
+          <w:sz w:val="28"/>
+          <w:szCs w:val="28"/>
+        </w:rPr>
+        <w:t>Optimised configuration</w:t>
+      </w:r>
+    </w:p>
+    <w:p>
+      <w:pPr>
+        <w:pStyle w:val="ListParagraph"/>
+        <w:numPr>
+          <w:ilvl w:val="1"/>
+          <w:numId w:val="5"/>
+        </w:numPr>
+        <w:rPr>
+          <w:sz w:val="30"/>
+          <w:szCs w:val="30"/>
+        </w:rPr>
+      </w:pPr>
+      <w:r>
+        <w:rPr>
+          <w:sz w:val="28"/>
+          <w:szCs w:val="28"/>
+        </w:rPr>
+        <w:t>Accuracy</w:t>
+      </w:r>
+    </w:p>
+    <w:p>
+      <w:pPr>
+        <w:rPr>
+          <w:sz w:val="28"/>
+          <w:szCs w:val="28"/>
+        </w:rPr>
+      </w:pPr>
+    </w:p>
+    <w:p>
+      <w:r>
+        <w:br w:type="page"/>
+      </w:r>
+    </w:p>
     <w:p/>
     <w:p>
       <w:r>
         <w:br w:type="page"/>
       </w:r>
     </w:p>
+    <w:p/>
+    <w:p>
+      <w:r>
+        <w:br w:type="page"/>
+      </w:r>
+    </w:p>
+    <w:p/>
+    <w:p>
+      <w:r>
+        <w:br w:type="page"/>
+      </w:r>
+    </w:p>
+    <w:p/>
+    <w:p>
+      <w:r>
+        <w:br w:type="page"/>
+      </w:r>
+    </w:p>
+    <w:p/>
     <w:sectPr>
       <w:pgSz w:w="11906" w:h="16838" w:code="9"/>
       <w:pgMar w:top="1440" w:right="1440" w:bottom="1440" w:left="1440" w:header="708" w:footer="708" w:gutter="0"/>
@@ -100,6 +584,552 @@
     </w:sectPr>
   </w:body>
 </w:document>
+</file>
+
+<file path=word/numbering.xml><?xml version="1.0" encoding="utf-8"?>
+<w:numbering xmlns:wpc="http://schemas.microsoft.com/office/word/2010/wordprocessingCanvas" xmlns:cx="http://schemas.microsoft.com/office/drawing/2014/chartex" xmlns:cx1="http://schemas.microsoft.com/office/drawing/2015/9/8/chartex" xmlns:cx2="http://schemas.microsoft.com/office/drawing/2015/10/21/chartex" xmlns:cx3="http://schemas.microsoft.com/office/drawing/2016/5/9/chartex" xmlns:cx4="http://schemas.microsoft.com/office/drawing/2016/5/10/chartex" xmlns:cx5="http://schemas.microsoft.com/office/drawing/2016/5/11/chartex" xmlns:cx6="http://schemas.microsoft.com/office/drawing/2016/5/12/chartex" xmlns:cx7="http://schemas.microsoft.com/office/drawing/2016/5/13/chartex" xmlns:cx8="http://schemas.microsoft.com/office/drawing/2016/5/14/chartex" xmlns:mc="http://schemas.openxmlformats.org/markup-compatibility/2006" xmlns:aink="http://schemas.microsoft.com/office/drawing/2016/ink" xmlns:am3d="http://schemas.microsoft.com/office/drawing/2017/model3d" xmlns:o="urn:schemas-microsoft-com:office:office" xmlns:oel="http://schemas.microsoft.com/office/2019/extlst" xmlns:r="http://schemas.openxmlformats.org/officeDocument/2006/relationships" xmlns:m="http://schemas.openxmlformats.org/officeDocument/2006/math" xmlns:v="urn:schemas-microsoft-com:vml" xmlns:wp14="http://schemas.microsoft.com/office/word/2010/wordprocessingDrawing" xmlns:wp="http://schemas.openxmlformats.org/drawingml/2006/wordprocessingDrawing" xmlns:w10="urn:schemas-microsoft-com:office:word" xmlns:w="http://schemas.openxmlformats.org/wordprocessingml/2006/main" xmlns:w14="http://schemas.microsoft.com/office/word/2010/wordml" xmlns:w15="http://schemas.microsoft.com/office/word/2012/wordml" xmlns:w16cex="http://schemas.microsoft.com/office/word/2018/wordml/cex" xmlns:w16cid="http://schemas.microsoft.com/office/word/2016/wordml/cid" xmlns:w16="http://schemas.microsoft.com/office/word/2018/wordml" xmlns:w16du="http://schemas.microsoft.com/office/word/2023/wordml/word16du" xmlns:w16sdtdh="http://schemas.microsoft.com/office/word/2020/wordml/sdtdatahash" xmlns:w16se="http://schemas.microsoft.com/office/word/2015/wordml/symex" xmlns:wpg="http://schemas.microsoft.com/office/word/2010/wordprocessingGroup" xmlns:wpi="http://schemas.microsoft.com/office/word/2010/wordprocessingInk" xmlns:wne="http://schemas.microsoft.com/office/word/2006/wordml" xmlns:wps="http://schemas.microsoft.com/office/word/2010/wordprocessingShape" mc:Ignorable="w14 w15 w16se w16cid w16 w16cex w16sdtdh w16du wp14">
+  <w:abstractNum w:abstractNumId="0" w15:restartNumberingAfterBreak="0">
+    <w:nsid w:val="03020B2E"/>
+    <w:multiLevelType w:val="multilevel"/>
+    <w:tmpl w:val="24B808C0"/>
+    <w:lvl w:ilvl="0">
+      <w:start w:val="1"/>
+      <w:numFmt w:val="decimal"/>
+      <w:lvlText w:val="%1"/>
+      <w:lvlJc w:val="left"/>
+      <w:pPr>
+        <w:ind w:left="372" w:hanging="372"/>
+      </w:pPr>
+      <w:rPr>
+        <w:rFonts w:hint="default"/>
+      </w:rPr>
+    </w:lvl>
+    <w:lvl w:ilvl="1">
+      <w:start w:val="1"/>
+      <w:numFmt w:val="decimal"/>
+      <w:lvlText w:val="%1.%2"/>
+      <w:lvlJc w:val="left"/>
+      <w:pPr>
+        <w:ind w:left="1092" w:hanging="372"/>
+      </w:pPr>
+      <w:rPr>
+        <w:rFonts w:hint="default"/>
+      </w:rPr>
+    </w:lvl>
+    <w:lvl w:ilvl="2">
+      <w:start w:val="1"/>
+      <w:numFmt w:val="decimal"/>
+      <w:lvlText w:val="%1.%2.%3"/>
+      <w:lvlJc w:val="left"/>
+      <w:pPr>
+        <w:ind w:left="2160" w:hanging="720"/>
+      </w:pPr>
+      <w:rPr>
+        <w:rFonts w:hint="default"/>
+      </w:rPr>
+    </w:lvl>
+    <w:lvl w:ilvl="3">
+      <w:start w:val="1"/>
+      <w:numFmt w:val="decimal"/>
+      <w:lvlText w:val="%1.%2.%3.%4"/>
+      <w:lvlJc w:val="left"/>
+      <w:pPr>
+        <w:ind w:left="3240" w:hanging="1080"/>
+      </w:pPr>
+      <w:rPr>
+        <w:rFonts w:hint="default"/>
+      </w:rPr>
+    </w:lvl>
+    <w:lvl w:ilvl="4">
+      <w:start w:val="1"/>
+      <w:numFmt w:val="decimal"/>
+      <w:lvlText w:val="%1.%2.%3.%4.%5"/>
+      <w:lvlJc w:val="left"/>
+      <w:pPr>
+        <w:ind w:left="3960" w:hanging="1080"/>
+      </w:pPr>
+      <w:rPr>
+        <w:rFonts w:hint="default"/>
+      </w:rPr>
+    </w:lvl>
+    <w:lvl w:ilvl="5">
+      <w:start w:val="1"/>
+      <w:numFmt w:val="decimal"/>
+      <w:lvlText w:val="%1.%2.%3.%4.%5.%6"/>
+      <w:lvlJc w:val="left"/>
+      <w:pPr>
+        <w:ind w:left="5040" w:hanging="1440"/>
+      </w:pPr>
+      <w:rPr>
+        <w:rFonts w:hint="default"/>
+      </w:rPr>
+    </w:lvl>
+    <w:lvl w:ilvl="6">
+      <w:start w:val="1"/>
+      <w:numFmt w:val="decimal"/>
+      <w:lvlText w:val="%1.%2.%3.%4.%5.%6.%7"/>
+      <w:lvlJc w:val="left"/>
+      <w:pPr>
+        <w:ind w:left="5760" w:hanging="1440"/>
+      </w:pPr>
+      <w:rPr>
+        <w:rFonts w:hint="default"/>
+      </w:rPr>
+    </w:lvl>
+    <w:lvl w:ilvl="7">
+      <w:start w:val="1"/>
+      <w:numFmt w:val="decimal"/>
+      <w:lvlText w:val="%1.%2.%3.%4.%5.%6.%7.%8"/>
+      <w:lvlJc w:val="left"/>
+      <w:pPr>
+        <w:ind w:left="6840" w:hanging="1800"/>
+      </w:pPr>
+      <w:rPr>
+        <w:rFonts w:hint="default"/>
+      </w:rPr>
+    </w:lvl>
+    <w:lvl w:ilvl="8">
+      <w:start w:val="1"/>
+      <w:numFmt w:val="decimal"/>
+      <w:lvlText w:val="%1.%2.%3.%4.%5.%6.%7.%8.%9"/>
+      <w:lvlJc w:val="left"/>
+      <w:pPr>
+        <w:ind w:left="7560" w:hanging="1800"/>
+      </w:pPr>
+      <w:rPr>
+        <w:rFonts w:hint="default"/>
+      </w:rPr>
+    </w:lvl>
+  </w:abstractNum>
+  <w:abstractNum w:abstractNumId="1" w15:restartNumberingAfterBreak="0">
+    <w:nsid w:val="19771270"/>
+    <w:multiLevelType w:val="multilevel"/>
+    <w:tmpl w:val="24B808C0"/>
+    <w:lvl w:ilvl="0">
+      <w:start w:val="1"/>
+      <w:numFmt w:val="decimal"/>
+      <w:lvlText w:val="%1"/>
+      <w:lvlJc w:val="left"/>
+      <w:pPr>
+        <w:ind w:left="372" w:hanging="372"/>
+      </w:pPr>
+      <w:rPr>
+        <w:rFonts w:hint="default"/>
+      </w:rPr>
+    </w:lvl>
+    <w:lvl w:ilvl="1">
+      <w:start w:val="1"/>
+      <w:numFmt w:val="decimal"/>
+      <w:lvlText w:val="%1.%2"/>
+      <w:lvlJc w:val="left"/>
+      <w:pPr>
+        <w:ind w:left="1092" w:hanging="372"/>
+      </w:pPr>
+      <w:rPr>
+        <w:rFonts w:hint="default"/>
+      </w:rPr>
+    </w:lvl>
+    <w:lvl w:ilvl="2">
+      <w:start w:val="1"/>
+      <w:numFmt w:val="decimal"/>
+      <w:lvlText w:val="%1.%2.%3"/>
+      <w:lvlJc w:val="left"/>
+      <w:pPr>
+        <w:ind w:left="2160" w:hanging="720"/>
+      </w:pPr>
+      <w:rPr>
+        <w:rFonts w:hint="default"/>
+      </w:rPr>
+    </w:lvl>
+    <w:lvl w:ilvl="3">
+      <w:start w:val="1"/>
+      <w:numFmt w:val="decimal"/>
+      <w:lvlText w:val="%1.%2.%3.%4"/>
+      <w:lvlJc w:val="left"/>
+      <w:pPr>
+        <w:ind w:left="3240" w:hanging="1080"/>
+      </w:pPr>
+      <w:rPr>
+        <w:rFonts w:hint="default"/>
+      </w:rPr>
+    </w:lvl>
+    <w:lvl w:ilvl="4">
+      <w:start w:val="1"/>
+      <w:numFmt w:val="decimal"/>
+      <w:lvlText w:val="%1.%2.%3.%4.%5"/>
+      <w:lvlJc w:val="left"/>
+      <w:pPr>
+        <w:ind w:left="3960" w:hanging="1080"/>
+      </w:pPr>
+      <w:rPr>
+        <w:rFonts w:hint="default"/>
+      </w:rPr>
+    </w:lvl>
+    <w:lvl w:ilvl="5">
+      <w:start w:val="1"/>
+      <w:numFmt w:val="decimal"/>
+      <w:lvlText w:val="%1.%2.%3.%4.%5.%6"/>
+      <w:lvlJc w:val="left"/>
+      <w:pPr>
+        <w:ind w:left="5040" w:hanging="1440"/>
+      </w:pPr>
+      <w:rPr>
+        <w:rFonts w:hint="default"/>
+      </w:rPr>
+    </w:lvl>
+    <w:lvl w:ilvl="6">
+      <w:start w:val="1"/>
+      <w:numFmt w:val="decimal"/>
+      <w:lvlText w:val="%1.%2.%3.%4.%5.%6.%7"/>
+      <w:lvlJc w:val="left"/>
+      <w:pPr>
+        <w:ind w:left="5760" w:hanging="1440"/>
+      </w:pPr>
+      <w:rPr>
+        <w:rFonts w:hint="default"/>
+      </w:rPr>
+    </w:lvl>
+    <w:lvl w:ilvl="7">
+      <w:start w:val="1"/>
+      <w:numFmt w:val="decimal"/>
+      <w:lvlText w:val="%1.%2.%3.%4.%5.%6.%7.%8"/>
+      <w:lvlJc w:val="left"/>
+      <w:pPr>
+        <w:ind w:left="6840" w:hanging="1800"/>
+      </w:pPr>
+      <w:rPr>
+        <w:rFonts w:hint="default"/>
+      </w:rPr>
+    </w:lvl>
+    <w:lvl w:ilvl="8">
+      <w:start w:val="1"/>
+      <w:numFmt w:val="decimal"/>
+      <w:lvlText w:val="%1.%2.%3.%4.%5.%6.%7.%8.%9"/>
+      <w:lvlJc w:val="left"/>
+      <w:pPr>
+        <w:ind w:left="7560" w:hanging="1800"/>
+      </w:pPr>
+      <w:rPr>
+        <w:rFonts w:hint="default"/>
+      </w:rPr>
+    </w:lvl>
+  </w:abstractNum>
+  <w:abstractNum w:abstractNumId="2" w15:restartNumberingAfterBreak="0">
+    <w:nsid w:val="71E76E99"/>
+    <w:multiLevelType w:val="multilevel"/>
+    <w:tmpl w:val="562E784A"/>
+    <w:lvl w:ilvl="0">
+      <w:start w:val="2"/>
+      <w:numFmt w:val="decimal"/>
+      <w:lvlText w:val="%1"/>
+      <w:lvlJc w:val="left"/>
+      <w:pPr>
+        <w:ind w:left="372" w:hanging="372"/>
+      </w:pPr>
+      <w:rPr>
+        <w:rFonts w:hint="default"/>
+        <w:sz w:val="28"/>
+      </w:rPr>
+    </w:lvl>
+    <w:lvl w:ilvl="1">
+      <w:start w:val="1"/>
+      <w:numFmt w:val="decimal"/>
+      <w:lvlText w:val="%1.%2"/>
+      <w:lvlJc w:val="left"/>
+      <w:pPr>
+        <w:ind w:left="1440" w:hanging="720"/>
+      </w:pPr>
+      <w:rPr>
+        <w:rFonts w:hint="default"/>
+        <w:sz w:val="28"/>
+      </w:rPr>
+    </w:lvl>
+    <w:lvl w:ilvl="2">
+      <w:start w:val="1"/>
+      <w:numFmt w:val="decimal"/>
+      <w:lvlText w:val="%1.%2.%3"/>
+      <w:lvlJc w:val="left"/>
+      <w:pPr>
+        <w:ind w:left="2160" w:hanging="720"/>
+      </w:pPr>
+      <w:rPr>
+        <w:rFonts w:hint="default"/>
+        <w:sz w:val="28"/>
+      </w:rPr>
+    </w:lvl>
+    <w:lvl w:ilvl="3">
+      <w:start w:val="1"/>
+      <w:numFmt w:val="decimal"/>
+      <w:lvlText w:val="%1.%2.%3.%4"/>
+      <w:lvlJc w:val="left"/>
+      <w:pPr>
+        <w:ind w:left="3240" w:hanging="1080"/>
+      </w:pPr>
+      <w:rPr>
+        <w:rFonts w:hint="default"/>
+        <w:sz w:val="28"/>
+      </w:rPr>
+    </w:lvl>
+    <w:lvl w:ilvl="4">
+      <w:start w:val="1"/>
+      <w:numFmt w:val="decimal"/>
+      <w:lvlText w:val="%1.%2.%3.%4.%5"/>
+      <w:lvlJc w:val="left"/>
+      <w:pPr>
+        <w:ind w:left="4320" w:hanging="1440"/>
+      </w:pPr>
+      <w:rPr>
+        <w:rFonts w:hint="default"/>
+        <w:sz w:val="28"/>
+      </w:rPr>
+    </w:lvl>
+    <w:lvl w:ilvl="5">
+      <w:start w:val="1"/>
+      <w:numFmt w:val="decimal"/>
+      <w:lvlText w:val="%1.%2.%3.%4.%5.%6"/>
+      <w:lvlJc w:val="left"/>
+      <w:pPr>
+        <w:ind w:left="5040" w:hanging="1440"/>
+      </w:pPr>
+      <w:rPr>
+        <w:rFonts w:hint="default"/>
+        <w:sz w:val="28"/>
+      </w:rPr>
+    </w:lvl>
+    <w:lvl w:ilvl="6">
+      <w:start w:val="1"/>
+      <w:numFmt w:val="decimal"/>
+      <w:lvlText w:val="%1.%2.%3.%4.%5.%6.%7"/>
+      <w:lvlJc w:val="left"/>
+      <w:pPr>
+        <w:ind w:left="6120" w:hanging="1800"/>
+      </w:pPr>
+      <w:rPr>
+        <w:rFonts w:hint="default"/>
+        <w:sz w:val="28"/>
+      </w:rPr>
+    </w:lvl>
+    <w:lvl w:ilvl="7">
+      <w:start w:val="1"/>
+      <w:numFmt w:val="decimal"/>
+      <w:lvlText w:val="%1.%2.%3.%4.%5.%6.%7.%8"/>
+      <w:lvlJc w:val="left"/>
+      <w:pPr>
+        <w:ind w:left="7200" w:hanging="2160"/>
+      </w:pPr>
+      <w:rPr>
+        <w:rFonts w:hint="default"/>
+        <w:sz w:val="28"/>
+      </w:rPr>
+    </w:lvl>
+    <w:lvl w:ilvl="8">
+      <w:start w:val="1"/>
+      <w:numFmt w:val="decimal"/>
+      <w:lvlText w:val="%1.%2.%3.%4.%5.%6.%7.%8.%9"/>
+      <w:lvlJc w:val="left"/>
+      <w:pPr>
+        <w:ind w:left="7920" w:hanging="2160"/>
+      </w:pPr>
+      <w:rPr>
+        <w:rFonts w:hint="default"/>
+        <w:sz w:val="28"/>
+      </w:rPr>
+    </w:lvl>
+  </w:abstractNum>
+  <w:abstractNum w:abstractNumId="3" w15:restartNumberingAfterBreak="0">
+    <w:nsid w:val="7D882282"/>
+    <w:multiLevelType w:val="hybridMultilevel"/>
+    <w:tmpl w:val="29D89500"/>
+    <w:lvl w:ilvl="0" w:tplc="993E6C10">
+      <w:start w:val="2"/>
+      <w:numFmt w:val="decimal"/>
+      <w:lvlText w:val="%1"/>
+      <w:lvlJc w:val="left"/>
+      <w:pPr>
+        <w:ind w:left="720" w:hanging="360"/>
+      </w:pPr>
+      <w:rPr>
+        <w:rFonts w:hint="default"/>
+      </w:rPr>
+    </w:lvl>
+    <w:lvl w:ilvl="1" w:tplc="3C090019">
+      <w:start w:val="1"/>
+      <w:numFmt w:val="lowerLetter"/>
+      <w:lvlText w:val="%2."/>
+      <w:lvlJc w:val="left"/>
+      <w:pPr>
+        <w:ind w:left="1440" w:hanging="360"/>
+      </w:pPr>
+    </w:lvl>
+    <w:lvl w:ilvl="2" w:tplc="3C09001B">
+      <w:start w:val="1"/>
+      <w:numFmt w:val="lowerRoman"/>
+      <w:lvlText w:val="%3."/>
+      <w:lvlJc w:val="right"/>
+      <w:pPr>
+        <w:ind w:left="2160" w:hanging="180"/>
+      </w:pPr>
+    </w:lvl>
+    <w:lvl w:ilvl="3" w:tplc="3C09000F" w:tentative="1">
+      <w:start w:val="1"/>
+      <w:numFmt w:val="decimal"/>
+      <w:lvlText w:val="%4."/>
+      <w:lvlJc w:val="left"/>
+      <w:pPr>
+        <w:ind w:left="2880" w:hanging="360"/>
+      </w:pPr>
+    </w:lvl>
+    <w:lvl w:ilvl="4" w:tplc="3C090019" w:tentative="1">
+      <w:start w:val="1"/>
+      <w:numFmt w:val="lowerLetter"/>
+      <w:lvlText w:val="%5."/>
+      <w:lvlJc w:val="left"/>
+      <w:pPr>
+        <w:ind w:left="3600" w:hanging="360"/>
+      </w:pPr>
+    </w:lvl>
+    <w:lvl w:ilvl="5" w:tplc="3C09001B" w:tentative="1">
+      <w:start w:val="1"/>
+      <w:numFmt w:val="lowerRoman"/>
+      <w:lvlText w:val="%6."/>
+      <w:lvlJc w:val="right"/>
+      <w:pPr>
+        <w:ind w:left="4320" w:hanging="180"/>
+      </w:pPr>
+    </w:lvl>
+    <w:lvl w:ilvl="6" w:tplc="3C09000F" w:tentative="1">
+      <w:start w:val="1"/>
+      <w:numFmt w:val="decimal"/>
+      <w:lvlText w:val="%7."/>
+      <w:lvlJc w:val="left"/>
+      <w:pPr>
+        <w:ind w:left="5040" w:hanging="360"/>
+      </w:pPr>
+    </w:lvl>
+    <w:lvl w:ilvl="7" w:tplc="3C090019" w:tentative="1">
+      <w:start w:val="1"/>
+      <w:numFmt w:val="lowerLetter"/>
+      <w:lvlText w:val="%8."/>
+      <w:lvlJc w:val="left"/>
+      <w:pPr>
+        <w:ind w:left="5760" w:hanging="360"/>
+      </w:pPr>
+    </w:lvl>
+    <w:lvl w:ilvl="8" w:tplc="3C09001B" w:tentative="1">
+      <w:start w:val="1"/>
+      <w:numFmt w:val="lowerRoman"/>
+      <w:lvlText w:val="%9."/>
+      <w:lvlJc w:val="right"/>
+      <w:pPr>
+        <w:ind w:left="6480" w:hanging="180"/>
+      </w:pPr>
+    </w:lvl>
+  </w:abstractNum>
+  <w:abstractNum w:abstractNumId="4" w15:restartNumberingAfterBreak="0">
+    <w:nsid w:val="7DBB3AE6"/>
+    <w:multiLevelType w:val="hybridMultilevel"/>
+    <w:tmpl w:val="4548480E"/>
+    <w:lvl w:ilvl="0" w:tplc="3C09000F">
+      <w:start w:val="1"/>
+      <w:numFmt w:val="decimal"/>
+      <w:lvlText w:val="%1."/>
+      <w:lvlJc w:val="left"/>
+      <w:pPr>
+        <w:ind w:left="720" w:hanging="360"/>
+      </w:pPr>
+      <w:rPr>
+        <w:rFonts w:hint="default"/>
+      </w:rPr>
+    </w:lvl>
+    <w:lvl w:ilvl="1" w:tplc="3C090019">
+      <w:start w:val="1"/>
+      <w:numFmt w:val="lowerLetter"/>
+      <w:lvlText w:val="%2."/>
+      <w:lvlJc w:val="left"/>
+      <w:pPr>
+        <w:ind w:left="1440" w:hanging="360"/>
+      </w:pPr>
+    </w:lvl>
+    <w:lvl w:ilvl="2" w:tplc="3C09001B" w:tentative="1">
+      <w:start w:val="1"/>
+      <w:numFmt w:val="lowerRoman"/>
+      <w:lvlText w:val="%3."/>
+      <w:lvlJc w:val="right"/>
+      <w:pPr>
+        <w:ind w:left="2160" w:hanging="180"/>
+      </w:pPr>
+    </w:lvl>
+    <w:lvl w:ilvl="3" w:tplc="3C09000F" w:tentative="1">
+      <w:start w:val="1"/>
+      <w:numFmt w:val="decimal"/>
+      <w:lvlText w:val="%4."/>
+      <w:lvlJc w:val="left"/>
+      <w:pPr>
+        <w:ind w:left="2880" w:hanging="360"/>
+      </w:pPr>
+    </w:lvl>
+    <w:lvl w:ilvl="4" w:tplc="3C090019" w:tentative="1">
+      <w:start w:val="1"/>
+      <w:numFmt w:val="lowerLetter"/>
+      <w:lvlText w:val="%5."/>
+      <w:lvlJc w:val="left"/>
+      <w:pPr>
+        <w:ind w:left="3600" w:hanging="360"/>
+      </w:pPr>
+    </w:lvl>
+    <w:lvl w:ilvl="5" w:tplc="3C09001B" w:tentative="1">
+      <w:start w:val="1"/>
+      <w:numFmt w:val="lowerRoman"/>
+      <w:lvlText w:val="%6."/>
+      <w:lvlJc w:val="right"/>
+      <w:pPr>
+        <w:ind w:left="4320" w:hanging="180"/>
+      </w:pPr>
+    </w:lvl>
+    <w:lvl w:ilvl="6" w:tplc="3C09000F" w:tentative="1">
+      <w:start w:val="1"/>
+      <w:numFmt w:val="decimal"/>
+      <w:lvlText w:val="%7."/>
+      <w:lvlJc w:val="left"/>
+      <w:pPr>
+        <w:ind w:left="5040" w:hanging="360"/>
+      </w:pPr>
+    </w:lvl>
+    <w:lvl w:ilvl="7" w:tplc="3C090019" w:tentative="1">
+      <w:start w:val="1"/>
+      <w:numFmt w:val="lowerLetter"/>
+      <w:lvlText w:val="%8."/>
+      <w:lvlJc w:val="left"/>
+      <w:pPr>
+        <w:ind w:left="5760" w:hanging="360"/>
+      </w:pPr>
+    </w:lvl>
+    <w:lvl w:ilvl="8" w:tplc="3C09001B" w:tentative="1">
+      <w:start w:val="1"/>
+      <w:numFmt w:val="lowerRoman"/>
+      <w:lvlText w:val="%9."/>
+      <w:lvlJc w:val="right"/>
+      <w:pPr>
+        <w:ind w:left="6480" w:hanging="180"/>
+      </w:pPr>
+    </w:lvl>
+  </w:abstractNum>
+  <w:num w:numId="1" w16cid:durableId="789054270">
+    <w:abstractNumId w:val="4"/>
+  </w:num>
+  <w:num w:numId="2" w16cid:durableId="20515041">
+    <w:abstractNumId w:val="0"/>
+  </w:num>
+  <w:num w:numId="3" w16cid:durableId="1836875648">
+    <w:abstractNumId w:val="1"/>
+  </w:num>
+  <w:num w:numId="4" w16cid:durableId="1806268308">
+    <w:abstractNumId w:val="3"/>
+  </w:num>
+  <w:num w:numId="5" w16cid:durableId="643659103">
+    <w:abstractNumId w:val="2"/>
+  </w:num>
+</w:numbering>
 </file>
 
 <file path=word/styles.xml><?xml version="1.0" encoding="utf-8"?>
@@ -1318,6 +2348,21 @@
 </file>
 
 <file path=customXml/item1.xml><?xml version="1.0" encoding="utf-8"?>
+<p:properties xmlns:p="http://schemas.microsoft.com/office/2006/metadata/properties" xmlns:xsi="http://www.w3.org/2001/XMLSchema-instance" xmlns:pc="http://schemas.microsoft.com/office/infopath/2007/PartnerControls">
+  <documentManagement/>
+</p:properties>
+</file>
+
+<file path=customXml/item2.xml><?xml version="1.0" encoding="utf-8"?>
+<?mso-contentType ?>
+<FormTemplates xmlns="http://schemas.microsoft.com/sharepoint/v3/contenttype/forms">
+  <Display>DocumentLibraryForm</Display>
+  <Edit>DocumentLibraryForm</Edit>
+  <New>DocumentLibraryForm</New>
+</FormTemplates>
+</file>
+
+<file path=customXml/item3.xml><?xml version="1.0" encoding="utf-8"?>
 <ct:contentTypeSchema xmlns:ct="http://schemas.microsoft.com/office/2006/metadata/contentType" xmlns:ma="http://schemas.microsoft.com/office/2006/metadata/properties/metaAttributes" ct:_="" ma:_="" ma:contentTypeName="Document" ma:contentTypeID="0x0101007A61E939B809A447AEA17AA9896D8A4A" ma:contentTypeVersion="10" ma:contentTypeDescription="Create a new document." ma:contentTypeScope="" ma:versionID="b35ad1ebb2e4c9928aa05957d3271cad">
   <xsd:schema xmlns:xsd="http://www.w3.org/2001/XMLSchema" xmlns:xs="http://www.w3.org/2001/XMLSchema" xmlns:p="http://schemas.microsoft.com/office/2006/metadata/properties" xmlns:ns3="072bdc7b-df0e-485b-ac95-1d15212e3391" targetNamespace="http://schemas.microsoft.com/office/2006/metadata/properties" ma:root="true" ma:fieldsID="c6938ddcefea5422e5e6292b196bf70c" ns3:_="">
     <xsd:import namespace="072bdc7b-df0e-485b-ac95-1d15212e3391"/>
@@ -1501,22 +2546,24 @@
 </ct:contentTypeSchema>
 </file>
 
-<file path=customXml/item2.xml><?xml version="1.0" encoding="utf-8"?>
-<?mso-contentType ?>
-<FormTemplates xmlns="http://schemas.microsoft.com/sharepoint/v3/contenttype/forms">
-  <Display>DocumentLibraryForm</Display>
-  <Edit>DocumentLibraryForm</Edit>
-  <New>DocumentLibraryForm</New>
-</FormTemplates>
+<file path=customXml/itemProps1.xml><?xml version="1.0" encoding="utf-8"?>
+<ds:datastoreItem xmlns:ds="http://schemas.openxmlformats.org/officeDocument/2006/customXml" ds:itemID="{186CF69D-9FB2-4FE9-BB61-93DB9AD73F99}">
+  <ds:schemaRefs>
+    <ds:schemaRef ds:uri="http://schemas.microsoft.com/office/2006/metadata/properties"/>
+    <ds:schemaRef ds:uri="http://schemas.microsoft.com/office/infopath/2007/PartnerControls"/>
+  </ds:schemaRefs>
+</ds:datastoreItem>
 </file>
 
-<file path=customXml/item3.xml><?xml version="1.0" encoding="utf-8"?>
-<p:properties xmlns:p="http://schemas.microsoft.com/office/2006/metadata/properties" xmlns:xsi="http://www.w3.org/2001/XMLSchema-instance" xmlns:pc="http://schemas.microsoft.com/office/infopath/2007/PartnerControls">
-  <documentManagement/>
-</p:properties>
+<file path=customXml/itemProps2.xml><?xml version="1.0" encoding="utf-8"?>
+<ds:datastoreItem xmlns:ds="http://schemas.openxmlformats.org/officeDocument/2006/customXml" ds:itemID="{1B891434-4191-4B4D-B961-B31D44674771}">
+  <ds:schemaRefs>
+    <ds:schemaRef ds:uri="http://schemas.microsoft.com/sharepoint/v3/contenttype/forms"/>
+  </ds:schemaRefs>
+</ds:datastoreItem>
 </file>
 
-<file path=customXml/itemProps1.xml><?xml version="1.0" encoding="utf-8"?>
+<file path=customXml/itemProps3.xml><?xml version="1.0" encoding="utf-8"?>
 <ds:datastoreItem xmlns:ds="http://schemas.openxmlformats.org/officeDocument/2006/customXml" ds:itemID="{EC069E89-5003-4716-BAFF-A885AF89C8AD}">
   <ds:schemaRefs>
     <ds:schemaRef ds:uri="http://schemas.microsoft.com/office/2006/metadata/contentType"/>
@@ -1534,23 +2581,6 @@
 </ds:datastoreItem>
 </file>
 
-<file path=customXml/itemProps2.xml><?xml version="1.0" encoding="utf-8"?>
-<ds:datastoreItem xmlns:ds="http://schemas.openxmlformats.org/officeDocument/2006/customXml" ds:itemID="{1B891434-4191-4B4D-B961-B31D44674771}">
-  <ds:schemaRefs>
-    <ds:schemaRef ds:uri="http://schemas.microsoft.com/sharepoint/v3/contenttype/forms"/>
-  </ds:schemaRefs>
-</ds:datastoreItem>
-</file>
-
-<file path=customXml/itemProps3.xml><?xml version="1.0" encoding="utf-8"?>
-<ds:datastoreItem xmlns:ds="http://schemas.openxmlformats.org/officeDocument/2006/customXml" ds:itemID="{186CF69D-9FB2-4FE9-BB61-93DB9AD73F99}">
-  <ds:schemaRefs>
-    <ds:schemaRef ds:uri="http://schemas.microsoft.com/office/2006/metadata/properties"/>
-    <ds:schemaRef ds:uri="http://schemas.microsoft.com/office/infopath/2007/PartnerControls"/>
-  </ds:schemaRefs>
-</ds:datastoreItem>
-</file>
-
 <file path=docMetadata/LabelInfo.xml><?xml version="1.0" encoding="utf-8"?>
 <clbl:labelList xmlns:clbl="http://schemas.microsoft.com/office/2020/mipLabelMetadata">
   <clbl:label id="{d1b36e95-0d50-42e9-958f-b63fa906beaa}" enabled="0" method="" siteId="{d1b36e95-0d50-42e9-958f-b63fa906beaa}" removed="1"/>

--- a/EE310-Team16-Report.docx
+++ b/EE310-Team16-Report.docx
@@ -69,12 +69,34 @@
       </w:r>
     </w:p>
     <w:p>
-      <w:r>
+      <w:pPr>
+        <w:rPr>
+          <w:sz w:val="30"/>
+          <w:szCs w:val="30"/>
+        </w:rPr>
+      </w:pPr>
+      <w:r>
+        <w:rPr>
+          <w:sz w:val="30"/>
+          <w:szCs w:val="30"/>
+        </w:rPr>
         <w:lastRenderedPageBreak/>
         <w:t>Abstract</w:t>
       </w:r>
     </w:p>
-    <w:p/>
+    <w:p>
+      <w:r>
+        <w:t xml:space="preserve">This project, commissioned by </w:t>
+      </w:r>
+      <w:proofErr w:type="spellStart"/>
+      <w:r>
+        <w:t>Aliaxis</w:t>
+      </w:r>
+      <w:proofErr w:type="spellEnd"/>
+      <w:r>
+        <w:t xml:space="preserve">, involves an analogue system designed to detect water level in a water tank. The system consists of a vertical probe, a transmitter and a receiver. The transmitter transmits a signal to the receiver using red light. The report </w:t>
+      </w:r>
+    </w:p>
     <w:p>
       <w:r>
         <w:br w:type="page"/>
@@ -396,6 +418,7 @@
         <w:t>Introduction</w:t>
       </w:r>
     </w:p>
+    <w:p/>
     <w:p>
       <w:pPr>
         <w:rPr>
@@ -413,9 +436,6 @@
     </w:p>
     <w:p>
       <w:r>
-        <w:t xml:space="preserve"> </w:t>
-      </w:r>
-      <w:r>
         <w:t xml:space="preserve">Our client, </w:t>
       </w:r>
       <w:proofErr w:type="spellStart"/>
@@ -426,11 +446,9 @@
       <w:r>
         <w:t xml:space="preserve">, has asked for a few requirements for the design of the project. This </w:t>
       </w:r>
-      <w:proofErr w:type="gramStart"/>
-      <w:r>
-        <w:t>involves:</w:t>
-      </w:r>
-      <w:proofErr w:type="gramEnd"/>
+      <w:r>
+        <w:t>involves</w:t>
+      </w:r>
       <w:r>
         <w:t xml:space="preserve"> accuracy, compliance, system stability, transmission (Tx) range and battery life.</w:t>
       </w:r>
@@ -446,6 +464,40 @@
       </w:r>
     </w:p>
     <w:p>
+      <w:pPr>
+        <w:rPr>
+          <w:sz w:val="28"/>
+          <w:szCs w:val="28"/>
+        </w:rPr>
+      </w:pPr>
+      <w:r>
+        <w:rPr>
+          <w:sz w:val="28"/>
+          <w:szCs w:val="28"/>
+        </w:rPr>
+        <w:t>Design tools and methodology</w:t>
+      </w:r>
+    </w:p>
+    <w:p>
+      <w:r>
+        <w:t xml:space="preserve">In this project, our team used software for designing and simulating. FEMM was used to simulate the dielectric material of the water level probe, we compared the accuracy of the probe using 2 different materials. In addition of using software for design tools, we used </w:t>
+      </w:r>
+      <w:proofErr w:type="spellStart"/>
+      <w:r>
+        <w:t>LTSpice</w:t>
+      </w:r>
+      <w:proofErr w:type="spellEnd"/>
+      <w:r>
+        <w:t xml:space="preserve"> to simulate the circuit for the transmitter and receiver of the project, with </w:t>
+      </w:r>
+    </w:p>
+    <w:p>
+      <w:pPr>
+        <w:rPr>
+          <w:sz w:val="28"/>
+          <w:szCs w:val="28"/>
+        </w:rPr>
+      </w:pPr>
       <w:r>
         <w:br w:type="page"/>
       </w:r>
@@ -516,6 +568,16 @@
           <w:szCs w:val="28"/>
         </w:rPr>
         <w:t>Optimised configuration</w:t>
+      </w:r>
+      <w:r>
+        <w:rPr>
+          <w:sz w:val="28"/>
+          <w:szCs w:val="28"/>
+        </w:rPr>
+        <w:br/>
+      </w:r>
+      <w:r>
+        <w:t xml:space="preserve">We were given 2 options for the dielectric material of the probe, silicone rubber and polyvinyl chloride (PVC). </w:t>
       </w:r>
     </w:p>
     <w:p>

--- a/EE310-Team16-Report.docx
+++ b/EE310-Team16-Report.docx
@@ -3,80 +3,368 @@
 <w:document xmlns:wpc="http://schemas.microsoft.com/office/word/2010/wordprocessingCanvas" xmlns:cx="http://schemas.microsoft.com/office/drawing/2014/chartex" xmlns:cx1="http://schemas.microsoft.com/office/drawing/2015/9/8/chartex" xmlns:cx2="http://schemas.microsoft.com/office/drawing/2015/10/21/chartex" xmlns:cx3="http://schemas.microsoft.com/office/drawing/2016/5/9/chartex" xmlns:cx4="http://schemas.microsoft.com/office/drawing/2016/5/10/chartex" xmlns:cx5="http://schemas.microsoft.com/office/drawing/2016/5/11/chartex" xmlns:cx6="http://schemas.microsoft.com/office/drawing/2016/5/12/chartex" xmlns:cx7="http://schemas.microsoft.com/office/drawing/2016/5/13/chartex" xmlns:cx8="http://schemas.microsoft.com/office/drawing/2016/5/14/chartex" xmlns:mc="http://schemas.openxmlformats.org/markup-compatibility/2006" xmlns:aink="http://schemas.microsoft.com/office/drawing/2016/ink" xmlns:am3d="http://schemas.microsoft.com/office/drawing/2017/model3d" xmlns:o="urn:schemas-microsoft-com:office:office" xmlns:oel="http://schemas.microsoft.com/office/2019/extlst" xmlns:r="http://schemas.openxmlformats.org/officeDocument/2006/relationships" xmlns:m="http://schemas.openxmlformats.org/officeDocument/2006/math" xmlns:v="urn:schemas-microsoft-com:vml" xmlns:wp14="http://schemas.microsoft.com/office/word/2010/wordprocessingDrawing" xmlns:wp="http://schemas.openxmlformats.org/drawingml/2006/wordprocessingDrawing" xmlns:w10="urn:schemas-microsoft-com:office:word" xmlns:w="http://schemas.openxmlformats.org/wordprocessingml/2006/main" xmlns:w14="http://schemas.microsoft.com/office/word/2010/wordml" xmlns:w15="http://schemas.microsoft.com/office/word/2012/wordml" xmlns:w16cex="http://schemas.microsoft.com/office/word/2018/wordml/cex" xmlns:w16cid="http://schemas.microsoft.com/office/word/2016/wordml/cid" xmlns:w16="http://schemas.microsoft.com/office/word/2018/wordml" xmlns:w16du="http://schemas.microsoft.com/office/word/2023/wordml/word16du" xmlns:w16sdtdh="http://schemas.microsoft.com/office/word/2020/wordml/sdtdatahash" xmlns:w16se="http://schemas.microsoft.com/office/word/2015/wordml/symex" xmlns:wpg="http://schemas.microsoft.com/office/word/2010/wordprocessingGroup" xmlns:wpi="http://schemas.microsoft.com/office/word/2010/wordprocessingInk" xmlns:wne="http://schemas.microsoft.com/office/word/2006/wordml" xmlns:wps="http://schemas.microsoft.com/office/word/2010/wordprocessingShape" mc:Ignorable="w14 w15 w16se w16cid w16 w16cex w16sdtdh w16du wp14">
   <w:body>
     <w:p>
-      <w:r>
-        <w:t>Water Level Detector PoC</w:t>
-      </w:r>
-    </w:p>
-    <w:p/>
-    <w:p>
+      <w:pPr>
+        <w:jc w:val="center"/>
+        <w:rPr>
+          <w:rFonts w:ascii="Century" w:hAnsi="Century"/>
+        </w:rPr>
+      </w:pPr>
+      <w:r>
+        <w:rPr>
+          <w:rFonts w:ascii="Century" w:hAnsi="Century"/>
+        </w:rPr>
+        <w:t>Water Level Detector P</w:t>
+      </w:r>
+      <w:r>
+        <w:rPr>
+          <w:rFonts w:ascii="Century" w:hAnsi="Century"/>
+        </w:rPr>
+        <w:t>roof of Concept (PoC)</w:t>
+      </w:r>
+    </w:p>
+    <w:p>
+      <w:pPr>
+        <w:jc w:val="center"/>
+        <w:rPr>
+          <w:rFonts w:ascii="Century" w:hAnsi="Century"/>
+        </w:rPr>
+      </w:pPr>
+    </w:p>
+    <w:p>
+      <w:pPr>
+        <w:jc w:val="center"/>
+        <w:rPr>
+          <w:rFonts w:ascii="Century" w:hAnsi="Century"/>
+        </w:rPr>
+      </w:pPr>
+    </w:p>
+    <w:p>
+      <w:pPr>
+        <w:jc w:val="center"/>
+        <w:rPr>
+          <w:rFonts w:ascii="Century" w:hAnsi="Century"/>
+        </w:rPr>
+      </w:pPr>
+    </w:p>
+    <w:p>
+      <w:pPr>
+        <w:jc w:val="center"/>
+        <w:rPr>
+          <w:rFonts w:ascii="Century" w:hAnsi="Century"/>
+        </w:rPr>
+      </w:pPr>
+    </w:p>
+    <w:p>
+      <w:pPr>
+        <w:jc w:val="center"/>
+        <w:rPr>
+          <w:rFonts w:ascii="Century" w:hAnsi="Century"/>
+        </w:rPr>
+      </w:pPr>
+    </w:p>
+    <w:p>
+      <w:pPr>
+        <w:jc w:val="center"/>
+        <w:rPr>
+          <w:rFonts w:ascii="Century" w:hAnsi="Century"/>
+        </w:rPr>
+      </w:pPr>
+    </w:p>
+    <w:p>
+      <w:pPr>
+        <w:jc w:val="center"/>
+        <w:rPr>
+          <w:rFonts w:ascii="Century" w:hAnsi="Century"/>
+        </w:rPr>
+      </w:pPr>
+    </w:p>
+    <w:p>
+      <w:pPr>
+        <w:jc w:val="center"/>
+        <w:rPr>
+          <w:rFonts w:ascii="Century" w:hAnsi="Century"/>
+        </w:rPr>
+      </w:pPr>
+    </w:p>
+    <w:p>
+      <w:pPr>
+        <w:jc w:val="center"/>
+        <w:rPr>
+          <w:rFonts w:ascii="Century" w:hAnsi="Century"/>
+        </w:rPr>
+      </w:pPr>
+    </w:p>
+    <w:p>
+      <w:pPr>
+        <w:jc w:val="center"/>
+        <w:rPr>
+          <w:rFonts w:ascii="Century" w:hAnsi="Century"/>
+        </w:rPr>
+      </w:pPr>
+    </w:p>
+    <w:p>
+      <w:pPr>
+        <w:jc w:val="center"/>
+        <w:rPr>
+          <w:rFonts w:ascii="Century" w:hAnsi="Century"/>
+        </w:rPr>
+      </w:pPr>
+    </w:p>
+    <w:p>
+      <w:pPr>
+        <w:jc w:val="center"/>
+        <w:rPr>
+          <w:rFonts w:ascii="Century" w:hAnsi="Century"/>
+        </w:rPr>
+      </w:pPr>
+    </w:p>
+    <w:p>
+      <w:pPr>
+        <w:jc w:val="center"/>
+        <w:rPr>
+          <w:rFonts w:ascii="Century" w:hAnsi="Century"/>
+        </w:rPr>
+      </w:pPr>
+    </w:p>
+    <w:p>
+      <w:pPr>
+        <w:jc w:val="center"/>
+        <w:rPr>
+          <w:rFonts w:ascii="Century" w:hAnsi="Century"/>
+        </w:rPr>
+      </w:pPr>
+    </w:p>
+    <w:p>
+      <w:pPr>
+        <w:jc w:val="center"/>
+        <w:rPr>
+          <w:rFonts w:ascii="Century" w:hAnsi="Century"/>
+        </w:rPr>
+      </w:pPr>
+    </w:p>
+    <w:p>
+      <w:pPr>
+        <w:jc w:val="center"/>
+        <w:rPr>
+          <w:rFonts w:ascii="Century" w:hAnsi="Century"/>
+        </w:rPr>
+      </w:pPr>
+      <w:r>
+        <w:rPr>
+          <w:rFonts w:ascii="Century" w:hAnsi="Century"/>
+        </w:rPr>
+        <w:t xml:space="preserve">Submitted to </w:t>
+      </w:r>
       <w:proofErr w:type="spellStart"/>
       <w:r>
+        <w:rPr>
+          <w:rFonts w:ascii="Century" w:hAnsi="Century"/>
+        </w:rPr>
         <w:t>Aliaxis</w:t>
       </w:r>
       <w:proofErr w:type="spellEnd"/>
     </w:p>
-    <w:p/>
-    <w:p>
-      <w:r>
+    <w:p>
+      <w:pPr>
+        <w:jc w:val="center"/>
+        <w:rPr>
+          <w:rFonts w:ascii="Century" w:hAnsi="Century"/>
+        </w:rPr>
+      </w:pPr>
+    </w:p>
+    <w:p>
+      <w:pPr>
+        <w:jc w:val="center"/>
+        <w:rPr>
+          <w:rFonts w:ascii="Century" w:hAnsi="Century"/>
+        </w:rPr>
+      </w:pPr>
+    </w:p>
+    <w:p>
+      <w:pPr>
+        <w:jc w:val="center"/>
+        <w:rPr>
+          <w:rFonts w:ascii="Century" w:hAnsi="Century"/>
+        </w:rPr>
+      </w:pPr>
+      <w:r>
+        <w:rPr>
+          <w:rFonts w:ascii="Century" w:hAnsi="Century"/>
+        </w:rPr>
         <w:t>Authors:</w:t>
       </w:r>
     </w:p>
     <w:p>
+      <w:pPr>
+        <w:jc w:val="center"/>
+        <w:rPr>
+          <w:rFonts w:ascii="Century" w:hAnsi="Century"/>
+        </w:rPr>
+      </w:pPr>
       <w:proofErr w:type="spellStart"/>
       <w:r>
+        <w:rPr>
+          <w:rFonts w:ascii="Century" w:hAnsi="Century"/>
+        </w:rPr>
         <w:t>Yunbo</w:t>
       </w:r>
       <w:proofErr w:type="spellEnd"/>
       <w:r>
+        <w:rPr>
+          <w:rFonts w:ascii="Century" w:hAnsi="Century"/>
+        </w:rPr>
         <w:t xml:space="preserve"> Hu</w:t>
       </w:r>
-    </w:p>
-    <w:p>
-      <w:r>
+      <w:r>
+        <w:rPr>
+          <w:rFonts w:ascii="Century" w:hAnsi="Century"/>
+        </w:rPr>
+        <w:t xml:space="preserve"> </w:t>
+      </w:r>
+    </w:p>
+    <w:p>
+      <w:pPr>
+        <w:jc w:val="center"/>
+        <w:rPr>
+          <w:rFonts w:ascii="Century" w:hAnsi="Century"/>
+        </w:rPr>
+      </w:pPr>
+      <w:r>
+        <w:rPr>
+          <w:rFonts w:ascii="Century" w:hAnsi="Century"/>
+        </w:rPr>
         <w:t>Damian Lee</w:t>
       </w:r>
     </w:p>
     <w:p>
+      <w:pPr>
+        <w:jc w:val="center"/>
+        <w:rPr>
+          <w:rFonts w:ascii="Century" w:hAnsi="Century"/>
+        </w:rPr>
+      </w:pPr>
       <w:proofErr w:type="spellStart"/>
       <w:r>
+        <w:rPr>
+          <w:rFonts w:ascii="Century" w:hAnsi="Century"/>
+        </w:rPr>
         <w:t>Hawon</w:t>
       </w:r>
       <w:proofErr w:type="spellEnd"/>
       <w:r>
+        <w:rPr>
+          <w:rFonts w:ascii="Century" w:hAnsi="Century"/>
+        </w:rPr>
         <w:t xml:space="preserve"> Ryu</w:t>
       </w:r>
     </w:p>
     <w:p>
-      <w:r>
+      <w:pPr>
+        <w:jc w:val="center"/>
+        <w:rPr>
+          <w:rFonts w:ascii="Century" w:hAnsi="Century"/>
+        </w:rPr>
+      </w:pPr>
+      <w:r>
+        <w:rPr>
+          <w:rFonts w:ascii="Century" w:hAnsi="Century"/>
+        </w:rPr>
         <w:t>Aldonza Watt</w:t>
       </w:r>
     </w:p>
     <w:p>
-      <w:r>
+      <w:pPr>
+        <w:jc w:val="center"/>
+        <w:rPr>
+          <w:rFonts w:ascii="Century" w:hAnsi="Century"/>
+        </w:rPr>
+      </w:pPr>
+      <w:r>
+        <w:rPr>
+          <w:rFonts w:ascii="Century" w:hAnsi="Century"/>
+        </w:rPr>
         <w:t>Team 16</w:t>
       </w:r>
     </w:p>
     <w:p>
-      <w:r>
-        <w:t>Date: 23 April</w:t>
-      </w:r>
-    </w:p>
-    <w:p/>
-    <w:p/>
-    <w:p>
-      <w:r>
+      <w:pPr>
+        <w:jc w:val="center"/>
+        <w:rPr>
+          <w:rFonts w:ascii="Century" w:hAnsi="Century"/>
+        </w:rPr>
+      </w:pPr>
+    </w:p>
+    <w:p>
+      <w:pPr>
+        <w:jc w:val="center"/>
+        <w:rPr>
+          <w:rFonts w:ascii="Century" w:hAnsi="Century"/>
+        </w:rPr>
+      </w:pPr>
+      <w:r>
+        <w:rPr>
+          <w:rFonts w:ascii="Century" w:hAnsi="Century"/>
+        </w:rPr>
+        <w:t xml:space="preserve">Date: </w:t>
+      </w:r>
+      <w:r>
+        <w:rPr>
+          <w:rFonts w:ascii="Century" w:hAnsi="Century"/>
+        </w:rPr>
+        <w:t>26</w:t>
+      </w:r>
+      <w:r>
+        <w:rPr>
+          <w:rFonts w:ascii="Century" w:hAnsi="Century"/>
+          <w:vertAlign w:val="superscript"/>
+        </w:rPr>
+        <w:t>th</w:t>
+      </w:r>
+      <w:r>
+        <w:rPr>
+          <w:rFonts w:ascii="Century" w:hAnsi="Century"/>
+        </w:rPr>
+        <w:t xml:space="preserve"> </w:t>
+      </w:r>
+      <w:proofErr w:type="gramStart"/>
+      <w:r>
+        <w:rPr>
+          <w:rFonts w:ascii="Century" w:hAnsi="Century"/>
+        </w:rPr>
+        <w:t>April,</w:t>
+      </w:r>
+      <w:proofErr w:type="gramEnd"/>
+      <w:r>
+        <w:rPr>
+          <w:rFonts w:ascii="Century" w:hAnsi="Century"/>
+        </w:rPr>
+        <w:t xml:space="preserve"> 2024.</w:t>
+      </w:r>
+    </w:p>
+    <w:p>
+      <w:pPr>
+        <w:rPr>
+          <w:rFonts w:ascii="Century" w:hAnsi="Century"/>
+        </w:rPr>
+      </w:pPr>
+      <w:r>
+        <w:rPr>
+          <w:rFonts w:ascii="Century" w:hAnsi="Century"/>
+        </w:rPr>
         <w:br w:type="page"/>
       </w:r>
     </w:p>
     <w:p>
       <w:pPr>
         <w:rPr>
+          <w:rFonts w:ascii="Century" w:hAnsi="Century"/>
           <w:sz w:val="30"/>
           <w:szCs w:val="30"/>
         </w:rPr>
       </w:pPr>
       <w:r>
         <w:rPr>
+          <w:rFonts w:ascii="Century" w:hAnsi="Century"/>
           <w:sz w:val="30"/>
           <w:szCs w:val="30"/>
         </w:rPr>
@@ -85,32 +373,88 @@
       </w:r>
     </w:p>
     <w:p>
-      <w:r>
+      <w:pPr>
+        <w:rPr>
+          <w:rFonts w:ascii="Century" w:hAnsi="Century"/>
+        </w:rPr>
+      </w:pPr>
+      <w:r>
+        <w:rPr>
+          <w:rFonts w:ascii="Century" w:hAnsi="Century"/>
+        </w:rPr>
         <w:t xml:space="preserve">This project, commissioned by </w:t>
       </w:r>
       <w:proofErr w:type="spellStart"/>
       <w:r>
+        <w:rPr>
+          <w:rFonts w:ascii="Century" w:hAnsi="Century"/>
+        </w:rPr>
         <w:t>Aliaxis</w:t>
       </w:r>
       <w:proofErr w:type="spellEnd"/>
       <w:r>
-        <w:t xml:space="preserve">, involves an analogue system designed to detect water level in a water tank. The system consists of a vertical probe, a transmitter and a receiver. The transmitter transmits a signal to the receiver using red light. The report </w:t>
-      </w:r>
-    </w:p>
-    <w:p>
-      <w:r>
+        <w:rPr>
+          <w:rFonts w:ascii="Century" w:hAnsi="Century"/>
+        </w:rPr>
+        <w:t>, involves an analogue system designed to detect water level in a water tank. The system consists of a vertical probe, a transmitter and a receiver. The transmitter transmits a signal to the receiver using red light. The report</w:t>
+      </w:r>
+      <w:r>
+        <w:rPr>
+          <w:rFonts w:ascii="Century" w:hAnsi="Century"/>
+        </w:rPr>
+        <w:t xml:space="preserve"> </w:t>
+      </w:r>
+      <w:r>
+        <w:rPr>
+          <w:rFonts w:ascii="Century" w:hAnsi="Century"/>
+        </w:rPr>
+        <w:t xml:space="preserve">comprehensively elaborates the water level probe and the designs of both the transmitter and the receiver. </w:t>
+      </w:r>
+      <w:r>
+        <w:rPr>
+          <w:rFonts w:ascii="Century" w:hAnsi="Century"/>
+        </w:rPr>
+        <w:t>This report also outlines the evaluation of the prototype, its range, stability, and accuracy.</w:t>
+      </w:r>
+    </w:p>
+    <w:p>
+      <w:pPr>
+        <w:rPr>
+          <w:rFonts w:ascii="Century" w:hAnsi="Century"/>
+        </w:rPr>
+      </w:pPr>
+    </w:p>
+    <w:p>
+      <w:pPr>
+        <w:rPr>
+          <w:rFonts w:ascii="Century" w:hAnsi="Century"/>
+        </w:rPr>
+      </w:pPr>
+    </w:p>
+    <w:p>
+      <w:pPr>
+        <w:rPr>
+          <w:rFonts w:ascii="Century" w:hAnsi="Century"/>
+        </w:rPr>
+      </w:pPr>
+      <w:r>
+        <w:rPr>
+          <w:rFonts w:ascii="Century" w:hAnsi="Century"/>
+        </w:rPr>
         <w:br w:type="page"/>
       </w:r>
     </w:p>
     <w:p>
       <w:pPr>
         <w:rPr>
+          <w:rFonts w:ascii="Century" w:hAnsi="Century"/>
           <w:sz w:val="28"/>
           <w:szCs w:val="28"/>
         </w:rPr>
       </w:pPr>
       <w:r>
         <w:rPr>
+          <w:rFonts w:ascii="Century" w:hAnsi="Century"/>
           <w:sz w:val="28"/>
           <w:szCs w:val="28"/>
         </w:rPr>
@@ -126,8 +470,14 @@
           <w:numId w:val="2"/>
         </w:numPr>
         <w:spacing w:line="360" w:lineRule="auto"/>
-      </w:pPr>
-      <w:r>
+        <w:rPr>
+          <w:rFonts w:ascii="Century" w:hAnsi="Century"/>
+        </w:rPr>
+      </w:pPr>
+      <w:r>
+        <w:rPr>
+          <w:rFonts w:ascii="Century" w:hAnsi="Century"/>
+        </w:rPr>
         <w:t>Introduction</w:t>
       </w:r>
     </w:p>
@@ -139,8 +489,14 @@
           <w:numId w:val="2"/>
         </w:numPr>
         <w:spacing w:line="360" w:lineRule="auto"/>
-      </w:pPr>
-      <w:r>
+        <w:rPr>
+          <w:rFonts w:ascii="Century" w:hAnsi="Century"/>
+        </w:rPr>
+      </w:pPr>
+      <w:r>
+        <w:rPr>
+          <w:rFonts w:ascii="Century" w:hAnsi="Century"/>
+        </w:rPr>
         <w:t>Client requirements</w:t>
       </w:r>
     </w:p>
@@ -152,8 +508,14 @@
           <w:numId w:val="2"/>
         </w:numPr>
         <w:spacing w:line="360" w:lineRule="auto"/>
-      </w:pPr>
-      <w:r>
+        <w:rPr>
+          <w:rFonts w:ascii="Century" w:hAnsi="Century"/>
+        </w:rPr>
+      </w:pPr>
+      <w:r>
+        <w:rPr>
+          <w:rFonts w:ascii="Century" w:hAnsi="Century"/>
+        </w:rPr>
         <w:t>Design tools and methodology</w:t>
       </w:r>
     </w:p>
@@ -165,8 +527,14 @@
           <w:numId w:val="2"/>
         </w:numPr>
         <w:spacing w:line="360" w:lineRule="auto"/>
-      </w:pPr>
-      <w:r>
+        <w:rPr>
+          <w:rFonts w:ascii="Century" w:hAnsi="Century"/>
+        </w:rPr>
+      </w:pPr>
+      <w:r>
+        <w:rPr>
+          <w:rFonts w:ascii="Century" w:hAnsi="Century"/>
+        </w:rPr>
         <w:t>Water Level Probe</w:t>
       </w:r>
     </w:p>
@@ -178,8 +546,14 @@
           <w:numId w:val="2"/>
         </w:numPr>
         <w:spacing w:line="360" w:lineRule="auto"/>
-      </w:pPr>
-      <w:r>
+        <w:rPr>
+          <w:rFonts w:ascii="Century" w:hAnsi="Century"/>
+        </w:rPr>
+      </w:pPr>
+      <w:r>
+        <w:rPr>
+          <w:rFonts w:ascii="Century" w:hAnsi="Century"/>
+        </w:rPr>
         <w:t>Operation principles</w:t>
       </w:r>
     </w:p>
@@ -191,8 +565,14 @@
           <w:numId w:val="2"/>
         </w:numPr>
         <w:spacing w:line="360" w:lineRule="auto"/>
-      </w:pPr>
-      <w:r>
+        <w:rPr>
+          <w:rFonts w:ascii="Century" w:hAnsi="Century"/>
+        </w:rPr>
+      </w:pPr>
+      <w:r>
+        <w:rPr>
+          <w:rFonts w:ascii="Century" w:hAnsi="Century"/>
+        </w:rPr>
         <w:t>Optimised configuration</w:t>
       </w:r>
     </w:p>
@@ -204,8 +584,14 @@
           <w:numId w:val="2"/>
         </w:numPr>
         <w:spacing w:line="360" w:lineRule="auto"/>
-      </w:pPr>
-      <w:r>
+        <w:rPr>
+          <w:rFonts w:ascii="Century" w:hAnsi="Century"/>
+        </w:rPr>
+      </w:pPr>
+      <w:r>
+        <w:rPr>
+          <w:rFonts w:ascii="Century" w:hAnsi="Century"/>
+        </w:rPr>
         <w:t>Accuracy</w:t>
       </w:r>
     </w:p>
@@ -217,8 +603,14 @@
           <w:numId w:val="2"/>
         </w:numPr>
         <w:spacing w:line="360" w:lineRule="auto"/>
-      </w:pPr>
-      <w:r>
+        <w:rPr>
+          <w:rFonts w:ascii="Century" w:hAnsi="Century"/>
+        </w:rPr>
+      </w:pPr>
+      <w:r>
+        <w:rPr>
+          <w:rFonts w:ascii="Century" w:hAnsi="Century"/>
+        </w:rPr>
         <w:t>Transmitter and Receiver</w:t>
       </w:r>
     </w:p>
@@ -230,8 +622,14 @@
           <w:numId w:val="2"/>
         </w:numPr>
         <w:spacing w:line="360" w:lineRule="auto"/>
-      </w:pPr>
-      <w:r>
+        <w:rPr>
+          <w:rFonts w:ascii="Century" w:hAnsi="Century"/>
+        </w:rPr>
+      </w:pPr>
+      <w:r>
+        <w:rPr>
+          <w:rFonts w:ascii="Century" w:hAnsi="Century"/>
+        </w:rPr>
         <w:t>Design of transmitter</w:t>
       </w:r>
     </w:p>
@@ -243,8 +641,14 @@
           <w:numId w:val="2"/>
         </w:numPr>
         <w:spacing w:line="360" w:lineRule="auto"/>
-      </w:pPr>
-      <w:r>
+        <w:rPr>
+          <w:rFonts w:ascii="Century" w:hAnsi="Century"/>
+        </w:rPr>
+      </w:pPr>
+      <w:r>
+        <w:rPr>
+          <w:rFonts w:ascii="Century" w:hAnsi="Century"/>
+        </w:rPr>
         <w:t>Minimization of signal loss</w:t>
       </w:r>
     </w:p>
@@ -256,8 +660,14 @@
           <w:numId w:val="2"/>
         </w:numPr>
         <w:spacing w:line="360" w:lineRule="auto"/>
-      </w:pPr>
-      <w:r>
+        <w:rPr>
+          <w:rFonts w:ascii="Century" w:hAnsi="Century"/>
+        </w:rPr>
+      </w:pPr>
+      <w:r>
+        <w:rPr>
+          <w:rFonts w:ascii="Century" w:hAnsi="Century"/>
+        </w:rPr>
         <w:t>Maximization of range</w:t>
       </w:r>
     </w:p>
@@ -269,8 +679,14 @@
           <w:numId w:val="2"/>
         </w:numPr>
         <w:spacing w:line="360" w:lineRule="auto"/>
-      </w:pPr>
-      <w:r>
+        <w:rPr>
+          <w:rFonts w:ascii="Century" w:hAnsi="Century"/>
+        </w:rPr>
+      </w:pPr>
+      <w:r>
+        <w:rPr>
+          <w:rFonts w:ascii="Century" w:hAnsi="Century"/>
+        </w:rPr>
         <w:t xml:space="preserve">Design of receiver </w:t>
       </w:r>
     </w:p>
@@ -282,8 +698,14 @@
           <w:numId w:val="2"/>
         </w:numPr>
         <w:spacing w:line="360" w:lineRule="auto"/>
-      </w:pPr>
-      <w:r>
+        <w:rPr>
+          <w:rFonts w:ascii="Century" w:hAnsi="Century"/>
+        </w:rPr>
+      </w:pPr>
+      <w:r>
+        <w:rPr>
+          <w:rFonts w:ascii="Century" w:hAnsi="Century"/>
+        </w:rPr>
         <w:t>Signal capture arrangement</w:t>
       </w:r>
     </w:p>
@@ -295,8 +717,14 @@
           <w:numId w:val="2"/>
         </w:numPr>
         <w:spacing w:line="360" w:lineRule="auto"/>
-      </w:pPr>
-      <w:r>
+        <w:rPr>
+          <w:rFonts w:ascii="Century" w:hAnsi="Century"/>
+        </w:rPr>
+      </w:pPr>
+      <w:r>
+        <w:rPr>
+          <w:rFonts w:ascii="Century" w:hAnsi="Century"/>
+        </w:rPr>
         <w:t>Recommendations</w:t>
       </w:r>
     </w:p>
@@ -308,8 +736,14 @@
           <w:numId w:val="2"/>
         </w:numPr>
         <w:spacing w:line="360" w:lineRule="auto"/>
-      </w:pPr>
-      <w:r>
+        <w:rPr>
+          <w:rFonts w:ascii="Century" w:hAnsi="Century"/>
+        </w:rPr>
+      </w:pPr>
+      <w:r>
+        <w:rPr>
+          <w:rFonts w:ascii="Century" w:hAnsi="Century"/>
+        </w:rPr>
         <w:t>Battery</w:t>
       </w:r>
     </w:p>
@@ -321,8 +755,14 @@
           <w:numId w:val="2"/>
         </w:numPr>
         <w:spacing w:line="360" w:lineRule="auto"/>
-      </w:pPr>
-      <w:r>
+        <w:rPr>
+          <w:rFonts w:ascii="Century" w:hAnsi="Century"/>
+        </w:rPr>
+      </w:pPr>
+      <w:r>
+        <w:rPr>
+          <w:rFonts w:ascii="Century" w:hAnsi="Century"/>
+        </w:rPr>
         <w:t>Solar charging system</w:t>
       </w:r>
     </w:p>
@@ -334,8 +774,14 @@
           <w:numId w:val="2"/>
         </w:numPr>
         <w:spacing w:line="360" w:lineRule="auto"/>
-      </w:pPr>
-      <w:r>
+        <w:rPr>
+          <w:rFonts w:ascii="Century" w:hAnsi="Century"/>
+        </w:rPr>
+      </w:pPr>
+      <w:r>
+        <w:rPr>
+          <w:rFonts w:ascii="Century" w:hAnsi="Century"/>
+        </w:rPr>
         <w:t>Other recommendations</w:t>
       </w:r>
     </w:p>
@@ -347,70 +793,114 @@
           <w:numId w:val="2"/>
         </w:numPr>
         <w:spacing w:line="360" w:lineRule="auto"/>
-      </w:pPr>
-      <w:r>
+        <w:rPr>
+          <w:rFonts w:ascii="Century" w:hAnsi="Century"/>
+        </w:rPr>
+      </w:pPr>
+      <w:r>
+        <w:rPr>
+          <w:rFonts w:ascii="Century" w:hAnsi="Century"/>
+        </w:rPr>
         <w:t>Conclusions</w:t>
       </w:r>
     </w:p>
     <w:p>
       <w:pPr>
         <w:spacing w:line="360" w:lineRule="auto"/>
+        <w:rPr>
+          <w:rFonts w:ascii="Century" w:hAnsi="Century"/>
+        </w:rPr>
       </w:pPr>
     </w:p>
     <w:p>
       <w:pPr>
         <w:spacing w:line="360" w:lineRule="auto"/>
-      </w:pPr>
-      <w:r>
+        <w:rPr>
+          <w:rFonts w:ascii="Century" w:hAnsi="Century"/>
+        </w:rPr>
+      </w:pPr>
+      <w:r>
+        <w:rPr>
+          <w:rFonts w:ascii="Century" w:hAnsi="Century"/>
+        </w:rPr>
         <w:t>References</w:t>
       </w:r>
     </w:p>
     <w:p>
       <w:pPr>
         <w:spacing w:line="360" w:lineRule="auto"/>
-      </w:pPr>
-      <w:r>
+        <w:rPr>
+          <w:rFonts w:ascii="Century" w:hAnsi="Century"/>
+        </w:rPr>
+      </w:pPr>
+      <w:r>
+        <w:rPr>
+          <w:rFonts w:ascii="Century" w:hAnsi="Century"/>
+        </w:rPr>
         <w:t>Bibliography</w:t>
       </w:r>
     </w:p>
     <w:p>
       <w:pPr>
         <w:spacing w:line="360" w:lineRule="auto"/>
+        <w:rPr>
+          <w:rFonts w:ascii="Century" w:hAnsi="Century"/>
+        </w:rPr>
       </w:pPr>
     </w:p>
     <w:p>
       <w:pPr>
         <w:spacing w:line="360" w:lineRule="auto"/>
-      </w:pPr>
-      <w:r>
+        <w:rPr>
+          <w:rFonts w:ascii="Century" w:hAnsi="Century"/>
+        </w:rPr>
+      </w:pPr>
+      <w:r>
+        <w:rPr>
+          <w:rFonts w:ascii="Century" w:hAnsi="Century"/>
+        </w:rPr>
         <w:t>Appendix A – Bill of materials</w:t>
       </w:r>
     </w:p>
     <w:p>
       <w:pPr>
         <w:spacing w:line="360" w:lineRule="auto"/>
-      </w:pPr>
-      <w:r>
+        <w:rPr>
+          <w:rFonts w:ascii="Century" w:hAnsi="Century"/>
+        </w:rPr>
+      </w:pPr>
+      <w:r>
+        <w:rPr>
+          <w:rFonts w:ascii="Century" w:hAnsi="Century"/>
+        </w:rPr>
         <w:t>Appendix B – Solar energy calculations</w:t>
       </w:r>
     </w:p>
     <w:p>
       <w:pPr>
         <w:spacing w:line="360" w:lineRule="auto"/>
-      </w:pPr>
-    </w:p>
-    <w:p>
-      <w:pPr>
-        <w:rPr>
+        <w:rPr>
+          <w:rFonts w:ascii="Century" w:hAnsi="Century"/>
+        </w:rPr>
+      </w:pPr>
+    </w:p>
+    <w:p>
+      <w:pPr>
+        <w:rPr>
+          <w:rFonts w:ascii="Century" w:hAnsi="Century"/>
           <w:sz w:val="30"/>
           <w:szCs w:val="30"/>
         </w:rPr>
       </w:pPr>
       <w:r>
+        <w:rPr>
+          <w:rFonts w:ascii="Century" w:hAnsi="Century"/>
+        </w:rPr>
         <w:br w:type="page"/>
       </w:r>
       <w:r>
         <w:rPr>
+          <w:rFonts w:ascii="Century" w:hAnsi="Century"/>
           <w:sz w:val="30"/>
           <w:szCs w:val="30"/>
         </w:rPr>
@@ -418,16 +908,24 @@
         <w:t>Introduction</w:t>
       </w:r>
     </w:p>
-    <w:p/>
-    <w:p>
-      <w:pPr>
-        <w:rPr>
+    <w:p>
+      <w:pPr>
+        <w:rPr>
+          <w:rFonts w:ascii="Century" w:hAnsi="Century"/>
+        </w:rPr>
+      </w:pPr>
+    </w:p>
+    <w:p>
+      <w:pPr>
+        <w:rPr>
+          <w:rFonts w:ascii="Century" w:hAnsi="Century"/>
           <w:sz w:val="28"/>
           <w:szCs w:val="28"/>
         </w:rPr>
       </w:pPr>
       <w:r>
         <w:rPr>
+          <w:rFonts w:ascii="Century" w:hAnsi="Century"/>
           <w:sz w:val="28"/>
           <w:szCs w:val="28"/>
         </w:rPr>
@@ -435,43 +933,81 @@
       </w:r>
     </w:p>
     <w:p>
-      <w:r>
+      <w:pPr>
+        <w:rPr>
+          <w:rFonts w:ascii="Century" w:hAnsi="Century"/>
+        </w:rPr>
+      </w:pPr>
+      <w:r>
+        <w:rPr>
+          <w:rFonts w:ascii="Century" w:hAnsi="Century"/>
+        </w:rPr>
         <w:t xml:space="preserve">Our client, </w:t>
       </w:r>
       <w:proofErr w:type="spellStart"/>
       <w:r>
+        <w:rPr>
+          <w:rFonts w:ascii="Century" w:hAnsi="Century"/>
+        </w:rPr>
         <w:t>Aliaxis</w:t>
       </w:r>
       <w:proofErr w:type="spellEnd"/>
       <w:r>
+        <w:rPr>
+          <w:rFonts w:ascii="Century" w:hAnsi="Century"/>
+        </w:rPr>
         <w:t xml:space="preserve">, has asked for a few requirements for the design of the project. This </w:t>
       </w:r>
       <w:r>
+        <w:rPr>
+          <w:rFonts w:ascii="Century" w:hAnsi="Century"/>
+        </w:rPr>
         <w:t>involves</w:t>
       </w:r>
       <w:r>
+        <w:rPr>
+          <w:rFonts w:ascii="Century" w:hAnsi="Century"/>
+        </w:rPr>
         <w:t xml:space="preserve"> accuracy, compliance, system stability, transmission (Tx) range and battery life.</w:t>
       </w:r>
     </w:p>
     <w:p>
-      <w:r>
+      <w:pPr>
+        <w:rPr>
+          <w:rFonts w:ascii="Century" w:hAnsi="Century"/>
+        </w:rPr>
+      </w:pPr>
+      <w:r>
+        <w:rPr>
+          <w:rFonts w:ascii="Century" w:hAnsi="Century"/>
+        </w:rPr>
         <w:t>Accuracy – An analysis should be conducted to determine the accuracy needed by the system sensor converting water level values into electronic measurements</w:t>
       </w:r>
     </w:p>
     <w:p>
-      <w:r>
+      <w:pPr>
+        <w:rPr>
+          <w:rFonts w:ascii="Century" w:hAnsi="Century"/>
+        </w:rPr>
+      </w:pPr>
+      <w:r>
+        <w:rPr>
+          <w:rFonts w:ascii="Century" w:hAnsi="Century"/>
+        </w:rPr>
         <w:t>Compliance – The device must transmit data without radio frequency (RF) emissions to avoid the system needing to meet and be tested</w:t>
       </w:r>
     </w:p>
     <w:p>
       <w:pPr>
         <w:rPr>
+          <w:rFonts w:ascii="Century" w:hAnsi="Century"/>
           <w:sz w:val="28"/>
           <w:szCs w:val="28"/>
         </w:rPr>
       </w:pPr>
       <w:r>
         <w:rPr>
+          <w:rFonts w:ascii="Century" w:hAnsi="Century"/>
           <w:sz w:val="28"/>
           <w:szCs w:val="28"/>
         </w:rPr>
@@ -479,26 +1015,44 @@
       </w:r>
     </w:p>
     <w:p>
-      <w:r>
+      <w:pPr>
+        <w:rPr>
+          <w:rFonts w:ascii="Century" w:hAnsi="Century"/>
+        </w:rPr>
+      </w:pPr>
+      <w:r>
+        <w:rPr>
+          <w:rFonts w:ascii="Century" w:hAnsi="Century"/>
+        </w:rPr>
         <w:t xml:space="preserve">In this project, our team used software for designing and simulating. FEMM was used to simulate the dielectric material of the water level probe, we compared the accuracy of the probe using 2 different materials. In addition of using software for design tools, we used </w:t>
       </w:r>
       <w:proofErr w:type="spellStart"/>
       <w:r>
+        <w:rPr>
+          <w:rFonts w:ascii="Century" w:hAnsi="Century"/>
+        </w:rPr>
         <w:t>LTSpice</w:t>
       </w:r>
       <w:proofErr w:type="spellEnd"/>
       <w:r>
+        <w:rPr>
+          <w:rFonts w:ascii="Century" w:hAnsi="Century"/>
+        </w:rPr>
         <w:t xml:space="preserve"> to simulate the circuit for the transmitter and receiver of the project, with </w:t>
       </w:r>
     </w:p>
     <w:p>
       <w:pPr>
         <w:rPr>
+          <w:rFonts w:ascii="Century" w:hAnsi="Century"/>
           <w:sz w:val="28"/>
           <w:szCs w:val="28"/>
         </w:rPr>
       </w:pPr>
       <w:r>
+        <w:rPr>
+          <w:rFonts w:ascii="Century" w:hAnsi="Century"/>
+        </w:rPr>
         <w:br w:type="page"/>
       </w:r>
     </w:p>
@@ -510,12 +1064,14 @@
           <w:numId w:val="4"/>
         </w:numPr>
         <w:rPr>
+          <w:rFonts w:ascii="Century" w:hAnsi="Century"/>
           <w:sz w:val="30"/>
           <w:szCs w:val="30"/>
         </w:rPr>
       </w:pPr>
       <w:r>
         <w:rPr>
+          <w:rFonts w:ascii="Century" w:hAnsi="Century"/>
           <w:sz w:val="30"/>
           <w:szCs w:val="30"/>
         </w:rPr>
@@ -531,12 +1087,14 @@
           <w:numId w:val="5"/>
         </w:numPr>
         <w:rPr>
+          <w:rFonts w:ascii="Century" w:hAnsi="Century"/>
           <w:sz w:val="30"/>
           <w:szCs w:val="30"/>
         </w:rPr>
       </w:pPr>
       <w:r>
         <w:rPr>
+          <w:rFonts w:ascii="Century" w:hAnsi="Century"/>
           <w:sz w:val="28"/>
           <w:szCs w:val="28"/>
         </w:rPr>
@@ -544,6 +1102,7 @@
       </w:r>
       <w:r>
         <w:rPr>
+          <w:rFonts w:ascii="Century" w:hAnsi="Century"/>
           <w:sz w:val="28"/>
           <w:szCs w:val="28"/>
         </w:rPr>
@@ -558,12 +1117,14 @@
           <w:numId w:val="5"/>
         </w:numPr>
         <w:rPr>
+          <w:rFonts w:ascii="Century" w:hAnsi="Century"/>
           <w:sz w:val="30"/>
           <w:szCs w:val="30"/>
         </w:rPr>
       </w:pPr>
       <w:r>
         <w:rPr>
+          <w:rFonts w:ascii="Century" w:hAnsi="Century"/>
           <w:sz w:val="28"/>
           <w:szCs w:val="28"/>
         </w:rPr>
@@ -571,13 +1132,23 @@
       </w:r>
       <w:r>
         <w:rPr>
+          <w:rFonts w:ascii="Century" w:hAnsi="Century"/>
           <w:sz w:val="28"/>
           <w:szCs w:val="28"/>
         </w:rPr>
         <w:br/>
       </w:r>
       <w:r>
-        <w:t xml:space="preserve">We were given 2 options for the dielectric material of the probe, silicone rubber and polyvinyl chloride (PVC). </w:t>
+        <w:rPr>
+          <w:rFonts w:ascii="Century" w:hAnsi="Century"/>
+        </w:rPr>
+        <w:t>We were given 2 options for the dielectric material of the probe, silicone rubber and polyvinyl chloride (PVC)</w:t>
+      </w:r>
+      <w:r>
+        <w:rPr>
+          <w:rFonts w:ascii="Century" w:hAnsi="Century"/>
+        </w:rPr>
+        <w:t xml:space="preserve">. After using the </w:t>
       </w:r>
     </w:p>
     <w:p>
@@ -588,56 +1159,128 @@
           <w:numId w:val="5"/>
         </w:numPr>
         <w:rPr>
+          <w:rFonts w:ascii="Century" w:hAnsi="Century"/>
           <w:sz w:val="30"/>
           <w:szCs w:val="30"/>
         </w:rPr>
       </w:pPr>
       <w:r>
         <w:rPr>
+          <w:rFonts w:ascii="Century" w:hAnsi="Century"/>
           <w:sz w:val="28"/>
           <w:szCs w:val="28"/>
         </w:rPr>
         <w:t>Accuracy</w:t>
       </w:r>
-    </w:p>
-    <w:p>
-      <w:pPr>
-        <w:rPr>
+      <w:r>
+        <w:rPr>
+          <w:rFonts w:ascii="Century" w:hAnsi="Century"/>
           <w:sz w:val="28"/>
           <w:szCs w:val="28"/>
         </w:rPr>
-      </w:pPr>
-    </w:p>
-    <w:p>
-      <w:r>
+        <w:br/>
+      </w:r>
+    </w:p>
+    <w:p>
+      <w:pPr>
+        <w:rPr>
+          <w:rFonts w:ascii="Century" w:hAnsi="Century"/>
+        </w:rPr>
+      </w:pPr>
+      <w:r>
+        <w:rPr>
+          <w:rFonts w:ascii="Century" w:hAnsi="Century"/>
+        </w:rPr>
         <w:br w:type="page"/>
       </w:r>
     </w:p>
-    <w:p/>
-    <w:p>
-      <w:r>
+    <w:p>
+      <w:pPr>
+        <w:rPr>
+          <w:rFonts w:ascii="Century" w:hAnsi="Century"/>
+        </w:rPr>
+      </w:pPr>
+    </w:p>
+    <w:p>
+      <w:pPr>
+        <w:rPr>
+          <w:rFonts w:ascii="Century" w:hAnsi="Century"/>
+        </w:rPr>
+      </w:pPr>
+      <w:r>
+        <w:rPr>
+          <w:rFonts w:ascii="Century" w:hAnsi="Century"/>
+        </w:rPr>
         <w:br w:type="page"/>
       </w:r>
     </w:p>
-    <w:p/>
-    <w:p>
-      <w:r>
+    <w:p>
+      <w:pPr>
+        <w:rPr>
+          <w:rFonts w:ascii="Century" w:hAnsi="Century"/>
+        </w:rPr>
+      </w:pPr>
+    </w:p>
+    <w:p>
+      <w:pPr>
+        <w:rPr>
+          <w:rFonts w:ascii="Century" w:hAnsi="Century"/>
+        </w:rPr>
+      </w:pPr>
+      <w:r>
+        <w:rPr>
+          <w:rFonts w:ascii="Century" w:hAnsi="Century"/>
+        </w:rPr>
         <w:br w:type="page"/>
       </w:r>
     </w:p>
-    <w:p/>
-    <w:p>
-      <w:r>
+    <w:p>
+      <w:pPr>
+        <w:rPr>
+          <w:rFonts w:ascii="Century" w:hAnsi="Century"/>
+        </w:rPr>
+      </w:pPr>
+    </w:p>
+    <w:p>
+      <w:pPr>
+        <w:rPr>
+          <w:rFonts w:ascii="Century" w:hAnsi="Century"/>
+        </w:rPr>
+      </w:pPr>
+      <w:r>
+        <w:rPr>
+          <w:rFonts w:ascii="Century" w:hAnsi="Century"/>
+        </w:rPr>
         <w:br w:type="page"/>
       </w:r>
     </w:p>
-    <w:p/>
-    <w:p>
-      <w:r>
+    <w:p>
+      <w:pPr>
+        <w:rPr>
+          <w:rFonts w:ascii="Century" w:hAnsi="Century"/>
+        </w:rPr>
+      </w:pPr>
+    </w:p>
+    <w:p>
+      <w:pPr>
+        <w:rPr>
+          <w:rFonts w:ascii="Century" w:hAnsi="Century"/>
+        </w:rPr>
+      </w:pPr>
+      <w:r>
+        <w:rPr>
+          <w:rFonts w:ascii="Century" w:hAnsi="Century"/>
+        </w:rPr>
         <w:br w:type="page"/>
       </w:r>
     </w:p>
-    <w:p/>
+    <w:p>
+      <w:pPr>
+        <w:rPr>
+          <w:rFonts w:ascii="Century" w:hAnsi="Century"/>
+        </w:rPr>
+      </w:pPr>
+    </w:p>
     <w:sectPr>
       <w:pgSz w:w="11906" w:h="16838" w:code="9"/>
       <w:pgMar w:top="1440" w:right="1440" w:bottom="1440" w:left="1440" w:header="708" w:footer="708" w:gutter="0"/>

--- a/EE310-Team16-Report.docx
+++ b/EE310-Team16-Report.docx
@@ -811,6 +811,12 @@
           <w:rFonts w:ascii="Century" w:hAnsi="Century"/>
         </w:rPr>
       </w:pPr>
+      <w:r>
+        <w:rPr>
+          <w:rFonts w:ascii="Century" w:hAnsi="Century"/>
+        </w:rPr>
+        <w:t>References</w:t>
+      </w:r>
     </w:p>
     <w:p>
       <w:pPr>
@@ -823,30 +829,8 @@
         <w:rPr>
           <w:rFonts w:ascii="Century" w:hAnsi="Century"/>
         </w:rPr>
-        <w:t>References</w:t>
-      </w:r>
-    </w:p>
-    <w:p>
-      <w:pPr>
-        <w:spacing w:line="360" w:lineRule="auto"/>
-        <w:rPr>
-          <w:rFonts w:ascii="Century" w:hAnsi="Century"/>
-        </w:rPr>
-      </w:pPr>
-      <w:r>
-        <w:rPr>
-          <w:rFonts w:ascii="Century" w:hAnsi="Century"/>
-        </w:rPr>
         <w:t>Bibliography</w:t>
       </w:r>
-    </w:p>
-    <w:p>
-      <w:pPr>
-        <w:spacing w:line="360" w:lineRule="auto"/>
-        <w:rPr>
-          <w:rFonts w:ascii="Century" w:hAnsi="Century"/>
-        </w:rPr>
-      </w:pPr>
     </w:p>
     <w:p>
       <w:pPr>
@@ -914,6 +898,70 @@
           <w:rFonts w:ascii="Century" w:hAnsi="Century"/>
         </w:rPr>
       </w:pPr>
+      <w:r>
+        <w:rPr>
+          <w:rFonts w:ascii="Century" w:hAnsi="Century"/>
+        </w:rPr>
+        <w:t xml:space="preserve">Our client, </w:t>
+      </w:r>
+      <w:proofErr w:type="spellStart"/>
+      <w:r>
+        <w:rPr>
+          <w:rFonts w:ascii="Century" w:hAnsi="Century"/>
+        </w:rPr>
+        <w:t>Aliaxis</w:t>
+      </w:r>
+      <w:proofErr w:type="spellEnd"/>
+      <w:r>
+        <w:rPr>
+          <w:rFonts w:ascii="Century" w:hAnsi="Century"/>
+        </w:rPr>
+        <w:t xml:space="preserve">, requested an analogue system designed for detecting the water level of the water tank. Our goal </w:t>
+      </w:r>
+      <w:r>
+        <w:rPr>
+          <w:rFonts w:ascii="Century" w:hAnsi="Century"/>
+        </w:rPr>
+        <w:t xml:space="preserve">for this project </w:t>
+      </w:r>
+      <w:r>
+        <w:rPr>
+          <w:rFonts w:ascii="Century" w:hAnsi="Century"/>
+        </w:rPr>
+        <w:t xml:space="preserve">is to maximise the range of the transmission between the transmitter and the </w:t>
+      </w:r>
+      <w:proofErr w:type="gramStart"/>
+      <w:r>
+        <w:rPr>
+          <w:rFonts w:ascii="Century" w:hAnsi="Century"/>
+        </w:rPr>
+        <w:t>receiver, and</w:t>
+      </w:r>
+      <w:proofErr w:type="gramEnd"/>
+      <w:r>
+        <w:rPr>
+          <w:rFonts w:ascii="Century" w:hAnsi="Century"/>
+        </w:rPr>
+        <w:t xml:space="preserve"> minimis</w:t>
+      </w:r>
+      <w:r>
+        <w:rPr>
+          <w:rFonts w:ascii="Century" w:hAnsi="Century"/>
+        </w:rPr>
+        <w:t>e</w:t>
+      </w:r>
+      <w:r>
+        <w:rPr>
+          <w:rFonts w:ascii="Century" w:hAnsi="Century"/>
+        </w:rPr>
+        <w:t xml:space="preserve"> the signal loss during the transmission.  </w:t>
+      </w:r>
+      <w:r>
+        <w:rPr>
+          <w:rFonts w:ascii="Century" w:hAnsi="Century"/>
+        </w:rPr>
+        <w:t>For this project, there is no constraints in size and budget of the analogue system design, however, there are requirements that were requested by the client.</w:t>
+      </w:r>
     </w:p>
     <w:p>
       <w:pPr>
@@ -942,21 +990,13 @@
         <w:rPr>
           <w:rFonts w:ascii="Century" w:hAnsi="Century"/>
         </w:rPr>
-        <w:t xml:space="preserve">Our client, </w:t>
-      </w:r>
-      <w:proofErr w:type="spellStart"/>
-      <w:r>
-        <w:rPr>
-          <w:rFonts w:ascii="Century" w:hAnsi="Century"/>
-        </w:rPr>
-        <w:t>Aliaxis</w:t>
-      </w:r>
-      <w:proofErr w:type="spellEnd"/>
-      <w:r>
-        <w:rPr>
-          <w:rFonts w:ascii="Century" w:hAnsi="Century"/>
-        </w:rPr>
-        <w:t xml:space="preserve">, has asked for a few requirements for the design of the project. This </w:t>
+        <w:t>Our team</w:t>
+      </w:r>
+      <w:r>
+        <w:rPr>
+          <w:rFonts w:ascii="Century" w:hAnsi="Century"/>
+        </w:rPr>
+        <w:t xml:space="preserve"> has asked for a few requirements for the design of the project. This </w:t>
       </w:r>
       <w:r>
         <w:rPr>
@@ -981,20 +1021,65 @@
         <w:rPr>
           <w:rFonts w:ascii="Century" w:hAnsi="Century"/>
         </w:rPr>
-        <w:t>Accuracy – An analysis should be conducted to determine the accuracy needed by the system sensor converting water level values into electronic measurements</w:t>
-      </w:r>
-    </w:p>
-    <w:p>
-      <w:pPr>
-        <w:rPr>
-          <w:rFonts w:ascii="Century" w:hAnsi="Century"/>
-        </w:rPr>
-      </w:pPr>
-      <w:r>
-        <w:rPr>
-          <w:rFonts w:ascii="Century" w:hAnsi="Century"/>
-        </w:rPr>
-        <w:t>Compliance – The device must transmit data without radio frequency (RF) emissions to avoid the system needing to meet and be tested</w:t>
+        <w:t>Accuracy: We conducted an analysis to determine the accuracy needed by the system sensor converting the water level values into electronic measurements.</w:t>
+      </w:r>
+    </w:p>
+    <w:p>
+      <w:pPr>
+        <w:rPr>
+          <w:rFonts w:ascii="Century" w:hAnsi="Century"/>
+        </w:rPr>
+      </w:pPr>
+      <w:r>
+        <w:rPr>
+          <w:rFonts w:ascii="Century" w:hAnsi="Century"/>
+        </w:rPr>
+        <w:t>Compliance: Device must transmit data without RF emissions to avoid the system needing to meet and be tested to the international standards.</w:t>
+      </w:r>
+    </w:p>
+    <w:p>
+      <w:pPr>
+        <w:rPr>
+          <w:rFonts w:ascii="Century" w:hAnsi="Century"/>
+        </w:rPr>
+      </w:pPr>
+      <w:r>
+        <w:rPr>
+          <w:rFonts w:ascii="Century" w:hAnsi="Century"/>
+        </w:rPr>
+        <w:t xml:space="preserve">System stability: We are expecting that the system measurement is stable enough to be used as </w:t>
+      </w:r>
+      <w:r>
+        <w:rPr>
+          <w:rFonts w:ascii="Century" w:hAnsi="Century"/>
+        </w:rPr>
+        <w:t>an input.</w:t>
+      </w:r>
+    </w:p>
+    <w:p>
+      <w:pPr>
+        <w:rPr>
+          <w:rFonts w:ascii="Century" w:hAnsi="Century"/>
+        </w:rPr>
+      </w:pPr>
+      <w:r>
+        <w:rPr>
+          <w:rFonts w:ascii="Century" w:hAnsi="Century"/>
+        </w:rPr>
+        <w:t>Transmission (Tx) Range: We expect that the transmission range can be as far as possible to transmit the signal from the transmitter to the receiver.</w:t>
+      </w:r>
+    </w:p>
+    <w:p>
+      <w:pPr>
+        <w:rPr>
+          <w:rFonts w:ascii="Century" w:hAnsi="Century"/>
+        </w:rPr>
+      </w:pPr>
+      <w:r>
+        <w:rPr>
+          <w:rFonts w:ascii="Century" w:hAnsi="Century"/>
+        </w:rPr>
+        <w:t>Battery life: We will determine the power requirements for a solar charged battery.</w:t>
       </w:r>
     </w:p>
     <w:p>

--- a/EE310-Team16-Report.docx
+++ b/EE310-Team16-Report.docx
@@ -155,14 +155,12 @@
         </w:rPr>
         <w:t xml:space="preserve">Submitted to </w:t>
       </w:r>
-      <w:proofErr w:type="spellStart"/>
       <w:r>
         <w:rPr>
           <w:rFonts w:ascii="Century" w:hAnsi="Century"/>
         </w:rPr>
         <w:t>Aliaxis</w:t>
       </w:r>
-      <w:proofErr w:type="spellEnd"/>
     </w:p>
     <w:p>
       <w:pPr>
@@ -201,19 +199,11 @@
           <w:rFonts w:ascii="Century" w:hAnsi="Century"/>
         </w:rPr>
       </w:pPr>
-      <w:proofErr w:type="spellStart"/>
-      <w:r>
-        <w:rPr>
-          <w:rFonts w:ascii="Century" w:hAnsi="Century"/>
-        </w:rPr>
-        <w:t>Yunbo</w:t>
-      </w:r>
-      <w:proofErr w:type="spellEnd"/>
-      <w:r>
-        <w:rPr>
-          <w:rFonts w:ascii="Century" w:hAnsi="Century"/>
-        </w:rPr>
-        <w:t xml:space="preserve"> Hu</w:t>
+      <w:r>
+        <w:rPr>
+          <w:rFonts w:ascii="Century" w:hAnsi="Century"/>
+        </w:rPr>
+        <w:t>Yunbo Hu</w:t>
       </w:r>
       <w:r>
         <w:rPr>
@@ -243,19 +233,11 @@
           <w:rFonts w:ascii="Century" w:hAnsi="Century"/>
         </w:rPr>
       </w:pPr>
-      <w:proofErr w:type="spellStart"/>
-      <w:r>
-        <w:rPr>
-          <w:rFonts w:ascii="Century" w:hAnsi="Century"/>
-        </w:rPr>
-        <w:t>Hawon</w:t>
-      </w:r>
-      <w:proofErr w:type="spellEnd"/>
-      <w:r>
-        <w:rPr>
-          <w:rFonts w:ascii="Century" w:hAnsi="Century"/>
-        </w:rPr>
-        <w:t xml:space="preserve"> Ryu</w:t>
+      <w:r>
+        <w:rPr>
+          <w:rFonts w:ascii="Century" w:hAnsi="Century"/>
+        </w:rPr>
+        <w:t>Hawon Ryu</w:t>
       </w:r>
     </w:p>
     <w:p>
@@ -324,21 +306,7 @@
         <w:rPr>
           <w:rFonts w:ascii="Century" w:hAnsi="Century"/>
         </w:rPr>
-        <w:t xml:space="preserve"> </w:t>
-      </w:r>
-      <w:proofErr w:type="gramStart"/>
-      <w:r>
-        <w:rPr>
-          <w:rFonts w:ascii="Century" w:hAnsi="Century"/>
-        </w:rPr>
-        <w:t>April,</w:t>
-      </w:r>
-      <w:proofErr w:type="gramEnd"/>
-      <w:r>
-        <w:rPr>
-          <w:rFonts w:ascii="Century" w:hAnsi="Century"/>
-        </w:rPr>
-        <w:t xml:space="preserve"> 2024.</w:t>
+        <w:t xml:space="preserve"> April, 2024.</w:t>
       </w:r>
     </w:p>
     <w:p>
@@ -382,21 +350,7 @@
         <w:rPr>
           <w:rFonts w:ascii="Century" w:hAnsi="Century"/>
         </w:rPr>
-        <w:t xml:space="preserve">This project, commissioned by </w:t>
-      </w:r>
-      <w:proofErr w:type="spellStart"/>
-      <w:r>
-        <w:rPr>
-          <w:rFonts w:ascii="Century" w:hAnsi="Century"/>
-        </w:rPr>
-        <w:t>Aliaxis</w:t>
-      </w:r>
-      <w:proofErr w:type="spellEnd"/>
-      <w:r>
-        <w:rPr>
-          <w:rFonts w:ascii="Century" w:hAnsi="Century"/>
-        </w:rPr>
-        <w:t>, involves an analogue system designed to detect water level in a water tank. The system consists of a vertical probe, a transmitter and a receiver. The transmitter transmits a signal to the receiver using red light. The report</w:t>
+        <w:t>This project, commissioned by Aliaxis, involves an analogue system designed to detect water level in a water tank. The system consists of a vertical probe, a transmitter and a receiver. The transmitter transmits a signal to the receiver using red light. The report</w:t>
       </w:r>
       <w:r>
         <w:rPr>
@@ -902,21 +856,7 @@
         <w:rPr>
           <w:rFonts w:ascii="Century" w:hAnsi="Century"/>
         </w:rPr>
-        <w:t xml:space="preserve">Our client, </w:t>
-      </w:r>
-      <w:proofErr w:type="spellStart"/>
-      <w:r>
-        <w:rPr>
-          <w:rFonts w:ascii="Century" w:hAnsi="Century"/>
-        </w:rPr>
-        <w:t>Aliaxis</w:t>
-      </w:r>
-      <w:proofErr w:type="spellEnd"/>
-      <w:r>
-        <w:rPr>
-          <w:rFonts w:ascii="Century" w:hAnsi="Century"/>
-        </w:rPr>
-        <w:t xml:space="preserve">, requested an analogue system designed for detecting the water level of the water tank. Our goal </w:t>
+        <w:t xml:space="preserve">Our client, Aliaxis, requested an analogue system designed for detecting the water level of the water tank. Our goal </w:t>
       </w:r>
       <w:r>
         <w:rPr>
@@ -930,14 +870,12 @@
         </w:rPr>
         <w:t xml:space="preserve">is to maximise the range of the transmission between the transmitter and the </w:t>
       </w:r>
-      <w:proofErr w:type="gramStart"/>
       <w:r>
         <w:rPr>
           <w:rFonts w:ascii="Century" w:hAnsi="Century"/>
         </w:rPr>
         <w:t>receiver, and</w:t>
       </w:r>
-      <w:proofErr w:type="gramEnd"/>
       <w:r>
         <w:rPr>
           <w:rFonts w:ascii="Century" w:hAnsi="Century"/>
@@ -1109,21 +1047,32 @@
         <w:rPr>
           <w:rFonts w:ascii="Century" w:hAnsi="Century"/>
         </w:rPr>
-        <w:t xml:space="preserve">In this project, our team used software for designing and simulating. FEMM was used to simulate the dielectric material of the water level probe, we compared the accuracy of the probe using 2 different materials. In addition of using software for design tools, we used </w:t>
-      </w:r>
-      <w:proofErr w:type="spellStart"/>
-      <w:r>
-        <w:rPr>
-          <w:rFonts w:ascii="Century" w:hAnsi="Century"/>
-        </w:rPr>
-        <w:t>LTSpice</w:t>
-      </w:r>
-      <w:proofErr w:type="spellEnd"/>
-      <w:r>
-        <w:rPr>
-          <w:rFonts w:ascii="Century" w:hAnsi="Century"/>
-        </w:rPr>
-        <w:t xml:space="preserve"> to simulate the circuit for the transmitter and receiver of the project, with </w:t>
+        <w:t xml:space="preserve">In this project, our team used software for designing and simulating. FEMM was used to simulate the dielectric material of the water level probe, we compared the accuracy of the probe using 2 different materials. In addition of using software for design tools, we used LTSpice to simulate the circuit for the transmitter and receiver of the project, </w:t>
+      </w:r>
+      <w:r>
+        <w:rPr>
+          <w:rFonts w:ascii="Century" w:hAnsi="Century"/>
+        </w:rPr>
+        <w:t>observing the waveforms of the signal and the frequency of the waveform.</w:t>
+      </w:r>
+    </w:p>
+    <w:p>
+      <w:pPr>
+        <w:rPr>
+          <w:rFonts w:ascii="Century" w:hAnsi="Century"/>
+        </w:rPr>
+      </w:pPr>
+      <w:r>
+        <w:rPr>
+          <w:rFonts w:ascii="Century" w:hAnsi="Century"/>
+        </w:rPr>
+        <w:t>For the methodology, we conducted prototyping on the breadboard for testing with the electrical components. We also did a top-down design, where we broke the system into different phases</w:t>
+      </w:r>
+      <w:r>
+        <w:rPr>
+          <w:rFonts w:ascii="Century" w:hAnsi="Century"/>
+        </w:rPr>
+        <w:t>. The first phase would be about the water level probe, the second phase is the transmitter, and the last phase is the receiver.</w:t>
       </w:r>
     </w:p>
     <w:p>

--- a/EE310-Team16-Report.docx
+++ b/EE310-Team16-Report.docx
@@ -155,12 +155,14 @@
         </w:rPr>
         <w:t xml:space="preserve">Submitted to </w:t>
       </w:r>
+      <w:proofErr w:type="spellStart"/>
       <w:r>
         <w:rPr>
           <w:rFonts w:ascii="Century" w:hAnsi="Century"/>
         </w:rPr>
         <w:t>Aliaxis</w:t>
       </w:r>
+      <w:proofErr w:type="spellEnd"/>
     </w:p>
     <w:p>
       <w:pPr>
@@ -199,59 +201,63 @@
           <w:rFonts w:ascii="Century" w:hAnsi="Century"/>
         </w:rPr>
       </w:pPr>
-      <w:r>
-        <w:rPr>
-          <w:rFonts w:ascii="Century" w:hAnsi="Century"/>
-        </w:rPr>
-        <w:t>Yunbo Hu</w:t>
-      </w:r>
-      <w:r>
-        <w:rPr>
-          <w:rFonts w:ascii="Century" w:hAnsi="Century"/>
-        </w:rPr>
-        <w:t xml:space="preserve"> </w:t>
-      </w:r>
-    </w:p>
-    <w:p>
-      <w:pPr>
-        <w:jc w:val="center"/>
-        <w:rPr>
-          <w:rFonts w:ascii="Century" w:hAnsi="Century"/>
-        </w:rPr>
-      </w:pPr>
+      <w:proofErr w:type="spellStart"/>
+      <w:r>
+        <w:rPr>
+          <w:rFonts w:ascii="Century" w:hAnsi="Century"/>
+        </w:rPr>
+        <w:t>Yunbo</w:t>
+      </w:r>
+      <w:proofErr w:type="spellEnd"/>
+      <w:r>
+        <w:rPr>
+          <w:rFonts w:ascii="Century" w:hAnsi="Century"/>
+        </w:rPr>
+        <w:t xml:space="preserve"> Hu</w:t>
+      </w:r>
+      <w:r>
+        <w:rPr>
+          <w:rFonts w:ascii="Century" w:hAnsi="Century"/>
+        </w:rPr>
+        <w:t xml:space="preserve">, </w:t>
+      </w:r>
       <w:r>
         <w:rPr>
           <w:rFonts w:ascii="Century" w:hAnsi="Century"/>
         </w:rPr>
         <w:t>Damian Lee</w:t>
       </w:r>
-    </w:p>
-    <w:p>
-      <w:pPr>
-        <w:jc w:val="center"/>
-        <w:rPr>
-          <w:rFonts w:ascii="Century" w:hAnsi="Century"/>
-        </w:rPr>
-      </w:pPr>
-      <w:r>
-        <w:rPr>
-          <w:rFonts w:ascii="Century" w:hAnsi="Century"/>
-        </w:rPr>
-        <w:t>Hawon Ryu</w:t>
-      </w:r>
-    </w:p>
-    <w:p>
-      <w:pPr>
-        <w:jc w:val="center"/>
-        <w:rPr>
-          <w:rFonts w:ascii="Century" w:hAnsi="Century"/>
-        </w:rPr>
-      </w:pPr>
-      <w:r>
-        <w:rPr>
-          <w:rFonts w:ascii="Century" w:hAnsi="Century"/>
-        </w:rPr>
-        <w:t>Aldonza Watt</w:t>
+      <w:r>
+        <w:rPr>
+          <w:rFonts w:ascii="Century" w:hAnsi="Century"/>
+        </w:rPr>
+        <w:t xml:space="preserve">, </w:t>
+      </w:r>
+      <w:proofErr w:type="spellStart"/>
+      <w:r>
+        <w:rPr>
+          <w:rFonts w:ascii="Century" w:hAnsi="Century"/>
+        </w:rPr>
+        <w:t>Hawon</w:t>
+      </w:r>
+      <w:proofErr w:type="spellEnd"/>
+      <w:r>
+        <w:rPr>
+          <w:rFonts w:ascii="Century" w:hAnsi="Century"/>
+        </w:rPr>
+        <w:t xml:space="preserve"> Ryu</w:t>
+      </w:r>
+      <w:r>
+        <w:rPr>
+          <w:rFonts w:ascii="Century" w:hAnsi="Century"/>
+        </w:rPr>
+        <w:t>, Al</w:t>
+      </w:r>
+      <w:r>
+        <w:rPr>
+          <w:rFonts w:ascii="Century" w:hAnsi="Century"/>
+        </w:rPr>
+        <w:t>donza Watt</w:t>
       </w:r>
     </w:p>
     <w:p>
@@ -350,7 +356,21 @@
         <w:rPr>
           <w:rFonts w:ascii="Century" w:hAnsi="Century"/>
         </w:rPr>
-        <w:t>This project, commissioned by Aliaxis, involves an analogue system designed to detect water level in a water tank. The system consists of a vertical probe, a transmitter and a receiver. The transmitter transmits a signal to the receiver using red light. The report</w:t>
+        <w:t xml:space="preserve">This project, commissioned by </w:t>
+      </w:r>
+      <w:proofErr w:type="spellStart"/>
+      <w:r>
+        <w:rPr>
+          <w:rFonts w:ascii="Century" w:hAnsi="Century"/>
+        </w:rPr>
+        <w:t>Aliaxis</w:t>
+      </w:r>
+      <w:proofErr w:type="spellEnd"/>
+      <w:r>
+        <w:rPr>
+          <w:rFonts w:ascii="Century" w:hAnsi="Century"/>
+        </w:rPr>
+        <w:t>, involves an analogue system designed to detect water level in a water tank. The system consists of a vertical probe, a transmitter and a receiver. The transmitter transmits a signal to the receiver using red light. The report</w:t>
       </w:r>
       <w:r>
         <w:rPr>
@@ -856,7 +876,33 @@
         <w:rPr>
           <w:rFonts w:ascii="Century" w:hAnsi="Century"/>
         </w:rPr>
-        <w:t xml:space="preserve">Our client, Aliaxis, requested an analogue system designed for detecting the water level of the water tank. Our goal </w:t>
+        <w:t xml:space="preserve">Our client, </w:t>
+      </w:r>
+      <w:proofErr w:type="spellStart"/>
+      <w:r>
+        <w:rPr>
+          <w:rFonts w:ascii="Century" w:hAnsi="Century"/>
+        </w:rPr>
+        <w:t>Aliaxis</w:t>
+      </w:r>
+      <w:proofErr w:type="spellEnd"/>
+      <w:r>
+        <w:rPr>
+          <w:rFonts w:ascii="Century" w:hAnsi="Century"/>
+        </w:rPr>
+        <w:t xml:space="preserve">, requested </w:t>
+      </w:r>
+      <w:r>
+        <w:rPr>
+          <w:rFonts w:ascii="Century" w:hAnsi="Century"/>
+        </w:rPr>
+        <w:t xml:space="preserve">for </w:t>
+      </w:r>
+      <w:r>
+        <w:rPr>
+          <w:rFonts w:ascii="Century" w:hAnsi="Century"/>
+        </w:rPr>
+        <w:t xml:space="preserve">an analogue system designed for detecting the water level of the water tank. Our goal </w:t>
       </w:r>
       <w:r>
         <w:rPr>
@@ -1047,7 +1093,21 @@
         <w:rPr>
           <w:rFonts w:ascii="Century" w:hAnsi="Century"/>
         </w:rPr>
-        <w:t xml:space="preserve">In this project, our team used software for designing and simulating. FEMM was used to simulate the dielectric material of the water level probe, we compared the accuracy of the probe using 2 different materials. In addition of using software for design tools, we used LTSpice to simulate the circuit for the transmitter and receiver of the project, </w:t>
+        <w:t xml:space="preserve">In this project, our team used software for designing and simulating. FEMM was used to simulate the dielectric material of the water level probe, we compared the accuracy of the probe using 2 different materials. In addition of using software for design tools, we used </w:t>
+      </w:r>
+      <w:proofErr w:type="spellStart"/>
+      <w:r>
+        <w:rPr>
+          <w:rFonts w:ascii="Century" w:hAnsi="Century"/>
+        </w:rPr>
+        <w:t>LTSpice</w:t>
+      </w:r>
+      <w:proofErr w:type="spellEnd"/>
+      <w:r>
+        <w:rPr>
+          <w:rFonts w:ascii="Century" w:hAnsi="Century"/>
+        </w:rPr>
+        <w:t xml:space="preserve"> to simulate the circuit for the transmitter and receiver of the project, </w:t>
       </w:r>
       <w:r>
         <w:rPr>
@@ -1055,24 +1115,60 @@
         </w:rPr>
         <w:t>observing the waveforms of the signal and the frequency of the waveform.</w:t>
       </w:r>
-    </w:p>
-    <w:p>
-      <w:pPr>
-        <w:rPr>
-          <w:rFonts w:ascii="Century" w:hAnsi="Century"/>
-        </w:rPr>
-      </w:pPr>
-      <w:r>
-        <w:rPr>
-          <w:rFonts w:ascii="Century" w:hAnsi="Century"/>
-        </w:rPr>
-        <w:t>For the methodology, we conducted prototyping on the breadboard for testing with the electrical components. We also did a top-down design, where we broke the system into different phases</w:t>
+      <w:r>
+        <w:rPr>
+          <w:rFonts w:ascii="Century" w:hAnsi="Century"/>
+        </w:rPr>
+        <w:t xml:space="preserve"> </w:t>
+      </w:r>
+    </w:p>
+    <w:p>
+      <w:pPr>
+        <w:rPr>
+          <w:rFonts w:ascii="Century" w:hAnsi="Century"/>
+        </w:rPr>
+      </w:pPr>
+      <w:r>
+        <w:rPr>
+          <w:rFonts w:ascii="Century" w:hAnsi="Century"/>
+        </w:rPr>
+        <w:t xml:space="preserve">We </w:t>
+      </w:r>
+      <w:r>
+        <w:rPr>
+          <w:rFonts w:ascii="Century" w:hAnsi="Century"/>
+        </w:rPr>
+        <w:t>used</w:t>
+      </w:r>
+      <w:r>
+        <w:rPr>
+          <w:rFonts w:ascii="Century" w:hAnsi="Century"/>
+        </w:rPr>
+        <w:t xml:space="preserve"> a top-down design, where we broke the system into different phases</w:t>
       </w:r>
       <w:r>
         <w:rPr>
           <w:rFonts w:ascii="Century" w:hAnsi="Century"/>
         </w:rPr>
         <w:t>. The first phase would be about the water level probe, the second phase is the transmitter, and the last phase is the receiver.</w:t>
+      </w:r>
+      <w:r>
+        <w:rPr>
+          <w:rFonts w:ascii="Century" w:hAnsi="Century"/>
+        </w:rPr>
+        <w:t xml:space="preserve"> </w:t>
+      </w:r>
+      <w:r>
+        <w:rPr>
+          <w:rFonts w:ascii="Century" w:hAnsi="Century"/>
+        </w:rPr>
+        <w:t>We conducted prototyping on the breadboard for testing with electrical component</w:t>
+      </w:r>
+      <w:r>
+        <w:rPr>
+          <w:rFonts w:ascii="Century" w:hAnsi="Century"/>
+        </w:rPr>
+        <w:t>s, before soldering the components onto the PCB board.</w:t>
       </w:r>
     </w:p>
     <w:p>
@@ -1182,7 +1278,67 @@
         <w:rPr>
           <w:rFonts w:ascii="Century" w:hAnsi="Century"/>
         </w:rPr>
-        <w:t xml:space="preserve">. After using the </w:t>
+        <w:t xml:space="preserve"> from the design meeting</w:t>
+      </w:r>
+      <w:r>
+        <w:rPr>
+          <w:rFonts w:ascii="Century" w:hAnsi="Century"/>
+        </w:rPr>
+        <w:t xml:space="preserve">. After </w:t>
+      </w:r>
+      <w:r>
+        <w:rPr>
+          <w:rFonts w:ascii="Century" w:hAnsi="Century"/>
+        </w:rPr>
+        <w:t xml:space="preserve">conducting simulation in FEMM, we have observed </w:t>
+      </w:r>
+      <w:r>
+        <w:rPr>
+          <w:rFonts w:ascii="Century" w:hAnsi="Century"/>
+        </w:rPr>
+        <w:t xml:space="preserve">that polyvinyl chloride has a more accurate water level detection, in comparison with silicone rubber. </w:t>
+      </w:r>
+      <w:r>
+        <w:rPr>
+          <w:rFonts w:ascii="Century" w:hAnsi="Century"/>
+        </w:rPr>
+        <w:br/>
+      </w:r>
+      <w:r>
+        <w:rPr>
+          <w:rFonts w:ascii="Century" w:hAnsi="Century"/>
+        </w:rPr>
+        <w:br/>
+      </w:r>
+      <w:r>
+        <w:rPr>
+          <w:noProof/>
+        </w:rPr>
+        <w:drawing>
+          <wp:inline distT="0" distB="0" distL="0" distR="0" wp14:anchorId="11494269" wp14:editId="11BCF619">
+            <wp:extent cx="4767943" cy="2917372"/>
+            <wp:effectExtent l="0" t="0" r="13970" b="16510"/>
+            <wp:docPr id="1842670643" name="Chart 1">
+              <a:extLst xmlns:a="http://schemas.openxmlformats.org/drawingml/2006/main">
+                <a:ext uri="{FF2B5EF4-FFF2-40B4-BE49-F238E27FC236}">
+                  <a16:creationId xmlns:a16="http://schemas.microsoft.com/office/drawing/2014/main" id="{3C1DFB0A-2669-3767-3CCB-FEF07D8B02FC}"/>
+                </a:ext>
+              </a:extLst>
+            </wp:docPr>
+            <wp:cNvGraphicFramePr/>
+            <a:graphic xmlns:a="http://schemas.openxmlformats.org/drawingml/2006/main">
+              <a:graphicData uri="http://schemas.openxmlformats.org/drawingml/2006/chart">
+                <c:chart xmlns:c="http://schemas.openxmlformats.org/drawingml/2006/chart" xmlns:r="http://schemas.openxmlformats.org/officeDocument/2006/relationships" r:id="rId8"/>
+              </a:graphicData>
+            </a:graphic>
+          </wp:inline>
+        </w:drawing>
+      </w:r>
+      <w:r>
+        <w:rPr>
+          <w:rFonts w:ascii="Century" w:hAnsi="Century"/>
+        </w:rPr>
+        <w:br/>
       </w:r>
     </w:p>
     <w:p>
@@ -1214,6 +1370,42 @@
         </w:rPr>
         <w:br/>
       </w:r>
+      <w:r>
+        <w:rPr>
+          <w:rFonts w:ascii="Century" w:hAnsi="Century"/>
+        </w:rPr>
+        <w:t xml:space="preserve">We’ve calculated the volume of water when the water tank is full, and </w:t>
+      </w:r>
+      <w:r>
+        <w:rPr>
+          <w:rFonts w:ascii="Century" w:hAnsi="Century"/>
+        </w:rPr>
+        <w:t xml:space="preserve">calculated the volume of water when the water tank is at 20% water level. Then we calculated the </w:t>
+      </w:r>
+      <w:r>
+        <w:rPr>
+          <w:rFonts w:ascii="Century" w:hAnsi="Century"/>
+          <w:sz w:val="30"/>
+          <w:szCs w:val="30"/>
+        </w:rPr>
+        <w:br/>
+      </w:r>
+      <w:r>
+        <w:rPr>
+          <w:rFonts w:ascii="Century" w:hAnsi="Century"/>
+          <w:sz w:val="30"/>
+          <w:szCs w:val="30"/>
+        </w:rPr>
+        <w:br/>
+      </w:r>
+      <w:r>
+        <w:rPr>
+          <w:rFonts w:ascii="Century" w:hAnsi="Century"/>
+          <w:sz w:val="30"/>
+          <w:szCs w:val="30"/>
+        </w:rPr>
+        <w:br/>
+      </w:r>
     </w:p>
     <w:p>
       <w:pPr>
@@ -1230,10 +1422,176 @@
     </w:p>
     <w:p>
       <w:pPr>
-        <w:rPr>
-          <w:rFonts w:ascii="Century" w:hAnsi="Century"/>
-        </w:rPr>
-      </w:pPr>
+        <w:pStyle w:val="ListParagraph"/>
+        <w:numPr>
+          <w:ilvl w:val="0"/>
+          <w:numId w:val="5"/>
+        </w:numPr>
+        <w:rPr>
+          <w:rFonts w:ascii="Century" w:hAnsi="Century"/>
+          <w:sz w:val="30"/>
+          <w:szCs w:val="30"/>
+        </w:rPr>
+      </w:pPr>
+      <w:r>
+        <w:rPr>
+          <w:rFonts w:ascii="Century" w:hAnsi="Century"/>
+          <w:sz w:val="30"/>
+          <w:szCs w:val="30"/>
+        </w:rPr>
+        <w:lastRenderedPageBreak/>
+        <w:t>Transmitter and Receiver</w:t>
+      </w:r>
+    </w:p>
+    <w:p>
+      <w:pPr>
+        <w:pStyle w:val="ListParagraph"/>
+        <w:numPr>
+          <w:ilvl w:val="1"/>
+          <w:numId w:val="5"/>
+        </w:numPr>
+        <w:rPr>
+          <w:rFonts w:ascii="Century" w:hAnsi="Century"/>
+          <w:sz w:val="28"/>
+          <w:szCs w:val="28"/>
+        </w:rPr>
+      </w:pPr>
+      <w:r>
+        <w:rPr>
+          <w:rFonts w:ascii="Century" w:hAnsi="Century"/>
+          <w:sz w:val="28"/>
+          <w:szCs w:val="28"/>
+        </w:rPr>
+        <w:t>Design of transmitter</w:t>
+      </w:r>
+      <w:r>
+        <w:rPr>
+          <w:rFonts w:ascii="Century" w:hAnsi="Century"/>
+          <w:sz w:val="28"/>
+          <w:szCs w:val="28"/>
+        </w:rPr>
+        <w:br/>
+      </w:r>
+    </w:p>
+    <w:p>
+      <w:pPr>
+        <w:pStyle w:val="ListParagraph"/>
+        <w:numPr>
+          <w:ilvl w:val="1"/>
+          <w:numId w:val="5"/>
+        </w:numPr>
+        <w:rPr>
+          <w:rFonts w:ascii="Century" w:hAnsi="Century"/>
+          <w:sz w:val="28"/>
+          <w:szCs w:val="28"/>
+        </w:rPr>
+      </w:pPr>
+      <w:r>
+        <w:rPr>
+          <w:rFonts w:ascii="Century" w:hAnsi="Century"/>
+          <w:sz w:val="28"/>
+          <w:szCs w:val="28"/>
+        </w:rPr>
+        <w:t>Minimization of signal loss</w:t>
+      </w:r>
+      <w:r>
+        <w:rPr>
+          <w:rFonts w:ascii="Century" w:hAnsi="Century"/>
+          <w:sz w:val="28"/>
+          <w:szCs w:val="28"/>
+        </w:rPr>
+        <w:br/>
+      </w:r>
+    </w:p>
+    <w:p>
+      <w:pPr>
+        <w:pStyle w:val="ListParagraph"/>
+        <w:numPr>
+          <w:ilvl w:val="1"/>
+          <w:numId w:val="5"/>
+        </w:numPr>
+        <w:rPr>
+          <w:rFonts w:ascii="Century" w:hAnsi="Century"/>
+          <w:sz w:val="28"/>
+          <w:szCs w:val="28"/>
+        </w:rPr>
+      </w:pPr>
+      <w:r>
+        <w:rPr>
+          <w:rFonts w:ascii="Century" w:hAnsi="Century"/>
+          <w:sz w:val="28"/>
+          <w:szCs w:val="28"/>
+        </w:rPr>
+        <w:t>Maximization of range</w:t>
+      </w:r>
+      <w:r>
+        <w:rPr>
+          <w:rFonts w:ascii="Century" w:hAnsi="Century"/>
+          <w:sz w:val="28"/>
+          <w:szCs w:val="28"/>
+        </w:rPr>
+        <w:br/>
+      </w:r>
+    </w:p>
+    <w:p>
+      <w:pPr>
+        <w:pStyle w:val="ListParagraph"/>
+        <w:numPr>
+          <w:ilvl w:val="1"/>
+          <w:numId w:val="5"/>
+        </w:numPr>
+        <w:rPr>
+          <w:rFonts w:ascii="Century" w:hAnsi="Century"/>
+          <w:sz w:val="28"/>
+          <w:szCs w:val="28"/>
+        </w:rPr>
+      </w:pPr>
+      <w:r>
+        <w:rPr>
+          <w:rFonts w:ascii="Century" w:hAnsi="Century"/>
+          <w:sz w:val="28"/>
+          <w:szCs w:val="28"/>
+        </w:rPr>
+        <w:t>Design of receiver</w:t>
+      </w:r>
+      <w:r>
+        <w:rPr>
+          <w:rFonts w:ascii="Century" w:hAnsi="Century"/>
+          <w:sz w:val="28"/>
+          <w:szCs w:val="28"/>
+        </w:rPr>
+        <w:br/>
+      </w:r>
+    </w:p>
+    <w:p>
+      <w:pPr>
+        <w:pStyle w:val="ListParagraph"/>
+        <w:numPr>
+          <w:ilvl w:val="1"/>
+          <w:numId w:val="5"/>
+        </w:numPr>
+        <w:rPr>
+          <w:rFonts w:ascii="Century" w:hAnsi="Century"/>
+          <w:sz w:val="28"/>
+          <w:szCs w:val="28"/>
+        </w:rPr>
+      </w:pPr>
+      <w:r>
+        <w:rPr>
+          <w:rFonts w:ascii="Century" w:hAnsi="Century"/>
+          <w:sz w:val="28"/>
+          <w:szCs w:val="28"/>
+        </w:rPr>
+        <w:t>Signal capture arrangement</w:t>
+      </w:r>
+      <w:r>
+        <w:rPr>
+          <w:rFonts w:ascii="Century" w:hAnsi="Century"/>
+          <w:sz w:val="28"/>
+          <w:szCs w:val="28"/>
+        </w:rPr>
+        <w:br/>
+      </w:r>
     </w:p>
     <w:p>
       <w:pPr>
@@ -1312,8 +1670,49 @@
       <w:pPr>
         <w:rPr>
           <w:rFonts w:ascii="Century" w:hAnsi="Century"/>
-        </w:rPr>
-      </w:pPr>
+          <w:sz w:val="30"/>
+          <w:szCs w:val="30"/>
+        </w:rPr>
+      </w:pPr>
+      <w:r>
+        <w:rPr>
+          <w:rFonts w:ascii="Century" w:hAnsi="Century"/>
+          <w:sz w:val="30"/>
+          <w:szCs w:val="30"/>
+        </w:rPr>
+        <w:lastRenderedPageBreak/>
+        <w:t>Appendices</w:t>
+      </w:r>
+    </w:p>
+    <w:p>
+      <w:pPr>
+        <w:rPr>
+          <w:rFonts w:ascii="Century" w:hAnsi="Century"/>
+          <w:sz w:val="28"/>
+          <w:szCs w:val="28"/>
+        </w:rPr>
+      </w:pPr>
+      <w:r>
+        <w:rPr>
+          <w:rFonts w:ascii="Century" w:hAnsi="Century"/>
+          <w:sz w:val="28"/>
+          <w:szCs w:val="28"/>
+        </w:rPr>
+        <w:t>Appendix A – Calculation in Water Level Probe</w:t>
+      </w:r>
+    </w:p>
+    <w:p>
+      <w:pPr>
+        <w:rPr>
+          <w:rFonts w:ascii="Century" w:hAnsi="Century"/>
+        </w:rPr>
+      </w:pPr>
+      <w:r>
+        <w:rPr>
+          <w:rFonts w:ascii="Century" w:hAnsi="Century"/>
+        </w:rPr>
+        <w:t>We used</w:t>
+      </w:r>
     </w:p>
     <w:sectPr>
       <w:pgSz w:w="11906" w:h="16838" w:code="9"/>
@@ -2791,6 +3190,1131 @@
 </w:styles>
 </file>
 
+<file path=word/charts/chart1.xml><?xml version="1.0" encoding="utf-8"?>
+<c:chartSpace xmlns:c="http://schemas.openxmlformats.org/drawingml/2006/chart" xmlns:a="http://schemas.openxmlformats.org/drawingml/2006/main" xmlns:r="http://schemas.openxmlformats.org/officeDocument/2006/relationships" xmlns:c16r2="http://schemas.microsoft.com/office/drawing/2015/06/chart">
+  <c:date1904 val="0"/>
+  <c:lang val="en-US"/>
+  <c:roundedCorners val="0"/>
+  <mc:AlternateContent xmlns:mc="http://schemas.openxmlformats.org/markup-compatibility/2006">
+    <mc:Choice xmlns:c14="http://schemas.microsoft.com/office/drawing/2007/8/2/chart" Requires="c14">
+      <c14:style val="102"/>
+    </mc:Choice>
+    <mc:Fallback>
+      <c:style val="2"/>
+    </mc:Fallback>
+  </mc:AlternateContent>
+  <c:chart>
+    <c:title>
+      <c:tx>
+        <c:rich>
+          <a:bodyPr rot="0" spcFirstLastPara="1" vertOverflow="ellipsis" vert="horz" wrap="square" anchor="ctr" anchorCtr="1"/>
+          <a:lstStyle/>
+          <a:p>
+            <a:pPr>
+              <a:defRPr sz="1400" b="0" i="0" u="none" strike="noStrike" kern="1200" spc="0" baseline="0">
+                <a:solidFill>
+                  <a:schemeClr val="tx1">
+                    <a:lumMod val="65000"/>
+                    <a:lumOff val="35000"/>
+                  </a:schemeClr>
+                </a:solidFill>
+                <a:latin typeface="+mn-lt"/>
+                <a:ea typeface="+mn-ea"/>
+                <a:cs typeface="+mn-cs"/>
+              </a:defRPr>
+            </a:pPr>
+            <a:r>
+              <a:rPr lang="en-HK"/>
+              <a:t>Capacitance of dielectric vs Water level</a:t>
+            </a:r>
+          </a:p>
+        </c:rich>
+      </c:tx>
+      <c:overlay val="0"/>
+      <c:spPr>
+        <a:noFill/>
+        <a:ln>
+          <a:noFill/>
+        </a:ln>
+        <a:effectLst/>
+      </c:spPr>
+      <c:txPr>
+        <a:bodyPr rot="0" spcFirstLastPara="1" vertOverflow="ellipsis" vert="horz" wrap="square" anchor="ctr" anchorCtr="1"/>
+        <a:lstStyle/>
+        <a:p>
+          <a:pPr>
+            <a:defRPr sz="1400" b="0" i="0" u="none" strike="noStrike" kern="1200" spc="0" baseline="0">
+              <a:solidFill>
+                <a:schemeClr val="tx1">
+                  <a:lumMod val="65000"/>
+                  <a:lumOff val="35000"/>
+                </a:schemeClr>
+              </a:solidFill>
+              <a:latin typeface="+mn-lt"/>
+              <a:ea typeface="+mn-ea"/>
+              <a:cs typeface="+mn-cs"/>
+            </a:defRPr>
+          </a:pPr>
+          <a:endParaRPr lang="en-US"/>
+        </a:p>
+      </c:txPr>
+    </c:title>
+    <c:autoTitleDeleted val="0"/>
+    <c:plotArea>
+      <c:layout/>
+      <c:lineChart>
+        <c:grouping val="stacked"/>
+        <c:varyColors val="0"/>
+        <c:ser>
+          <c:idx val="0"/>
+          <c:order val="0"/>
+          <c:tx>
+            <c:strRef>
+              <c:f>Sheet1!$C$31</c:f>
+              <c:strCache>
+                <c:ptCount val="1"/>
+                <c:pt idx="0">
+                  <c:v>Silicone Rubber</c:v>
+                </c:pt>
+              </c:strCache>
+            </c:strRef>
+          </c:tx>
+          <c:spPr>
+            <a:ln w="28575" cap="rnd">
+              <a:solidFill>
+                <a:schemeClr val="accent1"/>
+              </a:solidFill>
+              <a:round/>
+            </a:ln>
+            <a:effectLst/>
+          </c:spPr>
+          <c:marker>
+            <c:symbol val="circle"/>
+            <c:size val="5"/>
+            <c:spPr>
+              <a:solidFill>
+                <a:schemeClr val="accent1"/>
+              </a:solidFill>
+              <a:ln w="9525">
+                <a:solidFill>
+                  <a:schemeClr val="accent1"/>
+                </a:solidFill>
+              </a:ln>
+              <a:effectLst/>
+            </c:spPr>
+          </c:marker>
+          <c:cat>
+            <c:strRef>
+              <c:f>Sheet1!$B$32:$B$37</c:f>
+              <c:strCache>
+                <c:ptCount val="6"/>
+                <c:pt idx="0">
+                  <c:v>0% Water</c:v>
+                </c:pt>
+                <c:pt idx="1">
+                  <c:v>20% Water</c:v>
+                </c:pt>
+                <c:pt idx="2">
+                  <c:v>40% Water</c:v>
+                </c:pt>
+                <c:pt idx="3">
+                  <c:v>60% Water</c:v>
+                </c:pt>
+                <c:pt idx="4">
+                  <c:v>80% Water</c:v>
+                </c:pt>
+                <c:pt idx="5">
+                  <c:v>100% Water</c:v>
+                </c:pt>
+              </c:strCache>
+            </c:strRef>
+          </c:cat>
+          <c:val>
+            <c:numRef>
+              <c:f>Sheet1!$C$32:$C$37</c:f>
+              <c:numCache>
+                <c:formatCode>0.00</c:formatCode>
+                <c:ptCount val="6"/>
+                <c:pt idx="0">
+                  <c:v>44.2</c:v>
+                </c:pt>
+                <c:pt idx="1">
+                  <c:v>64.2</c:v>
+                </c:pt>
+                <c:pt idx="2">
+                  <c:v>82.4</c:v>
+                </c:pt>
+                <c:pt idx="3">
+                  <c:v>102</c:v>
+                </c:pt>
+                <c:pt idx="4">
+                  <c:v>121</c:v>
+                </c:pt>
+                <c:pt idx="5">
+                  <c:v>140</c:v>
+                </c:pt>
+              </c:numCache>
+            </c:numRef>
+          </c:val>
+          <c:smooth val="0"/>
+          <c:extLst>
+            <c:ext xmlns:c16="http://schemas.microsoft.com/office/drawing/2014/chart" uri="{C3380CC4-5D6E-409C-BE32-E72D297353CC}">
+              <c16:uniqueId val="{00000000-BAFF-4740-8841-9E123B8A18DB}"/>
+            </c:ext>
+          </c:extLst>
+        </c:ser>
+        <c:ser>
+          <c:idx val="1"/>
+          <c:order val="1"/>
+          <c:tx>
+            <c:strRef>
+              <c:f>Sheet1!$D$31</c:f>
+              <c:strCache>
+                <c:ptCount val="1"/>
+                <c:pt idx="0">
+                  <c:v>Polyvinyl Chloride (PVC)</c:v>
+                </c:pt>
+              </c:strCache>
+            </c:strRef>
+          </c:tx>
+          <c:spPr>
+            <a:ln w="28575" cap="rnd">
+              <a:solidFill>
+                <a:schemeClr val="accent2"/>
+              </a:solidFill>
+              <a:round/>
+            </a:ln>
+            <a:effectLst/>
+          </c:spPr>
+          <c:marker>
+            <c:symbol val="circle"/>
+            <c:size val="5"/>
+            <c:spPr>
+              <a:solidFill>
+                <a:schemeClr val="accent2"/>
+              </a:solidFill>
+              <a:ln w="9525">
+                <a:solidFill>
+                  <a:schemeClr val="accent2"/>
+                </a:solidFill>
+              </a:ln>
+              <a:effectLst/>
+            </c:spPr>
+          </c:marker>
+          <c:cat>
+            <c:strRef>
+              <c:f>Sheet1!$B$32:$B$37</c:f>
+              <c:strCache>
+                <c:ptCount val="6"/>
+                <c:pt idx="0">
+                  <c:v>0% Water</c:v>
+                </c:pt>
+                <c:pt idx="1">
+                  <c:v>20% Water</c:v>
+                </c:pt>
+                <c:pt idx="2">
+                  <c:v>40% Water</c:v>
+                </c:pt>
+                <c:pt idx="3">
+                  <c:v>60% Water</c:v>
+                </c:pt>
+                <c:pt idx="4">
+                  <c:v>80% Water</c:v>
+                </c:pt>
+                <c:pt idx="5">
+                  <c:v>100% Water</c:v>
+                </c:pt>
+              </c:strCache>
+            </c:strRef>
+          </c:cat>
+          <c:val>
+            <c:numRef>
+              <c:f>Sheet1!$D$32:$D$37</c:f>
+              <c:numCache>
+                <c:formatCode>0.00</c:formatCode>
+                <c:ptCount val="6"/>
+                <c:pt idx="0">
+                  <c:v>65</c:v>
+                </c:pt>
+                <c:pt idx="1">
+                  <c:v>120</c:v>
+                </c:pt>
+                <c:pt idx="2">
+                  <c:v>175</c:v>
+                </c:pt>
+                <c:pt idx="3">
+                  <c:v>231</c:v>
+                </c:pt>
+                <c:pt idx="4">
+                  <c:v>286</c:v>
+                </c:pt>
+                <c:pt idx="5">
+                  <c:v>341</c:v>
+                </c:pt>
+              </c:numCache>
+            </c:numRef>
+          </c:val>
+          <c:smooth val="0"/>
+          <c:extLst>
+            <c:ext xmlns:c16="http://schemas.microsoft.com/office/drawing/2014/chart" uri="{C3380CC4-5D6E-409C-BE32-E72D297353CC}">
+              <c16:uniqueId val="{00000001-BAFF-4740-8841-9E123B8A18DB}"/>
+            </c:ext>
+          </c:extLst>
+        </c:ser>
+        <c:dLbls>
+          <c:showLegendKey val="0"/>
+          <c:showVal val="0"/>
+          <c:showCatName val="0"/>
+          <c:showSerName val="0"/>
+          <c:showPercent val="0"/>
+          <c:showBubbleSize val="0"/>
+        </c:dLbls>
+        <c:marker val="1"/>
+        <c:smooth val="0"/>
+        <c:axId val="271743472"/>
+        <c:axId val="133840512"/>
+      </c:lineChart>
+      <c:catAx>
+        <c:axId val="271743472"/>
+        <c:scaling>
+          <c:orientation val="minMax"/>
+        </c:scaling>
+        <c:delete val="0"/>
+        <c:axPos val="b"/>
+        <c:title>
+          <c:tx>
+            <c:rich>
+              <a:bodyPr rot="0" spcFirstLastPara="1" vertOverflow="ellipsis" vert="horz" wrap="square" anchor="ctr" anchorCtr="1"/>
+              <a:lstStyle/>
+              <a:p>
+                <a:pPr>
+                  <a:defRPr sz="1000" b="0" i="0" u="none" strike="noStrike" kern="1200" baseline="0">
+                    <a:solidFill>
+                      <a:schemeClr val="tx1">
+                        <a:lumMod val="65000"/>
+                        <a:lumOff val="35000"/>
+                      </a:schemeClr>
+                    </a:solidFill>
+                    <a:latin typeface="+mn-lt"/>
+                    <a:ea typeface="+mn-ea"/>
+                    <a:cs typeface="+mn-cs"/>
+                  </a:defRPr>
+                </a:pPr>
+                <a:r>
+                  <a:rPr lang="en-HK"/>
+                  <a:t>Water Level</a:t>
+                </a:r>
+              </a:p>
+            </c:rich>
+          </c:tx>
+          <c:overlay val="0"/>
+          <c:spPr>
+            <a:noFill/>
+            <a:ln>
+              <a:noFill/>
+            </a:ln>
+            <a:effectLst/>
+          </c:spPr>
+          <c:txPr>
+            <a:bodyPr rot="0" spcFirstLastPara="1" vertOverflow="ellipsis" vert="horz" wrap="square" anchor="ctr" anchorCtr="1"/>
+            <a:lstStyle/>
+            <a:p>
+              <a:pPr>
+                <a:defRPr sz="1000" b="0" i="0" u="none" strike="noStrike" kern="1200" baseline="0">
+                  <a:solidFill>
+                    <a:schemeClr val="tx1">
+                      <a:lumMod val="65000"/>
+                      <a:lumOff val="35000"/>
+                    </a:schemeClr>
+                  </a:solidFill>
+                  <a:latin typeface="+mn-lt"/>
+                  <a:ea typeface="+mn-ea"/>
+                  <a:cs typeface="+mn-cs"/>
+                </a:defRPr>
+              </a:pPr>
+              <a:endParaRPr lang="en-US"/>
+            </a:p>
+          </c:txPr>
+        </c:title>
+        <c:numFmt formatCode="General" sourceLinked="1"/>
+        <c:majorTickMark val="none"/>
+        <c:minorTickMark val="none"/>
+        <c:tickLblPos val="nextTo"/>
+        <c:spPr>
+          <a:noFill/>
+          <a:ln w="9525" cap="flat" cmpd="sng" algn="ctr">
+            <a:solidFill>
+              <a:schemeClr val="tx1">
+                <a:lumMod val="15000"/>
+                <a:lumOff val="85000"/>
+              </a:schemeClr>
+            </a:solidFill>
+            <a:round/>
+          </a:ln>
+          <a:effectLst/>
+        </c:spPr>
+        <c:txPr>
+          <a:bodyPr rot="-60000000" spcFirstLastPara="1" vertOverflow="ellipsis" vert="horz" wrap="square" anchor="ctr" anchorCtr="1"/>
+          <a:lstStyle/>
+          <a:p>
+            <a:pPr>
+              <a:defRPr sz="900" b="0" i="0" u="none" strike="noStrike" kern="1200" baseline="0">
+                <a:solidFill>
+                  <a:schemeClr val="tx1">
+                    <a:lumMod val="65000"/>
+                    <a:lumOff val="35000"/>
+                  </a:schemeClr>
+                </a:solidFill>
+                <a:latin typeface="+mn-lt"/>
+                <a:ea typeface="+mn-ea"/>
+                <a:cs typeface="+mn-cs"/>
+              </a:defRPr>
+            </a:pPr>
+            <a:endParaRPr lang="en-US"/>
+          </a:p>
+        </c:txPr>
+        <c:crossAx val="133840512"/>
+        <c:crosses val="autoZero"/>
+        <c:auto val="1"/>
+        <c:lblAlgn val="ctr"/>
+        <c:lblOffset val="100"/>
+        <c:noMultiLvlLbl val="0"/>
+      </c:catAx>
+      <c:valAx>
+        <c:axId val="133840512"/>
+        <c:scaling>
+          <c:orientation val="minMax"/>
+        </c:scaling>
+        <c:delete val="0"/>
+        <c:axPos val="l"/>
+        <c:majorGridlines>
+          <c:spPr>
+            <a:ln w="9525" cap="flat" cmpd="sng" algn="ctr">
+              <a:solidFill>
+                <a:schemeClr val="tx1">
+                  <a:lumMod val="15000"/>
+                  <a:lumOff val="85000"/>
+                </a:schemeClr>
+              </a:solidFill>
+              <a:round/>
+            </a:ln>
+            <a:effectLst/>
+          </c:spPr>
+        </c:majorGridlines>
+        <c:title>
+          <c:tx>
+            <c:rich>
+              <a:bodyPr rot="-5400000" spcFirstLastPara="1" vertOverflow="ellipsis" vert="horz" wrap="square" anchor="ctr" anchorCtr="1"/>
+              <a:lstStyle/>
+              <a:p>
+                <a:pPr>
+                  <a:defRPr sz="1000" b="0" i="0" u="none" strike="noStrike" kern="1200" baseline="0">
+                    <a:solidFill>
+                      <a:schemeClr val="tx1">
+                        <a:lumMod val="65000"/>
+                        <a:lumOff val="35000"/>
+                      </a:schemeClr>
+                    </a:solidFill>
+                    <a:latin typeface="+mn-lt"/>
+                    <a:ea typeface="+mn-ea"/>
+                    <a:cs typeface="+mn-cs"/>
+                  </a:defRPr>
+                </a:pPr>
+                <a:r>
+                  <a:rPr lang="en-HK"/>
+                  <a:t>Capacitance (pF)</a:t>
+                </a:r>
+              </a:p>
+            </c:rich>
+          </c:tx>
+          <c:overlay val="0"/>
+          <c:spPr>
+            <a:noFill/>
+            <a:ln>
+              <a:noFill/>
+            </a:ln>
+            <a:effectLst/>
+          </c:spPr>
+          <c:txPr>
+            <a:bodyPr rot="-5400000" spcFirstLastPara="1" vertOverflow="ellipsis" vert="horz" wrap="square" anchor="ctr" anchorCtr="1"/>
+            <a:lstStyle/>
+            <a:p>
+              <a:pPr>
+                <a:defRPr sz="1000" b="0" i="0" u="none" strike="noStrike" kern="1200" baseline="0">
+                  <a:solidFill>
+                    <a:schemeClr val="tx1">
+                      <a:lumMod val="65000"/>
+                      <a:lumOff val="35000"/>
+                    </a:schemeClr>
+                  </a:solidFill>
+                  <a:latin typeface="+mn-lt"/>
+                  <a:ea typeface="+mn-ea"/>
+                  <a:cs typeface="+mn-cs"/>
+                </a:defRPr>
+              </a:pPr>
+              <a:endParaRPr lang="en-US"/>
+            </a:p>
+          </c:txPr>
+        </c:title>
+        <c:numFmt formatCode="0.00" sourceLinked="1"/>
+        <c:majorTickMark val="none"/>
+        <c:minorTickMark val="none"/>
+        <c:tickLblPos val="nextTo"/>
+        <c:spPr>
+          <a:noFill/>
+          <a:ln>
+            <a:noFill/>
+          </a:ln>
+          <a:effectLst/>
+        </c:spPr>
+        <c:txPr>
+          <a:bodyPr rot="-60000000" spcFirstLastPara="1" vertOverflow="ellipsis" vert="horz" wrap="square" anchor="ctr" anchorCtr="1"/>
+          <a:lstStyle/>
+          <a:p>
+            <a:pPr>
+              <a:defRPr sz="900" b="0" i="0" u="none" strike="noStrike" kern="1200" baseline="0">
+                <a:solidFill>
+                  <a:schemeClr val="tx1">
+                    <a:lumMod val="65000"/>
+                    <a:lumOff val="35000"/>
+                  </a:schemeClr>
+                </a:solidFill>
+                <a:latin typeface="+mn-lt"/>
+                <a:ea typeface="+mn-ea"/>
+                <a:cs typeface="+mn-cs"/>
+              </a:defRPr>
+            </a:pPr>
+            <a:endParaRPr lang="en-US"/>
+          </a:p>
+        </c:txPr>
+        <c:crossAx val="271743472"/>
+        <c:crosses val="autoZero"/>
+        <c:crossBetween val="between"/>
+      </c:valAx>
+      <c:spPr>
+        <a:noFill/>
+        <a:ln>
+          <a:noFill/>
+        </a:ln>
+        <a:effectLst/>
+      </c:spPr>
+    </c:plotArea>
+    <c:legend>
+      <c:legendPos val="b"/>
+      <c:overlay val="0"/>
+      <c:spPr>
+        <a:noFill/>
+        <a:ln>
+          <a:noFill/>
+        </a:ln>
+        <a:effectLst/>
+      </c:spPr>
+      <c:txPr>
+        <a:bodyPr rot="0" spcFirstLastPara="1" vertOverflow="ellipsis" vert="horz" wrap="square" anchor="ctr" anchorCtr="1"/>
+        <a:lstStyle/>
+        <a:p>
+          <a:pPr>
+            <a:defRPr sz="900" b="0" i="0" u="none" strike="noStrike" kern="1200" baseline="0">
+              <a:solidFill>
+                <a:schemeClr val="tx1">
+                  <a:lumMod val="65000"/>
+                  <a:lumOff val="35000"/>
+                </a:schemeClr>
+              </a:solidFill>
+              <a:latin typeface="+mn-lt"/>
+              <a:ea typeface="+mn-ea"/>
+              <a:cs typeface="+mn-cs"/>
+            </a:defRPr>
+          </a:pPr>
+          <a:endParaRPr lang="en-US"/>
+        </a:p>
+      </c:txPr>
+    </c:legend>
+    <c:plotVisOnly val="1"/>
+    <c:dispBlanksAs val="zero"/>
+    <c:extLst>
+      <c:ext xmlns:c16r3="http://schemas.microsoft.com/office/drawing/2017/03/chart" uri="{56B9EC1D-385E-4148-901F-78D8002777C0}">
+        <c16r3:dataDisplayOptions16>
+          <c16r3:dispNaAsBlank val="1"/>
+        </c16r3:dataDisplayOptions16>
+      </c:ext>
+    </c:extLst>
+    <c:showDLblsOverMax val="0"/>
+  </c:chart>
+  <c:spPr>
+    <a:solidFill>
+      <a:schemeClr val="bg1"/>
+    </a:solidFill>
+    <a:ln w="9525" cap="flat" cmpd="sng" algn="ctr">
+      <a:solidFill>
+        <a:schemeClr val="tx1">
+          <a:lumMod val="15000"/>
+          <a:lumOff val="85000"/>
+        </a:schemeClr>
+      </a:solidFill>
+      <a:round/>
+    </a:ln>
+    <a:effectLst/>
+  </c:spPr>
+  <c:txPr>
+    <a:bodyPr/>
+    <a:lstStyle/>
+    <a:p>
+      <a:pPr>
+        <a:defRPr/>
+      </a:pPr>
+      <a:endParaRPr lang="en-US"/>
+    </a:p>
+  </c:txPr>
+  <c:externalData r:id="rId3">
+    <c:autoUpdate val="0"/>
+  </c:externalData>
+</c:chartSpace>
+</file>
+
+<file path=word/charts/colors1.xml><?xml version="1.0" encoding="utf-8"?>
+<cs:colorStyle xmlns:cs="http://schemas.microsoft.com/office/drawing/2012/chartStyle" xmlns:a="http://schemas.openxmlformats.org/drawingml/2006/main" meth="cycle" id="10">
+  <a:schemeClr val="accent1"/>
+  <a:schemeClr val="accent2"/>
+  <a:schemeClr val="accent3"/>
+  <a:schemeClr val="accent4"/>
+  <a:schemeClr val="accent5"/>
+  <a:schemeClr val="accent6"/>
+  <cs:variation/>
+  <cs:variation>
+    <a:lumMod val="60000"/>
+  </cs:variation>
+  <cs:variation>
+    <a:lumMod val="80000"/>
+    <a:lumOff val="20000"/>
+  </cs:variation>
+  <cs:variation>
+    <a:lumMod val="80000"/>
+  </cs:variation>
+  <cs:variation>
+    <a:lumMod val="60000"/>
+    <a:lumOff val="40000"/>
+  </cs:variation>
+  <cs:variation>
+    <a:lumMod val="50000"/>
+  </cs:variation>
+  <cs:variation>
+    <a:lumMod val="70000"/>
+    <a:lumOff val="30000"/>
+  </cs:variation>
+  <cs:variation>
+    <a:lumMod val="70000"/>
+  </cs:variation>
+  <cs:variation>
+    <a:lumMod val="50000"/>
+    <a:lumOff val="50000"/>
+  </cs:variation>
+</cs:colorStyle>
+</file>
+
+<file path=word/charts/style1.xml><?xml version="1.0" encoding="utf-8"?>
+<cs:chartStyle xmlns:cs="http://schemas.microsoft.com/office/drawing/2012/chartStyle" xmlns:a="http://schemas.openxmlformats.org/drawingml/2006/main" id="332">
+  <cs:axisTitle>
+    <cs:lnRef idx="0"/>
+    <cs:fillRef idx="0"/>
+    <cs:effectRef idx="0"/>
+    <cs:fontRef idx="minor">
+      <a:schemeClr val="tx1">
+        <a:lumMod val="65000"/>
+        <a:lumOff val="35000"/>
+      </a:schemeClr>
+    </cs:fontRef>
+    <cs:defRPr sz="1000" kern="1200"/>
+  </cs:axisTitle>
+  <cs:categoryAxis>
+    <cs:lnRef idx="0"/>
+    <cs:fillRef idx="0"/>
+    <cs:effectRef idx="0"/>
+    <cs:fontRef idx="minor">
+      <a:schemeClr val="tx1">
+        <a:lumMod val="65000"/>
+        <a:lumOff val="35000"/>
+      </a:schemeClr>
+    </cs:fontRef>
+    <cs:spPr>
+      <a:ln w="9525" cap="flat" cmpd="sng" algn="ctr">
+        <a:solidFill>
+          <a:schemeClr val="tx1">
+            <a:lumMod val="15000"/>
+            <a:lumOff val="85000"/>
+          </a:schemeClr>
+        </a:solidFill>
+        <a:round/>
+      </a:ln>
+    </cs:spPr>
+    <cs:defRPr sz="900" kern="1200"/>
+  </cs:categoryAxis>
+  <cs:chartArea mods="allowNoFillOverride allowNoLineOverride">
+    <cs:lnRef idx="0"/>
+    <cs:fillRef idx="0"/>
+    <cs:effectRef idx="0"/>
+    <cs:fontRef idx="minor">
+      <a:schemeClr val="tx1"/>
+    </cs:fontRef>
+    <cs:spPr>
+      <a:solidFill>
+        <a:schemeClr val="bg1"/>
+      </a:solidFill>
+      <a:ln w="9525" cap="flat" cmpd="sng" algn="ctr">
+        <a:solidFill>
+          <a:schemeClr val="tx1">
+            <a:lumMod val="15000"/>
+            <a:lumOff val="85000"/>
+          </a:schemeClr>
+        </a:solidFill>
+        <a:round/>
+      </a:ln>
+    </cs:spPr>
+    <cs:defRPr sz="1000" kern="1200"/>
+  </cs:chartArea>
+  <cs:dataLabel>
+    <cs:lnRef idx="0"/>
+    <cs:fillRef idx="0"/>
+    <cs:effectRef idx="0"/>
+    <cs:fontRef idx="minor">
+      <a:schemeClr val="tx1">
+        <a:lumMod val="75000"/>
+        <a:lumOff val="25000"/>
+      </a:schemeClr>
+    </cs:fontRef>
+    <cs:defRPr sz="900" kern="1200"/>
+  </cs:dataLabel>
+  <cs:dataLabelCallout>
+    <cs:lnRef idx="0"/>
+    <cs:fillRef idx="0"/>
+    <cs:effectRef idx="0"/>
+    <cs:fontRef idx="minor">
+      <a:schemeClr val="dk1">
+        <a:lumMod val="65000"/>
+        <a:lumOff val="35000"/>
+      </a:schemeClr>
+    </cs:fontRef>
+    <cs:spPr>
+      <a:solidFill>
+        <a:schemeClr val="lt1"/>
+      </a:solidFill>
+      <a:ln>
+        <a:solidFill>
+          <a:schemeClr val="dk1">
+            <a:lumMod val="25000"/>
+            <a:lumOff val="75000"/>
+          </a:schemeClr>
+        </a:solidFill>
+      </a:ln>
+    </cs:spPr>
+    <cs:defRPr sz="900" kern="1200"/>
+    <cs:bodyPr rot="0" spcFirstLastPara="1" vertOverflow="clip" horzOverflow="clip" vert="horz" wrap="square" lIns="36576" tIns="18288" rIns="36576" bIns="18288" anchor="ctr" anchorCtr="1">
+      <a:spAutoFit/>
+    </cs:bodyPr>
+  </cs:dataLabelCallout>
+  <cs:dataPoint>
+    <cs:lnRef idx="0"/>
+    <cs:fillRef idx="1">
+      <cs:styleClr val="auto"/>
+    </cs:fillRef>
+    <cs:effectRef idx="0"/>
+    <cs:fontRef idx="minor">
+      <a:schemeClr val="tx1"/>
+    </cs:fontRef>
+  </cs:dataPoint>
+  <cs:dataPoint3D>
+    <cs:lnRef idx="0"/>
+    <cs:fillRef idx="1">
+      <cs:styleClr val="auto"/>
+    </cs:fillRef>
+    <cs:effectRef idx="0"/>
+    <cs:fontRef idx="minor">
+      <a:schemeClr val="tx1"/>
+    </cs:fontRef>
+  </cs:dataPoint3D>
+  <cs:dataPointLine>
+    <cs:lnRef idx="0">
+      <cs:styleClr val="auto"/>
+    </cs:lnRef>
+    <cs:fillRef idx="1"/>
+    <cs:effectRef idx="0"/>
+    <cs:fontRef idx="minor">
+      <a:schemeClr val="tx1"/>
+    </cs:fontRef>
+    <cs:spPr>
+      <a:ln w="28575" cap="rnd">
+        <a:solidFill>
+          <a:schemeClr val="phClr"/>
+        </a:solidFill>
+        <a:round/>
+      </a:ln>
+    </cs:spPr>
+  </cs:dataPointLine>
+  <cs:dataPointMarker>
+    <cs:lnRef idx="0">
+      <cs:styleClr val="auto"/>
+    </cs:lnRef>
+    <cs:fillRef idx="1">
+      <cs:styleClr val="auto"/>
+    </cs:fillRef>
+    <cs:effectRef idx="0"/>
+    <cs:fontRef idx="minor">
+      <a:schemeClr val="tx1"/>
+    </cs:fontRef>
+    <cs:spPr>
+      <a:ln w="9525">
+        <a:solidFill>
+          <a:schemeClr val="phClr"/>
+        </a:solidFill>
+      </a:ln>
+    </cs:spPr>
+  </cs:dataPointMarker>
+  <cs:dataPointMarkerLayout symbol="circle" size="5"/>
+  <cs:dataPointWireframe>
+    <cs:lnRef idx="0">
+      <cs:styleClr val="auto"/>
+    </cs:lnRef>
+    <cs:fillRef idx="1"/>
+    <cs:effectRef idx="0"/>
+    <cs:fontRef idx="minor">
+      <a:schemeClr val="tx1"/>
+    </cs:fontRef>
+    <cs:spPr>
+      <a:ln w="9525" cap="rnd">
+        <a:solidFill>
+          <a:schemeClr val="phClr"/>
+        </a:solidFill>
+        <a:round/>
+      </a:ln>
+    </cs:spPr>
+  </cs:dataPointWireframe>
+  <cs:dataTable>
+    <cs:lnRef idx="0"/>
+    <cs:fillRef idx="0"/>
+    <cs:effectRef idx="0"/>
+    <cs:fontRef idx="minor">
+      <a:schemeClr val="tx1">
+        <a:lumMod val="65000"/>
+        <a:lumOff val="35000"/>
+      </a:schemeClr>
+    </cs:fontRef>
+    <cs:spPr>
+      <a:noFill/>
+      <a:ln w="9525" cap="flat" cmpd="sng" algn="ctr">
+        <a:solidFill>
+          <a:schemeClr val="tx1">
+            <a:lumMod val="15000"/>
+            <a:lumOff val="85000"/>
+          </a:schemeClr>
+        </a:solidFill>
+        <a:round/>
+      </a:ln>
+    </cs:spPr>
+    <cs:defRPr sz="900" kern="1200"/>
+  </cs:dataTable>
+  <cs:downBar>
+    <cs:lnRef idx="0"/>
+    <cs:fillRef idx="0"/>
+    <cs:effectRef idx="0"/>
+    <cs:fontRef idx="minor">
+      <a:schemeClr val="dk1"/>
+    </cs:fontRef>
+    <cs:spPr>
+      <a:solidFill>
+        <a:schemeClr val="dk1">
+          <a:lumMod val="65000"/>
+          <a:lumOff val="35000"/>
+        </a:schemeClr>
+      </a:solidFill>
+      <a:ln w="9525">
+        <a:solidFill>
+          <a:schemeClr val="tx1">
+            <a:lumMod val="65000"/>
+            <a:lumOff val="35000"/>
+          </a:schemeClr>
+        </a:solidFill>
+      </a:ln>
+    </cs:spPr>
+  </cs:downBar>
+  <cs:dropLine>
+    <cs:lnRef idx="0"/>
+    <cs:fillRef idx="0"/>
+    <cs:effectRef idx="0"/>
+    <cs:fontRef idx="minor">
+      <a:schemeClr val="tx1"/>
+    </cs:fontRef>
+    <cs:spPr>
+      <a:ln w="9525" cap="flat" cmpd="sng" algn="ctr">
+        <a:solidFill>
+          <a:schemeClr val="tx1">
+            <a:lumMod val="35000"/>
+            <a:lumOff val="65000"/>
+          </a:schemeClr>
+        </a:solidFill>
+        <a:round/>
+      </a:ln>
+    </cs:spPr>
+  </cs:dropLine>
+  <cs:errorBar>
+    <cs:lnRef idx="0"/>
+    <cs:fillRef idx="0"/>
+    <cs:effectRef idx="0"/>
+    <cs:fontRef idx="minor">
+      <a:schemeClr val="tx1"/>
+    </cs:fontRef>
+    <cs:spPr>
+      <a:ln w="9525" cap="flat" cmpd="sng" algn="ctr">
+        <a:solidFill>
+          <a:schemeClr val="tx1">
+            <a:lumMod val="65000"/>
+            <a:lumOff val="35000"/>
+          </a:schemeClr>
+        </a:solidFill>
+        <a:round/>
+      </a:ln>
+    </cs:spPr>
+  </cs:errorBar>
+  <cs:floor>
+    <cs:lnRef idx="0"/>
+    <cs:fillRef idx="0"/>
+    <cs:effectRef idx="0"/>
+    <cs:fontRef idx="minor">
+      <a:schemeClr val="tx1"/>
+    </cs:fontRef>
+    <cs:spPr>
+      <a:noFill/>
+      <a:ln>
+        <a:noFill/>
+      </a:ln>
+    </cs:spPr>
+  </cs:floor>
+  <cs:gridlineMajor>
+    <cs:lnRef idx="0"/>
+    <cs:fillRef idx="0"/>
+    <cs:effectRef idx="0"/>
+    <cs:fontRef idx="minor">
+      <a:schemeClr val="tx1"/>
+    </cs:fontRef>
+    <cs:spPr>
+      <a:ln w="9525" cap="flat" cmpd="sng" algn="ctr">
+        <a:solidFill>
+          <a:schemeClr val="tx1">
+            <a:lumMod val="15000"/>
+            <a:lumOff val="85000"/>
+          </a:schemeClr>
+        </a:solidFill>
+        <a:round/>
+      </a:ln>
+    </cs:spPr>
+  </cs:gridlineMajor>
+  <cs:gridlineMinor>
+    <cs:lnRef idx="0"/>
+    <cs:fillRef idx="0"/>
+    <cs:effectRef idx="0"/>
+    <cs:fontRef idx="minor">
+      <a:schemeClr val="tx1"/>
+    </cs:fontRef>
+    <cs:spPr>
+      <a:ln w="9525" cap="flat" cmpd="sng" algn="ctr">
+        <a:solidFill>
+          <a:schemeClr val="tx1">
+            <a:lumMod val="5000"/>
+            <a:lumOff val="95000"/>
+          </a:schemeClr>
+        </a:solidFill>
+        <a:round/>
+      </a:ln>
+    </cs:spPr>
+  </cs:gridlineMinor>
+  <cs:hiLoLine>
+    <cs:lnRef idx="0"/>
+    <cs:fillRef idx="0"/>
+    <cs:effectRef idx="0"/>
+    <cs:fontRef idx="minor">
+      <a:schemeClr val="tx1"/>
+    </cs:fontRef>
+    <cs:spPr>
+      <a:ln w="9525" cap="flat" cmpd="sng" algn="ctr">
+        <a:solidFill>
+          <a:schemeClr val="tx1">
+            <a:lumMod val="75000"/>
+            <a:lumOff val="25000"/>
+          </a:schemeClr>
+        </a:solidFill>
+        <a:round/>
+      </a:ln>
+    </cs:spPr>
+  </cs:hiLoLine>
+  <cs:leaderLine>
+    <cs:lnRef idx="0"/>
+    <cs:fillRef idx="0"/>
+    <cs:effectRef idx="0"/>
+    <cs:fontRef idx="minor">
+      <a:schemeClr val="tx1"/>
+    </cs:fontRef>
+    <cs:spPr>
+      <a:ln w="9525" cap="flat" cmpd="sng" algn="ctr">
+        <a:solidFill>
+          <a:schemeClr val="tx1">
+            <a:lumMod val="35000"/>
+            <a:lumOff val="65000"/>
+          </a:schemeClr>
+        </a:solidFill>
+        <a:round/>
+      </a:ln>
+    </cs:spPr>
+  </cs:leaderLine>
+  <cs:legend>
+    <cs:lnRef idx="0"/>
+    <cs:fillRef idx="0"/>
+    <cs:effectRef idx="0"/>
+    <cs:fontRef idx="minor">
+      <a:schemeClr val="tx1">
+        <a:lumMod val="65000"/>
+        <a:lumOff val="35000"/>
+      </a:schemeClr>
+    </cs:fontRef>
+    <cs:defRPr sz="900" kern="1200"/>
+  </cs:legend>
+  <cs:plotArea mods="allowNoFillOverride allowNoLineOverride">
+    <cs:lnRef idx="0"/>
+    <cs:fillRef idx="0"/>
+    <cs:effectRef idx="0"/>
+    <cs:fontRef idx="minor">
+      <a:schemeClr val="tx1"/>
+    </cs:fontRef>
+  </cs:plotArea>
+  <cs:plotArea3D mods="allowNoFillOverride allowNoLineOverride">
+    <cs:lnRef idx="0"/>
+    <cs:fillRef idx="0"/>
+    <cs:effectRef idx="0"/>
+    <cs:fontRef idx="minor">
+      <a:schemeClr val="tx1"/>
+    </cs:fontRef>
+  </cs:plotArea3D>
+  <cs:seriesAxis>
+    <cs:lnRef idx="0"/>
+    <cs:fillRef idx="0"/>
+    <cs:effectRef idx="0"/>
+    <cs:fontRef idx="minor">
+      <a:schemeClr val="tx1">
+        <a:lumMod val="65000"/>
+        <a:lumOff val="35000"/>
+      </a:schemeClr>
+    </cs:fontRef>
+    <cs:defRPr sz="900" kern="1200"/>
+  </cs:seriesAxis>
+  <cs:seriesLine>
+    <cs:lnRef idx="0"/>
+    <cs:fillRef idx="0"/>
+    <cs:effectRef idx="0"/>
+    <cs:fontRef idx="minor">
+      <a:schemeClr val="tx1"/>
+    </cs:fontRef>
+    <cs:spPr>
+      <a:ln w="9525" cap="flat" cmpd="sng" algn="ctr">
+        <a:solidFill>
+          <a:schemeClr val="tx1">
+            <a:lumMod val="35000"/>
+            <a:lumOff val="65000"/>
+          </a:schemeClr>
+        </a:solidFill>
+        <a:round/>
+      </a:ln>
+    </cs:spPr>
+  </cs:seriesLine>
+  <cs:title>
+    <cs:lnRef idx="0"/>
+    <cs:fillRef idx="0"/>
+    <cs:effectRef idx="0"/>
+    <cs:fontRef idx="minor">
+      <a:schemeClr val="tx1">
+        <a:lumMod val="65000"/>
+        <a:lumOff val="35000"/>
+      </a:schemeClr>
+    </cs:fontRef>
+    <cs:defRPr sz="1400" b="0" kern="1200" spc="0" baseline="0"/>
+  </cs:title>
+  <cs:trendline>
+    <cs:lnRef idx="0">
+      <cs:styleClr val="auto"/>
+    </cs:lnRef>
+    <cs:fillRef idx="0"/>
+    <cs:effectRef idx="0"/>
+    <cs:fontRef idx="minor">
+      <a:schemeClr val="tx1"/>
+    </cs:fontRef>
+    <cs:spPr>
+      <a:ln w="19050" cap="rnd">
+        <a:solidFill>
+          <a:schemeClr val="phClr"/>
+        </a:solidFill>
+        <a:prstDash val="sysDot"/>
+      </a:ln>
+    </cs:spPr>
+  </cs:trendline>
+  <cs:trendlineLabel>
+    <cs:lnRef idx="0"/>
+    <cs:fillRef idx="0"/>
+    <cs:effectRef idx="0"/>
+    <cs:fontRef idx="minor">
+      <a:schemeClr val="tx1">
+        <a:lumMod val="65000"/>
+        <a:lumOff val="35000"/>
+      </a:schemeClr>
+    </cs:fontRef>
+    <cs:defRPr sz="900" kern="1200"/>
+  </cs:trendlineLabel>
+  <cs:upBar>
+    <cs:lnRef idx="0"/>
+    <cs:fillRef idx="0"/>
+    <cs:effectRef idx="0"/>
+    <cs:fontRef idx="minor">
+      <a:schemeClr val="dk1"/>
+    </cs:fontRef>
+    <cs:spPr>
+      <a:solidFill>
+        <a:schemeClr val="lt1"/>
+      </a:solidFill>
+      <a:ln w="9525">
+        <a:solidFill>
+          <a:schemeClr val="tx1">
+            <a:lumMod val="15000"/>
+            <a:lumOff val="85000"/>
+          </a:schemeClr>
+        </a:solidFill>
+      </a:ln>
+    </cs:spPr>
+  </cs:upBar>
+  <cs:valueAxis>
+    <cs:lnRef idx="0"/>
+    <cs:fillRef idx="0"/>
+    <cs:effectRef idx="0"/>
+    <cs:fontRef idx="minor">
+      <a:schemeClr val="tx1">
+        <a:lumMod val="65000"/>
+        <a:lumOff val="35000"/>
+      </a:schemeClr>
+    </cs:fontRef>
+    <cs:defRPr sz="900" kern="1200"/>
+  </cs:valueAxis>
+  <cs:wall>
+    <cs:lnRef idx="0"/>
+    <cs:fillRef idx="0"/>
+    <cs:effectRef idx="0"/>
+    <cs:fontRef idx="minor">
+      <a:schemeClr val="tx1"/>
+    </cs:fontRef>
+    <cs:spPr>
+      <a:noFill/>
+      <a:ln>
+        <a:noFill/>
+      </a:ln>
+    </cs:spPr>
+  </cs:wall>
+</cs:chartStyle>
+</file>
+
 <file path=word/theme/theme1.xml><?xml version="1.0" encoding="utf-8"?>
 <a:theme xmlns:a="http://schemas.openxmlformats.org/drawingml/2006/main" name="Office Theme">
   <a:themeElements>

--- a/EE310-Team16-Report.docx
+++ b/EE310-Team16-Report.docx
@@ -7,17 +7,23 @@
         <w:jc w:val="center"/>
         <w:rPr>
           <w:rFonts w:ascii="Century" w:hAnsi="Century"/>
-        </w:rPr>
-      </w:pPr>
-      <w:r>
-        <w:rPr>
-          <w:rFonts w:ascii="Century" w:hAnsi="Century"/>
+          <w:sz w:val="40"/>
+          <w:szCs w:val="40"/>
+        </w:rPr>
+      </w:pPr>
+      <w:r>
+        <w:rPr>
+          <w:rFonts w:ascii="Century" w:hAnsi="Century"/>
+          <w:sz w:val="40"/>
+          <w:szCs w:val="40"/>
         </w:rPr>
         <w:t>Water Level Detector P</w:t>
       </w:r>
       <w:r>
         <w:rPr>
           <w:rFonts w:ascii="Century" w:hAnsi="Century"/>
+          <w:sz w:val="40"/>
+          <w:szCs w:val="40"/>
         </w:rPr>
         <w:t>roof of Concept (PoC)</w:t>
       </w:r>
@@ -147,28 +153,34 @@
         <w:jc w:val="center"/>
         <w:rPr>
           <w:rFonts w:ascii="Century" w:hAnsi="Century"/>
-        </w:rPr>
-      </w:pPr>
-      <w:r>
-        <w:rPr>
-          <w:rFonts w:ascii="Century" w:hAnsi="Century"/>
+          <w:sz w:val="32"/>
+          <w:szCs w:val="32"/>
+        </w:rPr>
+      </w:pPr>
+      <w:r>
+        <w:rPr>
+          <w:rFonts w:ascii="Century" w:hAnsi="Century"/>
+          <w:sz w:val="32"/>
+          <w:szCs w:val="32"/>
         </w:rPr>
         <w:t xml:space="preserve">Submitted to </w:t>
       </w:r>
-      <w:proofErr w:type="spellStart"/>
-      <w:r>
-        <w:rPr>
-          <w:rFonts w:ascii="Century" w:hAnsi="Century"/>
+      <w:r>
+        <w:rPr>
+          <w:rFonts w:ascii="Century" w:hAnsi="Century"/>
+          <w:sz w:val="32"/>
+          <w:szCs w:val="32"/>
         </w:rPr>
         <w:t>Aliaxis</w:t>
       </w:r>
-      <w:proofErr w:type="spellEnd"/>
     </w:p>
     <w:p>
       <w:pPr>
         <w:jc w:val="center"/>
         <w:rPr>
           <w:rFonts w:ascii="Century" w:hAnsi="Century"/>
+          <w:sz w:val="32"/>
+          <w:szCs w:val="32"/>
         </w:rPr>
       </w:pPr>
     </w:p>
@@ -177,6 +189,8 @@
         <w:jc w:val="center"/>
         <w:rPr>
           <w:rFonts w:ascii="Century" w:hAnsi="Century"/>
+          <w:sz w:val="32"/>
+          <w:szCs w:val="32"/>
         </w:rPr>
       </w:pPr>
     </w:p>
@@ -185,11 +199,15 @@
         <w:jc w:val="center"/>
         <w:rPr>
           <w:rFonts w:ascii="Century" w:hAnsi="Century"/>
-        </w:rPr>
-      </w:pPr>
-      <w:r>
-        <w:rPr>
-          <w:rFonts w:ascii="Century" w:hAnsi="Century"/>
+          <w:sz w:val="32"/>
+          <w:szCs w:val="32"/>
+        </w:rPr>
+      </w:pPr>
+      <w:r>
+        <w:rPr>
+          <w:rFonts w:ascii="Century" w:hAnsi="Century"/>
+          <w:sz w:val="32"/>
+          <w:szCs w:val="32"/>
         </w:rPr>
         <w:t>Authors:</w:t>
       </w:r>
@@ -199,63 +217,63 @@
         <w:jc w:val="center"/>
         <w:rPr>
           <w:rFonts w:ascii="Century" w:hAnsi="Century"/>
-        </w:rPr>
-      </w:pPr>
-      <w:proofErr w:type="spellStart"/>
-      <w:r>
-        <w:rPr>
-          <w:rFonts w:ascii="Century" w:hAnsi="Century"/>
-        </w:rPr>
-        <w:t>Yunbo</w:t>
-      </w:r>
-      <w:proofErr w:type="spellEnd"/>
-      <w:r>
-        <w:rPr>
-          <w:rFonts w:ascii="Century" w:hAnsi="Century"/>
-        </w:rPr>
-        <w:t xml:space="preserve"> Hu</w:t>
-      </w:r>
-      <w:r>
-        <w:rPr>
-          <w:rFonts w:ascii="Century" w:hAnsi="Century"/>
+          <w:sz w:val="32"/>
+          <w:szCs w:val="32"/>
+        </w:rPr>
+      </w:pPr>
+      <w:r>
+        <w:rPr>
+          <w:rFonts w:ascii="Century" w:hAnsi="Century"/>
+          <w:sz w:val="32"/>
+          <w:szCs w:val="32"/>
+        </w:rPr>
+        <w:t>Yunbo Hu</w:t>
+      </w:r>
+      <w:r>
+        <w:rPr>
+          <w:rFonts w:ascii="Century" w:hAnsi="Century"/>
+          <w:sz w:val="32"/>
+          <w:szCs w:val="32"/>
         </w:rPr>
         <w:t xml:space="preserve">, </w:t>
       </w:r>
       <w:r>
         <w:rPr>
           <w:rFonts w:ascii="Century" w:hAnsi="Century"/>
+          <w:sz w:val="32"/>
+          <w:szCs w:val="32"/>
         </w:rPr>
         <w:t>Damian Lee</w:t>
       </w:r>
       <w:r>
         <w:rPr>
           <w:rFonts w:ascii="Century" w:hAnsi="Century"/>
+          <w:sz w:val="32"/>
+          <w:szCs w:val="32"/>
         </w:rPr>
         <w:t xml:space="preserve">, </w:t>
       </w:r>
-      <w:proofErr w:type="spellStart"/>
-      <w:r>
-        <w:rPr>
-          <w:rFonts w:ascii="Century" w:hAnsi="Century"/>
-        </w:rPr>
-        <w:t>Hawon</w:t>
-      </w:r>
-      <w:proofErr w:type="spellEnd"/>
-      <w:r>
-        <w:rPr>
-          <w:rFonts w:ascii="Century" w:hAnsi="Century"/>
-        </w:rPr>
-        <w:t xml:space="preserve"> Ryu</w:t>
-      </w:r>
-      <w:r>
-        <w:rPr>
-          <w:rFonts w:ascii="Century" w:hAnsi="Century"/>
+      <w:r>
+        <w:rPr>
+          <w:rFonts w:ascii="Century" w:hAnsi="Century"/>
+          <w:sz w:val="32"/>
+          <w:szCs w:val="32"/>
+        </w:rPr>
+        <w:t>Hawon Ryu</w:t>
+      </w:r>
+      <w:r>
+        <w:rPr>
+          <w:rFonts w:ascii="Century" w:hAnsi="Century"/>
+          <w:sz w:val="32"/>
+          <w:szCs w:val="32"/>
         </w:rPr>
         <w:t>, Al</w:t>
       </w:r>
       <w:r>
         <w:rPr>
           <w:rFonts w:ascii="Century" w:hAnsi="Century"/>
+          <w:sz w:val="32"/>
+          <w:szCs w:val="32"/>
         </w:rPr>
         <w:t>donza Watt</w:t>
       </w:r>
@@ -265,11 +283,15 @@
         <w:jc w:val="center"/>
         <w:rPr>
           <w:rFonts w:ascii="Century" w:hAnsi="Century"/>
-        </w:rPr>
-      </w:pPr>
-      <w:r>
-        <w:rPr>
-          <w:rFonts w:ascii="Century" w:hAnsi="Century"/>
+          <w:sz w:val="32"/>
+          <w:szCs w:val="32"/>
+        </w:rPr>
+      </w:pPr>
+      <w:r>
+        <w:rPr>
+          <w:rFonts w:ascii="Century" w:hAnsi="Century"/>
+          <w:sz w:val="32"/>
+          <w:szCs w:val="32"/>
         </w:rPr>
         <w:t>Team 16</w:t>
       </w:r>
@@ -279,6 +301,8 @@
         <w:jc w:val="center"/>
         <w:rPr>
           <w:rFonts w:ascii="Century" w:hAnsi="Century"/>
+          <w:sz w:val="32"/>
+          <w:szCs w:val="32"/>
         </w:rPr>
       </w:pPr>
     </w:p>
@@ -287,23 +311,31 @@
         <w:jc w:val="center"/>
         <w:rPr>
           <w:rFonts w:ascii="Century" w:hAnsi="Century"/>
-        </w:rPr>
-      </w:pPr>
-      <w:r>
-        <w:rPr>
-          <w:rFonts w:ascii="Century" w:hAnsi="Century"/>
+          <w:sz w:val="32"/>
+          <w:szCs w:val="32"/>
+        </w:rPr>
+      </w:pPr>
+      <w:r>
+        <w:rPr>
+          <w:rFonts w:ascii="Century" w:hAnsi="Century"/>
+          <w:sz w:val="32"/>
+          <w:szCs w:val="32"/>
         </w:rPr>
         <w:t xml:space="preserve">Date: </w:t>
       </w:r>
       <w:r>
         <w:rPr>
           <w:rFonts w:ascii="Century" w:hAnsi="Century"/>
+          <w:sz w:val="32"/>
+          <w:szCs w:val="32"/>
         </w:rPr>
         <w:t>26</w:t>
       </w:r>
       <w:r>
         <w:rPr>
           <w:rFonts w:ascii="Century" w:hAnsi="Century"/>
+          <w:sz w:val="32"/>
+          <w:szCs w:val="32"/>
           <w:vertAlign w:val="superscript"/>
         </w:rPr>
         <w:t>th</w:t>
@@ -311,8 +343,28 @@
       <w:r>
         <w:rPr>
           <w:rFonts w:ascii="Century" w:hAnsi="Century"/>
-        </w:rPr>
-        <w:t xml:space="preserve"> April, 2024.</w:t>
+          <w:sz w:val="32"/>
+          <w:szCs w:val="32"/>
+        </w:rPr>
+        <w:t xml:space="preserve"> </w:t>
+      </w:r>
+      <w:proofErr w:type="gramStart"/>
+      <w:r>
+        <w:rPr>
+          <w:rFonts w:ascii="Century" w:hAnsi="Century"/>
+          <w:sz w:val="32"/>
+          <w:szCs w:val="32"/>
+        </w:rPr>
+        <w:t>April,</w:t>
+      </w:r>
+      <w:proofErr w:type="gramEnd"/>
+      <w:r>
+        <w:rPr>
+          <w:rFonts w:ascii="Century" w:hAnsi="Century"/>
+          <w:sz w:val="32"/>
+          <w:szCs w:val="32"/>
+        </w:rPr>
+        <w:t xml:space="preserve"> 2024.</w:t>
       </w:r>
     </w:p>
     <w:p>
@@ -356,21 +408,7 @@
         <w:rPr>
           <w:rFonts w:ascii="Century" w:hAnsi="Century"/>
         </w:rPr>
-        <w:t xml:space="preserve">This project, commissioned by </w:t>
-      </w:r>
-      <w:proofErr w:type="spellStart"/>
-      <w:r>
-        <w:rPr>
-          <w:rFonts w:ascii="Century" w:hAnsi="Century"/>
-        </w:rPr>
-        <w:t>Aliaxis</w:t>
-      </w:r>
-      <w:proofErr w:type="spellEnd"/>
-      <w:r>
-        <w:rPr>
-          <w:rFonts w:ascii="Century" w:hAnsi="Century"/>
-        </w:rPr>
-        <w:t>, involves an analogue system designed to detect water level in a water tank. The system consists of a vertical probe, a transmitter and a receiver. The transmitter transmits a signal to the receiver using red light. The report</w:t>
+        <w:t>This project, commissioned by Aliaxis, involves an analogue system designed to detect water level in a water tank. The system consists of a vertical probe, a transmitter and a receiver. The transmitter transmits a signal to the receiver using red light. The report</w:t>
       </w:r>
       <w:r>
         <w:rPr>
@@ -817,7 +855,13 @@
         <w:rPr>
           <w:rFonts w:ascii="Century" w:hAnsi="Century"/>
         </w:rPr>
-        <w:t>Appendix A – Bill of materials</w:t>
+        <w:t xml:space="preserve">Appendix A – </w:t>
+      </w:r>
+      <w:r>
+        <w:rPr>
+          <w:rFonts w:ascii="Century" w:hAnsi="Century"/>
+        </w:rPr>
+        <w:t>Calculations</w:t>
       </w:r>
     </w:p>
     <w:p>
@@ -831,7 +875,13 @@
         <w:rPr>
           <w:rFonts w:ascii="Century" w:hAnsi="Century"/>
         </w:rPr>
-        <w:t>Appendix B – Solar energy calculations</w:t>
+        <w:t xml:space="preserve">Appendix B – </w:t>
+      </w:r>
+      <w:r>
+        <w:rPr>
+          <w:rFonts w:ascii="Century" w:hAnsi="Century"/>
+        </w:rPr>
+        <w:t>Bills of materials</w:t>
       </w:r>
     </w:p>
     <w:p>
@@ -841,9 +891,28 @@
           <w:rFonts w:ascii="Century" w:hAnsi="Century"/>
         </w:rPr>
       </w:pPr>
-    </w:p>
-    <w:p>
-      <w:pPr>
+      <w:r>
+        <w:rPr>
+          <w:rFonts w:ascii="Century" w:hAnsi="Century"/>
+        </w:rPr>
+        <w:t>Appendix C – Solar energy calculations</w:t>
+      </w:r>
+    </w:p>
+    <w:p>
+      <w:pPr>
+        <w:spacing w:line="360" w:lineRule="auto"/>
+        <w:rPr>
+          <w:rFonts w:ascii="Century" w:hAnsi="Century"/>
+        </w:rPr>
+      </w:pPr>
+    </w:p>
+    <w:p>
+      <w:pPr>
+        <w:pStyle w:val="ListParagraph"/>
+        <w:numPr>
+          <w:ilvl w:val="0"/>
+          <w:numId w:val="8"/>
+        </w:numPr>
         <w:rPr>
           <w:rFonts w:ascii="Century" w:hAnsi="Century"/>
           <w:sz w:val="30"/>
@@ -865,32 +934,19 @@
         <w:lastRenderedPageBreak/>
         <w:t>Introduction</w:t>
       </w:r>
-    </w:p>
-    <w:p>
-      <w:pPr>
-        <w:rPr>
-          <w:rFonts w:ascii="Century" w:hAnsi="Century"/>
-        </w:rPr>
-      </w:pPr>
-      <w:r>
-        <w:rPr>
-          <w:rFonts w:ascii="Century" w:hAnsi="Century"/>
-        </w:rPr>
-        <w:t xml:space="preserve">Our client, </w:t>
-      </w:r>
-      <w:proofErr w:type="spellStart"/>
-      <w:r>
-        <w:rPr>
-          <w:rFonts w:ascii="Century" w:hAnsi="Century"/>
-        </w:rPr>
-        <w:t>Aliaxis</w:t>
-      </w:r>
-      <w:proofErr w:type="spellEnd"/>
-      <w:r>
-        <w:rPr>
-          <w:rFonts w:ascii="Century" w:hAnsi="Century"/>
-        </w:rPr>
-        <w:t xml:space="preserve">, requested </w:t>
+      <w:r>
+        <w:rPr>
+          <w:rFonts w:ascii="Century" w:hAnsi="Century"/>
+          <w:sz w:val="30"/>
+          <w:szCs w:val="30"/>
+        </w:rPr>
+        <w:br/>
+      </w:r>
+      <w:r>
+        <w:rPr>
+          <w:rFonts w:ascii="Century" w:hAnsi="Century"/>
+        </w:rPr>
+        <w:t xml:space="preserve">Our client, Aliaxis, requested </w:t>
       </w:r>
       <w:r>
         <w:rPr>
@@ -920,7 +976,7 @@
         <w:rPr>
           <w:rFonts w:ascii="Century" w:hAnsi="Century"/>
         </w:rPr>
-        <w:t>receiver, and</w:t>
+        <w:t>receiver and</w:t>
       </w:r>
       <w:r>
         <w:rPr>
@@ -949,27 +1005,33 @@
     </w:p>
     <w:p>
       <w:pPr>
+        <w:pStyle w:val="ListParagraph"/>
+        <w:numPr>
+          <w:ilvl w:val="1"/>
+          <w:numId w:val="9"/>
+        </w:numPr>
+        <w:rPr>
+          <w:rFonts w:ascii="Century" w:hAnsi="Century"/>
+          <w:sz w:val="30"/>
+          <w:szCs w:val="30"/>
+        </w:rPr>
+      </w:pPr>
+      <w:r>
         <w:rPr>
           <w:rFonts w:ascii="Century" w:hAnsi="Century"/>
           <w:sz w:val="28"/>
           <w:szCs w:val="28"/>
         </w:rPr>
-      </w:pPr>
+        <w:t>Client requirements</w:t>
+      </w:r>
       <w:r>
         <w:rPr>
           <w:rFonts w:ascii="Century" w:hAnsi="Century"/>
           <w:sz w:val="28"/>
           <w:szCs w:val="28"/>
         </w:rPr>
-        <w:t>Client requirements</w:t>
-      </w:r>
-    </w:p>
-    <w:p>
-      <w:pPr>
-        <w:rPr>
-          <w:rFonts w:ascii="Century" w:hAnsi="Century"/>
-        </w:rPr>
-      </w:pPr>
+        <w:br/>
+      </w:r>
       <w:r>
         <w:rPr>
           <w:rFonts w:ascii="Century" w:hAnsi="Century"/>
@@ -994,39 +1056,36 @@
         </w:rPr>
         <w:t xml:space="preserve"> accuracy, compliance, system stability, transmission (Tx) range and battery life.</w:t>
       </w:r>
-    </w:p>
-    <w:p>
-      <w:pPr>
-        <w:rPr>
-          <w:rFonts w:ascii="Century" w:hAnsi="Century"/>
-        </w:rPr>
-      </w:pPr>
+      <w:r>
+        <w:rPr>
+          <w:rFonts w:ascii="Century" w:hAnsi="Century"/>
+        </w:rPr>
+        <w:br/>
+      </w:r>
       <w:r>
         <w:rPr>
           <w:rFonts w:ascii="Century" w:hAnsi="Century"/>
         </w:rPr>
         <w:t>Accuracy: We conducted an analysis to determine the accuracy needed by the system sensor converting the water level values into electronic measurements.</w:t>
       </w:r>
-    </w:p>
-    <w:p>
-      <w:pPr>
-        <w:rPr>
-          <w:rFonts w:ascii="Century" w:hAnsi="Century"/>
-        </w:rPr>
-      </w:pPr>
+      <w:r>
+        <w:rPr>
+          <w:rFonts w:ascii="Century" w:hAnsi="Century"/>
+        </w:rPr>
+        <w:br/>
+      </w:r>
       <w:r>
         <w:rPr>
           <w:rFonts w:ascii="Century" w:hAnsi="Century"/>
         </w:rPr>
         <w:t>Compliance: Device must transmit data without RF emissions to avoid the system needing to meet and be tested to the international standards.</w:t>
       </w:r>
-    </w:p>
-    <w:p>
-      <w:pPr>
-        <w:rPr>
-          <w:rFonts w:ascii="Century" w:hAnsi="Century"/>
-        </w:rPr>
-      </w:pPr>
+      <w:r>
+        <w:rPr>
+          <w:rFonts w:ascii="Century" w:hAnsi="Century"/>
+        </w:rPr>
+        <w:br/>
+      </w:r>
       <w:r>
         <w:rPr>
           <w:rFonts w:ascii="Century" w:hAnsi="Century"/>
@@ -1039,26 +1098,24 @@
         </w:rPr>
         <w:t>an input.</w:t>
       </w:r>
-    </w:p>
-    <w:p>
-      <w:pPr>
-        <w:rPr>
-          <w:rFonts w:ascii="Century" w:hAnsi="Century"/>
-        </w:rPr>
-      </w:pPr>
+      <w:r>
+        <w:rPr>
+          <w:rFonts w:ascii="Century" w:hAnsi="Century"/>
+        </w:rPr>
+        <w:br/>
+      </w:r>
       <w:r>
         <w:rPr>
           <w:rFonts w:ascii="Century" w:hAnsi="Century"/>
         </w:rPr>
         <w:t>Transmission (Tx) Range: We expect that the transmission range can be as far as possible to transmit the signal from the transmitter to the receiver.</w:t>
       </w:r>
-    </w:p>
-    <w:p>
-      <w:pPr>
-        <w:rPr>
-          <w:rFonts w:ascii="Century" w:hAnsi="Century"/>
-        </w:rPr>
-      </w:pPr>
+      <w:r>
+        <w:rPr>
+          <w:rFonts w:ascii="Century" w:hAnsi="Century"/>
+        </w:rPr>
+        <w:br/>
+      </w:r>
       <w:r>
         <w:rPr>
           <w:rFonts w:ascii="Century" w:hAnsi="Century"/>
@@ -1068,46 +1125,38 @@
     </w:p>
     <w:p>
       <w:pPr>
+        <w:pStyle w:val="ListParagraph"/>
+        <w:numPr>
+          <w:ilvl w:val="1"/>
+          <w:numId w:val="9"/>
+        </w:numPr>
+        <w:rPr>
+          <w:rFonts w:ascii="Century" w:hAnsi="Century"/>
+          <w:sz w:val="30"/>
+          <w:szCs w:val="30"/>
+        </w:rPr>
+      </w:pPr>
+      <w:r>
         <w:rPr>
           <w:rFonts w:ascii="Century" w:hAnsi="Century"/>
           <w:sz w:val="28"/>
           <w:szCs w:val="28"/>
         </w:rPr>
-      </w:pPr>
+        <w:t>Design tools and methodology</w:t>
+      </w:r>
       <w:r>
         <w:rPr>
           <w:rFonts w:ascii="Century" w:hAnsi="Century"/>
           <w:sz w:val="28"/>
           <w:szCs w:val="28"/>
         </w:rPr>
-        <w:t>Design tools and methodology</w:t>
-      </w:r>
-    </w:p>
-    <w:p>
-      <w:pPr>
-        <w:rPr>
-          <w:rFonts w:ascii="Century" w:hAnsi="Century"/>
-        </w:rPr>
-      </w:pPr>
-      <w:r>
-        <w:rPr>
-          <w:rFonts w:ascii="Century" w:hAnsi="Century"/>
-        </w:rPr>
-        <w:t xml:space="preserve">In this project, our team used software for designing and simulating. FEMM was used to simulate the dielectric material of the water level probe, we compared the accuracy of the probe using 2 different materials. In addition of using software for design tools, we used </w:t>
-      </w:r>
-      <w:proofErr w:type="spellStart"/>
-      <w:r>
-        <w:rPr>
-          <w:rFonts w:ascii="Century" w:hAnsi="Century"/>
-        </w:rPr>
-        <w:t>LTSpice</w:t>
-      </w:r>
-      <w:proofErr w:type="spellEnd"/>
-      <w:r>
-        <w:rPr>
-          <w:rFonts w:ascii="Century" w:hAnsi="Century"/>
-        </w:rPr>
-        <w:t xml:space="preserve"> to simulate the circuit for the transmitter and receiver of the project, </w:t>
+        <w:br/>
+      </w:r>
+      <w:r>
+        <w:rPr>
+          <w:rFonts w:ascii="Century" w:hAnsi="Century"/>
+        </w:rPr>
+        <w:t xml:space="preserve">In this project, our team used software for designing and simulating. FEMM was used to simulate the dielectric material of the water level probe, we compared the accuracy of the probe using 2 different materials. In addition of using software for design tools, we used LTSpice to simulate the circuit for the transmitter and receiver of the project, </w:t>
       </w:r>
       <w:r>
         <w:rPr>
@@ -1121,13 +1170,18 @@
         </w:rPr>
         <w:t xml:space="preserve"> </w:t>
       </w:r>
-    </w:p>
-    <w:p>
-      <w:pPr>
-        <w:rPr>
-          <w:rFonts w:ascii="Century" w:hAnsi="Century"/>
-        </w:rPr>
-      </w:pPr>
+      <w:r>
+        <w:rPr>
+          <w:rFonts w:ascii="Century" w:hAnsi="Century"/>
+        </w:rPr>
+        <w:br/>
+      </w:r>
+      <w:r>
+        <w:rPr>
+          <w:rFonts w:ascii="Century" w:hAnsi="Century"/>
+        </w:rPr>
+        <w:br/>
+      </w:r>
       <w:r>
         <w:rPr>
           <w:rFonts w:ascii="Century" w:hAnsi="Century"/>
@@ -1380,7 +1434,25 @@
         <w:rPr>
           <w:rFonts w:ascii="Century" w:hAnsi="Century"/>
         </w:rPr>
-        <w:t xml:space="preserve">calculated the volume of water when the water tank is at 20% water level. Then we calculated the </w:t>
+        <w:t xml:space="preserve">calculated the </w:t>
+      </w:r>
+      <w:r>
+        <w:rPr>
+          <w:rFonts w:ascii="Century" w:hAnsi="Century"/>
+        </w:rPr>
+        <w:t xml:space="preserve">theoretical </w:t>
+      </w:r>
+      <w:r>
+        <w:rPr>
+          <w:rFonts w:ascii="Century" w:hAnsi="Century"/>
+        </w:rPr>
+        <w:t xml:space="preserve">volume of water when the water tank is at 20% water level. Then we calculated </w:t>
+      </w:r>
+      <w:r>
+        <w:rPr>
+          <w:rFonts w:ascii="Century" w:hAnsi="Century"/>
+        </w:rPr>
+        <w:t xml:space="preserve">a theoretical accuracy using the theoretical volume of water when the water level is at 20%. The result from our theoretical accuracy shows that with the smallest detectable capacitance of 1pF, </w:t>
       </w:r>
       <w:r>
         <w:rPr>
@@ -1608,10 +1680,116 @@
     </w:p>
     <w:p>
       <w:pPr>
-        <w:rPr>
-          <w:rFonts w:ascii="Century" w:hAnsi="Century"/>
-        </w:rPr>
-      </w:pPr>
+        <w:pStyle w:val="ListParagraph"/>
+        <w:numPr>
+          <w:ilvl w:val="0"/>
+          <w:numId w:val="5"/>
+        </w:numPr>
+        <w:rPr>
+          <w:rFonts w:ascii="Century" w:hAnsi="Century"/>
+          <w:sz w:val="30"/>
+          <w:szCs w:val="30"/>
+        </w:rPr>
+      </w:pPr>
+      <w:r>
+        <w:rPr>
+          <w:rFonts w:ascii="Century" w:hAnsi="Century"/>
+          <w:sz w:val="30"/>
+          <w:szCs w:val="30"/>
+        </w:rPr>
+        <w:lastRenderedPageBreak/>
+        <w:t>Recommendations</w:t>
+      </w:r>
+    </w:p>
+    <w:p>
+      <w:pPr>
+        <w:pStyle w:val="ListParagraph"/>
+        <w:numPr>
+          <w:ilvl w:val="1"/>
+          <w:numId w:val="5"/>
+        </w:numPr>
+        <w:rPr>
+          <w:rFonts w:ascii="Century" w:hAnsi="Century"/>
+          <w:sz w:val="30"/>
+          <w:szCs w:val="30"/>
+        </w:rPr>
+      </w:pPr>
+      <w:r>
+        <w:rPr>
+          <w:rFonts w:ascii="Century" w:hAnsi="Century"/>
+          <w:sz w:val="28"/>
+          <w:szCs w:val="28"/>
+        </w:rPr>
+        <w:t>Battery</w:t>
+      </w:r>
+      <w:r>
+        <w:rPr>
+          <w:rFonts w:ascii="Century" w:hAnsi="Century"/>
+          <w:sz w:val="28"/>
+          <w:szCs w:val="28"/>
+        </w:rPr>
+        <w:br/>
+      </w:r>
+    </w:p>
+    <w:p>
+      <w:pPr>
+        <w:pStyle w:val="ListParagraph"/>
+        <w:numPr>
+          <w:ilvl w:val="1"/>
+          <w:numId w:val="5"/>
+        </w:numPr>
+        <w:rPr>
+          <w:rFonts w:ascii="Century" w:hAnsi="Century"/>
+          <w:sz w:val="30"/>
+          <w:szCs w:val="30"/>
+        </w:rPr>
+      </w:pPr>
+      <w:r>
+        <w:rPr>
+          <w:rFonts w:ascii="Century" w:hAnsi="Century"/>
+          <w:sz w:val="30"/>
+          <w:szCs w:val="30"/>
+        </w:rPr>
+        <w:t>Solar charging system</w:t>
+      </w:r>
+      <w:r>
+        <w:rPr>
+          <w:rFonts w:ascii="Century" w:hAnsi="Century"/>
+          <w:sz w:val="30"/>
+          <w:szCs w:val="30"/>
+        </w:rPr>
+        <w:br/>
+      </w:r>
+    </w:p>
+    <w:p>
+      <w:pPr>
+        <w:pStyle w:val="ListParagraph"/>
+        <w:numPr>
+          <w:ilvl w:val="1"/>
+          <w:numId w:val="5"/>
+        </w:numPr>
+        <w:rPr>
+          <w:rFonts w:ascii="Century" w:hAnsi="Century"/>
+          <w:sz w:val="30"/>
+          <w:szCs w:val="30"/>
+        </w:rPr>
+      </w:pPr>
+      <w:r>
+        <w:rPr>
+          <w:rFonts w:ascii="Century" w:hAnsi="Century"/>
+          <w:sz w:val="30"/>
+          <w:szCs w:val="30"/>
+        </w:rPr>
+        <w:t>Other recommendations</w:t>
+      </w:r>
+      <w:r>
+        <w:rPr>
+          <w:rFonts w:ascii="Century" w:hAnsi="Century"/>
+          <w:sz w:val="30"/>
+          <w:szCs w:val="30"/>
+        </w:rPr>
+        <w:br/>
+      </w:r>
     </w:p>
     <w:p>
       <w:pPr>
@@ -1628,10 +1806,26 @@
     </w:p>
     <w:p>
       <w:pPr>
-        <w:rPr>
-          <w:rFonts w:ascii="Century" w:hAnsi="Century"/>
-        </w:rPr>
-      </w:pPr>
+        <w:pStyle w:val="ListParagraph"/>
+        <w:numPr>
+          <w:ilvl w:val="0"/>
+          <w:numId w:val="5"/>
+        </w:numPr>
+        <w:rPr>
+          <w:rFonts w:ascii="Century" w:hAnsi="Century"/>
+          <w:sz w:val="30"/>
+          <w:szCs w:val="30"/>
+        </w:rPr>
+      </w:pPr>
+      <w:r>
+        <w:rPr>
+          <w:rFonts w:ascii="Century" w:hAnsi="Century"/>
+          <w:sz w:val="30"/>
+          <w:szCs w:val="30"/>
+        </w:rPr>
+        <w:lastRenderedPageBreak/>
+        <w:t>Conclusions</w:t>
+      </w:r>
     </w:p>
     <w:p>
       <w:pPr>
@@ -1650,15 +1844,55 @@
       <w:pPr>
         <w:rPr>
           <w:rFonts w:ascii="Century" w:hAnsi="Century"/>
-        </w:rPr>
-      </w:pPr>
-    </w:p>
-    <w:p>
-      <w:pPr>
-        <w:rPr>
-          <w:rFonts w:ascii="Century" w:hAnsi="Century"/>
-        </w:rPr>
-      </w:pPr>
+          <w:sz w:val="30"/>
+          <w:szCs w:val="30"/>
+        </w:rPr>
+      </w:pPr>
+      <w:r>
+        <w:rPr>
+          <w:rFonts w:ascii="Century" w:hAnsi="Century"/>
+          <w:sz w:val="30"/>
+          <w:szCs w:val="30"/>
+        </w:rPr>
+        <w:lastRenderedPageBreak/>
+        <w:t>References</w:t>
+      </w:r>
+    </w:p>
+    <w:p>
+      <w:pPr>
+        <w:rPr>
+          <w:rFonts w:ascii="Century" w:hAnsi="Century"/>
+        </w:rPr>
+      </w:pPr>
+    </w:p>
+    <w:p>
+      <w:pPr>
+        <w:rPr>
+          <w:rFonts w:ascii="Century" w:hAnsi="Century"/>
+        </w:rPr>
+      </w:pPr>
+      <w:r>
+        <w:rPr>
+          <w:rFonts w:ascii="Century" w:hAnsi="Century"/>
+        </w:rPr>
+        <w:br w:type="page"/>
+      </w:r>
+    </w:p>
+    <w:p>
+      <w:pPr>
+        <w:rPr>
+          <w:rFonts w:ascii="Century" w:hAnsi="Century"/>
+        </w:rPr>
+      </w:pPr>
+      <w:r>
+        <w:rPr>
+          <w:rFonts w:ascii="Century" w:hAnsi="Century"/>
+          <w:sz w:val="30"/>
+          <w:szCs w:val="30"/>
+        </w:rPr>
+        <w:lastRenderedPageBreak/>
+        <w:t>Bibliography</w:t>
+      </w:r>
       <w:r>
         <w:rPr>
           <w:rFonts w:ascii="Century" w:hAnsi="Century"/>
@@ -1840,6 +2074,430 @@
     </w:lvl>
   </w:abstractNum>
   <w:abstractNum w:abstractNumId="1" w15:restartNumberingAfterBreak="0">
+    <w:nsid w:val="0ACE2653"/>
+    <w:multiLevelType w:val="multilevel"/>
+    <w:tmpl w:val="562E784A"/>
+    <w:lvl w:ilvl="0">
+      <w:start w:val="2"/>
+      <w:numFmt w:val="decimal"/>
+      <w:lvlText w:val="%1"/>
+      <w:lvlJc w:val="left"/>
+      <w:pPr>
+        <w:ind w:left="372" w:hanging="372"/>
+      </w:pPr>
+      <w:rPr>
+        <w:rFonts w:hint="default"/>
+        <w:sz w:val="28"/>
+      </w:rPr>
+    </w:lvl>
+    <w:lvl w:ilvl="1">
+      <w:start w:val="1"/>
+      <w:numFmt w:val="decimal"/>
+      <w:lvlText w:val="%1.%2"/>
+      <w:lvlJc w:val="left"/>
+      <w:pPr>
+        <w:ind w:left="1440" w:hanging="720"/>
+      </w:pPr>
+      <w:rPr>
+        <w:rFonts w:hint="default"/>
+        <w:sz w:val="28"/>
+      </w:rPr>
+    </w:lvl>
+    <w:lvl w:ilvl="2">
+      <w:start w:val="1"/>
+      <w:numFmt w:val="decimal"/>
+      <w:lvlText w:val="%1.%2.%3"/>
+      <w:lvlJc w:val="left"/>
+      <w:pPr>
+        <w:ind w:left="2160" w:hanging="720"/>
+      </w:pPr>
+      <w:rPr>
+        <w:rFonts w:hint="default"/>
+        <w:sz w:val="28"/>
+      </w:rPr>
+    </w:lvl>
+    <w:lvl w:ilvl="3">
+      <w:start w:val="1"/>
+      <w:numFmt w:val="decimal"/>
+      <w:lvlText w:val="%1.%2.%3.%4"/>
+      <w:lvlJc w:val="left"/>
+      <w:pPr>
+        <w:ind w:left="3240" w:hanging="1080"/>
+      </w:pPr>
+      <w:rPr>
+        <w:rFonts w:hint="default"/>
+        <w:sz w:val="28"/>
+      </w:rPr>
+    </w:lvl>
+    <w:lvl w:ilvl="4">
+      <w:start w:val="1"/>
+      <w:numFmt w:val="decimal"/>
+      <w:lvlText w:val="%1.%2.%3.%4.%5"/>
+      <w:lvlJc w:val="left"/>
+      <w:pPr>
+        <w:ind w:left="4320" w:hanging="1440"/>
+      </w:pPr>
+      <w:rPr>
+        <w:rFonts w:hint="default"/>
+        <w:sz w:val="28"/>
+      </w:rPr>
+    </w:lvl>
+    <w:lvl w:ilvl="5">
+      <w:start w:val="1"/>
+      <w:numFmt w:val="decimal"/>
+      <w:lvlText w:val="%1.%2.%3.%4.%5.%6"/>
+      <w:lvlJc w:val="left"/>
+      <w:pPr>
+        <w:ind w:left="5040" w:hanging="1440"/>
+      </w:pPr>
+      <w:rPr>
+        <w:rFonts w:hint="default"/>
+        <w:sz w:val="28"/>
+      </w:rPr>
+    </w:lvl>
+    <w:lvl w:ilvl="6">
+      <w:start w:val="1"/>
+      <w:numFmt w:val="decimal"/>
+      <w:lvlText w:val="%1.%2.%3.%4.%5.%6.%7"/>
+      <w:lvlJc w:val="left"/>
+      <w:pPr>
+        <w:ind w:left="6120" w:hanging="1800"/>
+      </w:pPr>
+      <w:rPr>
+        <w:rFonts w:hint="default"/>
+        <w:sz w:val="28"/>
+      </w:rPr>
+    </w:lvl>
+    <w:lvl w:ilvl="7">
+      <w:start w:val="1"/>
+      <w:numFmt w:val="decimal"/>
+      <w:lvlText w:val="%1.%2.%3.%4.%5.%6.%7.%8"/>
+      <w:lvlJc w:val="left"/>
+      <w:pPr>
+        <w:ind w:left="7200" w:hanging="2160"/>
+      </w:pPr>
+      <w:rPr>
+        <w:rFonts w:hint="default"/>
+        <w:sz w:val="28"/>
+      </w:rPr>
+    </w:lvl>
+    <w:lvl w:ilvl="8">
+      <w:start w:val="1"/>
+      <w:numFmt w:val="decimal"/>
+      <w:lvlText w:val="%1.%2.%3.%4.%5.%6.%7.%8.%9"/>
+      <w:lvlJc w:val="left"/>
+      <w:pPr>
+        <w:ind w:left="7920" w:hanging="2160"/>
+      </w:pPr>
+      <w:rPr>
+        <w:rFonts w:hint="default"/>
+        <w:sz w:val="28"/>
+      </w:rPr>
+    </w:lvl>
+  </w:abstractNum>
+  <w:abstractNum w:abstractNumId="2" w15:restartNumberingAfterBreak="0">
+    <w:nsid w:val="0DCF697A"/>
+    <w:multiLevelType w:val="hybridMultilevel"/>
+    <w:tmpl w:val="BBE6E0CE"/>
+    <w:lvl w:ilvl="0" w:tplc="7EFAD4A0">
+      <w:start w:val="1"/>
+      <w:numFmt w:val="decimal"/>
+      <w:lvlText w:val="%1"/>
+      <w:lvlJc w:val="left"/>
+      <w:pPr>
+        <w:ind w:left="720" w:hanging="360"/>
+      </w:pPr>
+      <w:rPr>
+        <w:rFonts w:hint="default"/>
+        <w:sz w:val="24"/>
+      </w:rPr>
+    </w:lvl>
+    <w:lvl w:ilvl="1" w:tplc="3C090019">
+      <w:start w:val="1"/>
+      <w:numFmt w:val="lowerLetter"/>
+      <w:lvlText w:val="%2."/>
+      <w:lvlJc w:val="left"/>
+      <w:pPr>
+        <w:ind w:left="1440" w:hanging="360"/>
+      </w:pPr>
+    </w:lvl>
+    <w:lvl w:ilvl="2" w:tplc="3C09001B" w:tentative="1">
+      <w:start w:val="1"/>
+      <w:numFmt w:val="lowerRoman"/>
+      <w:lvlText w:val="%3."/>
+      <w:lvlJc w:val="right"/>
+      <w:pPr>
+        <w:ind w:left="2160" w:hanging="180"/>
+      </w:pPr>
+    </w:lvl>
+    <w:lvl w:ilvl="3" w:tplc="3C09000F" w:tentative="1">
+      <w:start w:val="1"/>
+      <w:numFmt w:val="decimal"/>
+      <w:lvlText w:val="%4."/>
+      <w:lvlJc w:val="left"/>
+      <w:pPr>
+        <w:ind w:left="2880" w:hanging="360"/>
+      </w:pPr>
+    </w:lvl>
+    <w:lvl w:ilvl="4" w:tplc="3C090019" w:tentative="1">
+      <w:start w:val="1"/>
+      <w:numFmt w:val="lowerLetter"/>
+      <w:lvlText w:val="%5."/>
+      <w:lvlJc w:val="left"/>
+      <w:pPr>
+        <w:ind w:left="3600" w:hanging="360"/>
+      </w:pPr>
+    </w:lvl>
+    <w:lvl w:ilvl="5" w:tplc="3C09001B" w:tentative="1">
+      <w:start w:val="1"/>
+      <w:numFmt w:val="lowerRoman"/>
+      <w:lvlText w:val="%6."/>
+      <w:lvlJc w:val="right"/>
+      <w:pPr>
+        <w:ind w:left="4320" w:hanging="180"/>
+      </w:pPr>
+    </w:lvl>
+    <w:lvl w:ilvl="6" w:tplc="3C09000F" w:tentative="1">
+      <w:start w:val="1"/>
+      <w:numFmt w:val="decimal"/>
+      <w:lvlText w:val="%7."/>
+      <w:lvlJc w:val="left"/>
+      <w:pPr>
+        <w:ind w:left="5040" w:hanging="360"/>
+      </w:pPr>
+    </w:lvl>
+    <w:lvl w:ilvl="7" w:tplc="3C090019" w:tentative="1">
+      <w:start w:val="1"/>
+      <w:numFmt w:val="lowerLetter"/>
+      <w:lvlText w:val="%8."/>
+      <w:lvlJc w:val="left"/>
+      <w:pPr>
+        <w:ind w:left="5760" w:hanging="360"/>
+      </w:pPr>
+    </w:lvl>
+    <w:lvl w:ilvl="8" w:tplc="3C09001B" w:tentative="1">
+      <w:start w:val="1"/>
+      <w:numFmt w:val="lowerRoman"/>
+      <w:lvlText w:val="%9."/>
+      <w:lvlJc w:val="right"/>
+      <w:pPr>
+        <w:ind w:left="6480" w:hanging="180"/>
+      </w:pPr>
+    </w:lvl>
+  </w:abstractNum>
+  <w:abstractNum w:abstractNumId="3" w15:restartNumberingAfterBreak="0">
+    <w:nsid w:val="16737F2C"/>
+    <w:multiLevelType w:val="multilevel"/>
+    <w:tmpl w:val="0F5EF616"/>
+    <w:lvl w:ilvl="0">
+      <w:start w:val="1"/>
+      <w:numFmt w:val="decimal"/>
+      <w:lvlText w:val="%1"/>
+      <w:lvlJc w:val="left"/>
+      <w:pPr>
+        <w:ind w:left="384" w:hanging="384"/>
+      </w:pPr>
+      <w:rPr>
+        <w:rFonts w:hint="default"/>
+        <w:sz w:val="28"/>
+      </w:rPr>
+    </w:lvl>
+    <w:lvl w:ilvl="1">
+      <w:start w:val="1"/>
+      <w:numFmt w:val="decimal"/>
+      <w:lvlText w:val="%1.%2"/>
+      <w:lvlJc w:val="left"/>
+      <w:pPr>
+        <w:ind w:left="1440" w:hanging="720"/>
+      </w:pPr>
+      <w:rPr>
+        <w:rFonts w:hint="default"/>
+        <w:sz w:val="28"/>
+      </w:rPr>
+    </w:lvl>
+    <w:lvl w:ilvl="2">
+      <w:start w:val="1"/>
+      <w:numFmt w:val="decimal"/>
+      <w:lvlText w:val="%1.%2.%3"/>
+      <w:lvlJc w:val="left"/>
+      <w:pPr>
+        <w:ind w:left="2160" w:hanging="720"/>
+      </w:pPr>
+      <w:rPr>
+        <w:rFonts w:hint="default"/>
+        <w:sz w:val="28"/>
+      </w:rPr>
+    </w:lvl>
+    <w:lvl w:ilvl="3">
+      <w:start w:val="1"/>
+      <w:numFmt w:val="decimal"/>
+      <w:lvlText w:val="%1.%2.%3.%4"/>
+      <w:lvlJc w:val="left"/>
+      <w:pPr>
+        <w:ind w:left="3240" w:hanging="1080"/>
+      </w:pPr>
+      <w:rPr>
+        <w:rFonts w:hint="default"/>
+        <w:sz w:val="28"/>
+      </w:rPr>
+    </w:lvl>
+    <w:lvl w:ilvl="4">
+      <w:start w:val="1"/>
+      <w:numFmt w:val="decimal"/>
+      <w:lvlText w:val="%1.%2.%3.%4.%5"/>
+      <w:lvlJc w:val="left"/>
+      <w:pPr>
+        <w:ind w:left="4320" w:hanging="1440"/>
+      </w:pPr>
+      <w:rPr>
+        <w:rFonts w:hint="default"/>
+        <w:sz w:val="28"/>
+      </w:rPr>
+    </w:lvl>
+    <w:lvl w:ilvl="5">
+      <w:start w:val="1"/>
+      <w:numFmt w:val="decimal"/>
+      <w:lvlText w:val="%1.%2.%3.%4.%5.%6"/>
+      <w:lvlJc w:val="left"/>
+      <w:pPr>
+        <w:ind w:left="5040" w:hanging="1440"/>
+      </w:pPr>
+      <w:rPr>
+        <w:rFonts w:hint="default"/>
+        <w:sz w:val="28"/>
+      </w:rPr>
+    </w:lvl>
+    <w:lvl w:ilvl="6">
+      <w:start w:val="1"/>
+      <w:numFmt w:val="decimal"/>
+      <w:lvlText w:val="%1.%2.%3.%4.%5.%6.%7"/>
+      <w:lvlJc w:val="left"/>
+      <w:pPr>
+        <w:ind w:left="6120" w:hanging="1800"/>
+      </w:pPr>
+      <w:rPr>
+        <w:rFonts w:hint="default"/>
+        <w:sz w:val="28"/>
+      </w:rPr>
+    </w:lvl>
+    <w:lvl w:ilvl="7">
+      <w:start w:val="1"/>
+      <w:numFmt w:val="decimal"/>
+      <w:lvlText w:val="%1.%2.%3.%4.%5.%6.%7.%8"/>
+      <w:lvlJc w:val="left"/>
+      <w:pPr>
+        <w:ind w:left="7200" w:hanging="2160"/>
+      </w:pPr>
+      <w:rPr>
+        <w:rFonts w:hint="default"/>
+        <w:sz w:val="28"/>
+      </w:rPr>
+    </w:lvl>
+    <w:lvl w:ilvl="8">
+      <w:start w:val="1"/>
+      <w:numFmt w:val="decimal"/>
+      <w:lvlText w:val="%1.%2.%3.%4.%5.%6.%7.%8.%9"/>
+      <w:lvlJc w:val="left"/>
+      <w:pPr>
+        <w:ind w:left="8280" w:hanging="2520"/>
+      </w:pPr>
+      <w:rPr>
+        <w:rFonts w:hint="default"/>
+        <w:sz w:val="28"/>
+      </w:rPr>
+    </w:lvl>
+  </w:abstractNum>
+  <w:abstractNum w:abstractNumId="4" w15:restartNumberingAfterBreak="0">
+    <w:nsid w:val="173C0896"/>
+    <w:multiLevelType w:val="hybridMultilevel"/>
+    <w:tmpl w:val="4D1696B4"/>
+    <w:lvl w:ilvl="0" w:tplc="356CC24A">
+      <w:start w:val="1"/>
+      <w:numFmt w:val="decimal"/>
+      <w:lvlText w:val="%1"/>
+      <w:lvlJc w:val="left"/>
+      <w:pPr>
+        <w:ind w:left="732" w:hanging="360"/>
+      </w:pPr>
+      <w:rPr>
+        <w:rFonts w:hint="default"/>
+        <w:sz w:val="24"/>
+      </w:rPr>
+    </w:lvl>
+    <w:lvl w:ilvl="1" w:tplc="3C090019" w:tentative="1">
+      <w:start w:val="1"/>
+      <w:numFmt w:val="lowerLetter"/>
+      <w:lvlText w:val="%2."/>
+      <w:lvlJc w:val="left"/>
+      <w:pPr>
+        <w:ind w:left="1452" w:hanging="360"/>
+      </w:pPr>
+    </w:lvl>
+    <w:lvl w:ilvl="2" w:tplc="3C09001B" w:tentative="1">
+      <w:start w:val="1"/>
+      <w:numFmt w:val="lowerRoman"/>
+      <w:lvlText w:val="%3."/>
+      <w:lvlJc w:val="right"/>
+      <w:pPr>
+        <w:ind w:left="2172" w:hanging="180"/>
+      </w:pPr>
+    </w:lvl>
+    <w:lvl w:ilvl="3" w:tplc="3C09000F" w:tentative="1">
+      <w:start w:val="1"/>
+      <w:numFmt w:val="decimal"/>
+      <w:lvlText w:val="%4."/>
+      <w:lvlJc w:val="left"/>
+      <w:pPr>
+        <w:ind w:left="2892" w:hanging="360"/>
+      </w:pPr>
+    </w:lvl>
+    <w:lvl w:ilvl="4" w:tplc="3C090019" w:tentative="1">
+      <w:start w:val="1"/>
+      <w:numFmt w:val="lowerLetter"/>
+      <w:lvlText w:val="%5."/>
+      <w:lvlJc w:val="left"/>
+      <w:pPr>
+        <w:ind w:left="3612" w:hanging="360"/>
+      </w:pPr>
+    </w:lvl>
+    <w:lvl w:ilvl="5" w:tplc="3C09001B" w:tentative="1">
+      <w:start w:val="1"/>
+      <w:numFmt w:val="lowerRoman"/>
+      <w:lvlText w:val="%6."/>
+      <w:lvlJc w:val="right"/>
+      <w:pPr>
+        <w:ind w:left="4332" w:hanging="180"/>
+      </w:pPr>
+    </w:lvl>
+    <w:lvl w:ilvl="6" w:tplc="3C09000F" w:tentative="1">
+      <w:start w:val="1"/>
+      <w:numFmt w:val="decimal"/>
+      <w:lvlText w:val="%7."/>
+      <w:lvlJc w:val="left"/>
+      <w:pPr>
+        <w:ind w:left="5052" w:hanging="360"/>
+      </w:pPr>
+    </w:lvl>
+    <w:lvl w:ilvl="7" w:tplc="3C090019" w:tentative="1">
+      <w:start w:val="1"/>
+      <w:numFmt w:val="lowerLetter"/>
+      <w:lvlText w:val="%8."/>
+      <w:lvlJc w:val="left"/>
+      <w:pPr>
+        <w:ind w:left="5772" w:hanging="360"/>
+      </w:pPr>
+    </w:lvl>
+    <w:lvl w:ilvl="8" w:tplc="3C09001B" w:tentative="1">
+      <w:start w:val="1"/>
+      <w:numFmt w:val="lowerRoman"/>
+      <w:lvlText w:val="%9."/>
+      <w:lvlJc w:val="right"/>
+      <w:pPr>
+        <w:ind w:left="6492" w:hanging="180"/>
+      </w:pPr>
+    </w:lvl>
+  </w:abstractNum>
+  <w:abstractNum w:abstractNumId="5" w15:restartNumberingAfterBreak="0">
     <w:nsid w:val="19771270"/>
     <w:multiLevelType w:val="multilevel"/>
     <w:tmpl w:val="24B808C0"/>
@@ -1952,7 +2610,251 @@
       </w:rPr>
     </w:lvl>
   </w:abstractNum>
-  <w:abstractNum w:abstractNumId="2" w15:restartNumberingAfterBreak="0">
+  <w:abstractNum w:abstractNumId="6" w15:restartNumberingAfterBreak="0">
+    <w:nsid w:val="52D8022F"/>
+    <w:multiLevelType w:val="multilevel"/>
+    <w:tmpl w:val="0F5EF616"/>
+    <w:lvl w:ilvl="0">
+      <w:start w:val="1"/>
+      <w:numFmt w:val="decimal"/>
+      <w:lvlText w:val="%1"/>
+      <w:lvlJc w:val="left"/>
+      <w:pPr>
+        <w:ind w:left="384" w:hanging="384"/>
+      </w:pPr>
+      <w:rPr>
+        <w:rFonts w:hint="default"/>
+        <w:sz w:val="28"/>
+      </w:rPr>
+    </w:lvl>
+    <w:lvl w:ilvl="1">
+      <w:start w:val="1"/>
+      <w:numFmt w:val="decimal"/>
+      <w:lvlText w:val="%1.%2"/>
+      <w:lvlJc w:val="left"/>
+      <w:pPr>
+        <w:ind w:left="1440" w:hanging="720"/>
+      </w:pPr>
+      <w:rPr>
+        <w:rFonts w:hint="default"/>
+        <w:sz w:val="28"/>
+      </w:rPr>
+    </w:lvl>
+    <w:lvl w:ilvl="2">
+      <w:start w:val="1"/>
+      <w:numFmt w:val="decimal"/>
+      <w:lvlText w:val="%1.%2.%3"/>
+      <w:lvlJc w:val="left"/>
+      <w:pPr>
+        <w:ind w:left="2160" w:hanging="720"/>
+      </w:pPr>
+      <w:rPr>
+        <w:rFonts w:hint="default"/>
+        <w:sz w:val="28"/>
+      </w:rPr>
+    </w:lvl>
+    <w:lvl w:ilvl="3">
+      <w:start w:val="1"/>
+      <w:numFmt w:val="decimal"/>
+      <w:lvlText w:val="%1.%2.%3.%4"/>
+      <w:lvlJc w:val="left"/>
+      <w:pPr>
+        <w:ind w:left="3240" w:hanging="1080"/>
+      </w:pPr>
+      <w:rPr>
+        <w:rFonts w:hint="default"/>
+        <w:sz w:val="28"/>
+      </w:rPr>
+    </w:lvl>
+    <w:lvl w:ilvl="4">
+      <w:start w:val="1"/>
+      <w:numFmt w:val="decimal"/>
+      <w:lvlText w:val="%1.%2.%3.%4.%5"/>
+      <w:lvlJc w:val="left"/>
+      <w:pPr>
+        <w:ind w:left="4320" w:hanging="1440"/>
+      </w:pPr>
+      <w:rPr>
+        <w:rFonts w:hint="default"/>
+        <w:sz w:val="28"/>
+      </w:rPr>
+    </w:lvl>
+    <w:lvl w:ilvl="5">
+      <w:start w:val="1"/>
+      <w:numFmt w:val="decimal"/>
+      <w:lvlText w:val="%1.%2.%3.%4.%5.%6"/>
+      <w:lvlJc w:val="left"/>
+      <w:pPr>
+        <w:ind w:left="5040" w:hanging="1440"/>
+      </w:pPr>
+      <w:rPr>
+        <w:rFonts w:hint="default"/>
+        <w:sz w:val="28"/>
+      </w:rPr>
+    </w:lvl>
+    <w:lvl w:ilvl="6">
+      <w:start w:val="1"/>
+      <w:numFmt w:val="decimal"/>
+      <w:lvlText w:val="%1.%2.%3.%4.%5.%6.%7"/>
+      <w:lvlJc w:val="left"/>
+      <w:pPr>
+        <w:ind w:left="6120" w:hanging="1800"/>
+      </w:pPr>
+      <w:rPr>
+        <w:rFonts w:hint="default"/>
+        <w:sz w:val="28"/>
+      </w:rPr>
+    </w:lvl>
+    <w:lvl w:ilvl="7">
+      <w:start w:val="1"/>
+      <w:numFmt w:val="decimal"/>
+      <w:lvlText w:val="%1.%2.%3.%4.%5.%6.%7.%8"/>
+      <w:lvlJc w:val="left"/>
+      <w:pPr>
+        <w:ind w:left="7200" w:hanging="2160"/>
+      </w:pPr>
+      <w:rPr>
+        <w:rFonts w:hint="default"/>
+        <w:sz w:val="28"/>
+      </w:rPr>
+    </w:lvl>
+    <w:lvl w:ilvl="8">
+      <w:start w:val="1"/>
+      <w:numFmt w:val="decimal"/>
+      <w:lvlText w:val="%1.%2.%3.%4.%5.%6.%7.%8.%9"/>
+      <w:lvlJc w:val="left"/>
+      <w:pPr>
+        <w:ind w:left="8280" w:hanging="2520"/>
+      </w:pPr>
+      <w:rPr>
+        <w:rFonts w:hint="default"/>
+        <w:sz w:val="28"/>
+      </w:rPr>
+    </w:lvl>
+  </w:abstractNum>
+  <w:abstractNum w:abstractNumId="7" w15:restartNumberingAfterBreak="0">
+    <w:nsid w:val="565E20E0"/>
+    <w:multiLevelType w:val="multilevel"/>
+    <w:tmpl w:val="0F5EF616"/>
+    <w:lvl w:ilvl="0">
+      <w:start w:val="1"/>
+      <w:numFmt w:val="decimal"/>
+      <w:lvlText w:val="%1"/>
+      <w:lvlJc w:val="left"/>
+      <w:pPr>
+        <w:ind w:left="384" w:hanging="384"/>
+      </w:pPr>
+      <w:rPr>
+        <w:rFonts w:hint="default"/>
+        <w:sz w:val="28"/>
+      </w:rPr>
+    </w:lvl>
+    <w:lvl w:ilvl="1">
+      <w:start w:val="1"/>
+      <w:numFmt w:val="decimal"/>
+      <w:lvlText w:val="%1.%2"/>
+      <w:lvlJc w:val="left"/>
+      <w:pPr>
+        <w:ind w:left="1440" w:hanging="720"/>
+      </w:pPr>
+      <w:rPr>
+        <w:rFonts w:hint="default"/>
+        <w:sz w:val="28"/>
+      </w:rPr>
+    </w:lvl>
+    <w:lvl w:ilvl="2">
+      <w:start w:val="1"/>
+      <w:numFmt w:val="decimal"/>
+      <w:lvlText w:val="%1.%2.%3"/>
+      <w:lvlJc w:val="left"/>
+      <w:pPr>
+        <w:ind w:left="2160" w:hanging="720"/>
+      </w:pPr>
+      <w:rPr>
+        <w:rFonts w:hint="default"/>
+        <w:sz w:val="28"/>
+      </w:rPr>
+    </w:lvl>
+    <w:lvl w:ilvl="3">
+      <w:start w:val="1"/>
+      <w:numFmt w:val="decimal"/>
+      <w:lvlText w:val="%1.%2.%3.%4"/>
+      <w:lvlJc w:val="left"/>
+      <w:pPr>
+        <w:ind w:left="3240" w:hanging="1080"/>
+      </w:pPr>
+      <w:rPr>
+        <w:rFonts w:hint="default"/>
+        <w:sz w:val="28"/>
+      </w:rPr>
+    </w:lvl>
+    <w:lvl w:ilvl="4">
+      <w:start w:val="1"/>
+      <w:numFmt w:val="decimal"/>
+      <w:lvlText w:val="%1.%2.%3.%4.%5"/>
+      <w:lvlJc w:val="left"/>
+      <w:pPr>
+        <w:ind w:left="4320" w:hanging="1440"/>
+      </w:pPr>
+      <w:rPr>
+        <w:rFonts w:hint="default"/>
+        <w:sz w:val="28"/>
+      </w:rPr>
+    </w:lvl>
+    <w:lvl w:ilvl="5">
+      <w:start w:val="1"/>
+      <w:numFmt w:val="decimal"/>
+      <w:lvlText w:val="%1.%2.%3.%4.%5.%6"/>
+      <w:lvlJc w:val="left"/>
+      <w:pPr>
+        <w:ind w:left="5040" w:hanging="1440"/>
+      </w:pPr>
+      <w:rPr>
+        <w:rFonts w:hint="default"/>
+        <w:sz w:val="28"/>
+      </w:rPr>
+    </w:lvl>
+    <w:lvl w:ilvl="6">
+      <w:start w:val="1"/>
+      <w:numFmt w:val="decimal"/>
+      <w:lvlText w:val="%1.%2.%3.%4.%5.%6.%7"/>
+      <w:lvlJc w:val="left"/>
+      <w:pPr>
+        <w:ind w:left="6120" w:hanging="1800"/>
+      </w:pPr>
+      <w:rPr>
+        <w:rFonts w:hint="default"/>
+        <w:sz w:val="28"/>
+      </w:rPr>
+    </w:lvl>
+    <w:lvl w:ilvl="7">
+      <w:start w:val="1"/>
+      <w:numFmt w:val="decimal"/>
+      <w:lvlText w:val="%1.%2.%3.%4.%5.%6.%7.%8"/>
+      <w:lvlJc w:val="left"/>
+      <w:pPr>
+        <w:ind w:left="7200" w:hanging="2160"/>
+      </w:pPr>
+      <w:rPr>
+        <w:rFonts w:hint="default"/>
+        <w:sz w:val="28"/>
+      </w:rPr>
+    </w:lvl>
+    <w:lvl w:ilvl="8">
+      <w:start w:val="1"/>
+      <w:numFmt w:val="decimal"/>
+      <w:lvlText w:val="%1.%2.%3.%4.%5.%6.%7.%8.%9"/>
+      <w:lvlJc w:val="left"/>
+      <w:pPr>
+        <w:ind w:left="8280" w:hanging="2520"/>
+      </w:pPr>
+      <w:rPr>
+        <w:rFonts w:hint="default"/>
+        <w:sz w:val="28"/>
+      </w:rPr>
+    </w:lvl>
+  </w:abstractNum>
+  <w:abstractNum w:abstractNumId="8" w15:restartNumberingAfterBreak="0">
     <w:nsid w:val="71E76E99"/>
     <w:multiLevelType w:val="multilevel"/>
     <w:tmpl w:val="562E784A"/>
@@ -2074,7 +2976,7 @@
       </w:rPr>
     </w:lvl>
   </w:abstractNum>
-  <w:abstractNum w:abstractNumId="3" w15:restartNumberingAfterBreak="0">
+  <w:abstractNum w:abstractNumId="9" w15:restartNumberingAfterBreak="0">
     <w:nsid w:val="7D882282"/>
     <w:multiLevelType w:val="hybridMultilevel"/>
     <w:tmpl w:val="29D89500"/>
@@ -2163,7 +3065,7 @@
       </w:pPr>
     </w:lvl>
   </w:abstractNum>
-  <w:abstractNum w:abstractNumId="4" w15:restartNumberingAfterBreak="0">
+  <w:abstractNum w:abstractNumId="10" w15:restartNumberingAfterBreak="0">
     <w:nsid w:val="7DBB3AE6"/>
     <w:multiLevelType w:val="hybridMultilevel"/>
     <w:tmpl w:val="4548480E"/>
@@ -2253,19 +3155,37 @@
     </w:lvl>
   </w:abstractNum>
   <w:num w:numId="1" w16cid:durableId="789054270">
-    <w:abstractNumId w:val="4"/>
+    <w:abstractNumId w:val="10"/>
   </w:num>
   <w:num w:numId="2" w16cid:durableId="20515041">
     <w:abstractNumId w:val="0"/>
   </w:num>
   <w:num w:numId="3" w16cid:durableId="1836875648">
+    <w:abstractNumId w:val="5"/>
+  </w:num>
+  <w:num w:numId="4" w16cid:durableId="1806268308">
+    <w:abstractNumId w:val="9"/>
+  </w:num>
+  <w:num w:numId="5" w16cid:durableId="643659103">
+    <w:abstractNumId w:val="8"/>
+  </w:num>
+  <w:num w:numId="6" w16cid:durableId="557471656">
     <w:abstractNumId w:val="1"/>
   </w:num>
-  <w:num w:numId="4" w16cid:durableId="1806268308">
+  <w:num w:numId="7" w16cid:durableId="1447041255">
+    <w:abstractNumId w:val="4"/>
+  </w:num>
+  <w:num w:numId="8" w16cid:durableId="1994870930">
+    <w:abstractNumId w:val="2"/>
+  </w:num>
+  <w:num w:numId="9" w16cid:durableId="523323465">
     <w:abstractNumId w:val="3"/>
   </w:num>
-  <w:num w:numId="5" w16cid:durableId="643659103">
-    <w:abstractNumId w:val="2"/>
+  <w:num w:numId="10" w16cid:durableId="782844463">
+    <w:abstractNumId w:val="7"/>
+  </w:num>
+  <w:num w:numId="11" w16cid:durableId="1648318938">
+    <w:abstractNumId w:val="6"/>
   </w:num>
 </w:numbering>
 </file>

--- a/EE310-Team16-Report.docx
+++ b/EE310-Team16-Report.docx
@@ -165,6 +165,7 @@
         </w:rPr>
         <w:t xml:space="preserve">Submitted to </w:t>
       </w:r>
+      <w:proofErr w:type="spellStart"/>
       <w:r>
         <w:rPr>
           <w:rFonts w:ascii="Century" w:hAnsi="Century"/>
@@ -173,6 +174,7 @@
         </w:rPr>
         <w:t>Aliaxis</w:t>
       </w:r>
+      <w:proofErr w:type="spellEnd"/>
     </w:p>
     <w:p>
       <w:pPr>
@@ -221,21 +223,23 @@
           <w:szCs w:val="32"/>
         </w:rPr>
       </w:pPr>
+      <w:proofErr w:type="spellStart"/>
       <w:r>
         <w:rPr>
           <w:rFonts w:ascii="Century" w:hAnsi="Century"/>
           <w:sz w:val="32"/>
           <w:szCs w:val="32"/>
         </w:rPr>
-        <w:t>Yunbo Hu</w:t>
-      </w:r>
+        <w:t>Yunbo</w:t>
+      </w:r>
+      <w:proofErr w:type="spellEnd"/>
       <w:r>
         <w:rPr>
           <w:rFonts w:ascii="Century" w:hAnsi="Century"/>
           <w:sz w:val="32"/>
           <w:szCs w:val="32"/>
         </w:rPr>
-        <w:t xml:space="preserve">, </w:t>
+        <w:t xml:space="preserve"> Hu</w:t>
       </w:r>
       <w:r>
         <w:rPr>
@@ -243,7 +247,7 @@
           <w:sz w:val="32"/>
           <w:szCs w:val="32"/>
         </w:rPr>
-        <w:t>Damian Lee</w:t>
+        <w:t xml:space="preserve">, </w:t>
       </w:r>
       <w:r>
         <w:rPr>
@@ -251,7 +255,7 @@
           <w:sz w:val="32"/>
           <w:szCs w:val="32"/>
         </w:rPr>
-        <w:t xml:space="preserve">, </w:t>
+        <w:t>Damian Lee</w:t>
       </w:r>
       <w:r>
         <w:rPr>
@@ -259,7 +263,25 @@
           <w:sz w:val="32"/>
           <w:szCs w:val="32"/>
         </w:rPr>
-        <w:t>Hawon Ryu</w:t>
+        <w:t xml:space="preserve">, </w:t>
+      </w:r>
+      <w:proofErr w:type="spellStart"/>
+      <w:r>
+        <w:rPr>
+          <w:rFonts w:ascii="Century" w:hAnsi="Century"/>
+          <w:sz w:val="32"/>
+          <w:szCs w:val="32"/>
+        </w:rPr>
+        <w:t>Hawon</w:t>
+      </w:r>
+      <w:proofErr w:type="spellEnd"/>
+      <w:r>
+        <w:rPr>
+          <w:rFonts w:ascii="Century" w:hAnsi="Century"/>
+          <w:sz w:val="32"/>
+          <w:szCs w:val="32"/>
+        </w:rPr>
+        <w:t xml:space="preserve"> Ryu</w:t>
       </w:r>
       <w:r>
         <w:rPr>
@@ -346,25 +368,7 @@
           <w:sz w:val="32"/>
           <w:szCs w:val="32"/>
         </w:rPr>
-        <w:t xml:space="preserve"> </w:t>
-      </w:r>
-      <w:proofErr w:type="gramStart"/>
-      <w:r>
-        <w:rPr>
-          <w:rFonts w:ascii="Century" w:hAnsi="Century"/>
-          <w:sz w:val="32"/>
-          <w:szCs w:val="32"/>
-        </w:rPr>
-        <w:t>April,</w:t>
-      </w:r>
-      <w:proofErr w:type="gramEnd"/>
-      <w:r>
-        <w:rPr>
-          <w:rFonts w:ascii="Century" w:hAnsi="Century"/>
-          <w:sz w:val="32"/>
-          <w:szCs w:val="32"/>
-        </w:rPr>
-        <w:t xml:space="preserve"> 2024.</w:t>
+        <w:t xml:space="preserve"> April, 2024.</w:t>
       </w:r>
     </w:p>
     <w:p>
@@ -408,7 +412,21 @@
         <w:rPr>
           <w:rFonts w:ascii="Century" w:hAnsi="Century"/>
         </w:rPr>
-        <w:t>This project, commissioned by Aliaxis, involves an analogue system designed to detect water level in a water tank. The system consists of a vertical probe, a transmitter and a receiver. The transmitter transmits a signal to the receiver using red light. The report</w:t>
+        <w:t xml:space="preserve">This project, commissioned by </w:t>
+      </w:r>
+      <w:proofErr w:type="spellStart"/>
+      <w:r>
+        <w:rPr>
+          <w:rFonts w:ascii="Century" w:hAnsi="Century"/>
+        </w:rPr>
+        <w:t>Aliaxis</w:t>
+      </w:r>
+      <w:proofErr w:type="spellEnd"/>
+      <w:r>
+        <w:rPr>
+          <w:rFonts w:ascii="Century" w:hAnsi="Century"/>
+        </w:rPr>
+        <w:t>, involves an analogue system designed to detect water level in a water tank. The system consists of a vertical probe, a transmitter and a receiver. The transmitter transmits a signal to the receiver using red light. The report</w:t>
       </w:r>
       <w:r>
         <w:rPr>
@@ -946,7 +964,21 @@
         <w:rPr>
           <w:rFonts w:ascii="Century" w:hAnsi="Century"/>
         </w:rPr>
-        <w:t xml:space="preserve">Our client, Aliaxis, requested </w:t>
+        <w:t xml:space="preserve">Our client, </w:t>
+      </w:r>
+      <w:proofErr w:type="spellStart"/>
+      <w:r>
+        <w:rPr>
+          <w:rFonts w:ascii="Century" w:hAnsi="Century"/>
+        </w:rPr>
+        <w:t>Aliaxis</w:t>
+      </w:r>
+      <w:proofErr w:type="spellEnd"/>
+      <w:r>
+        <w:rPr>
+          <w:rFonts w:ascii="Century" w:hAnsi="Century"/>
+        </w:rPr>
+        <w:t xml:space="preserve">, requested </w:t>
       </w:r>
       <w:r>
         <w:rPr>
@@ -1156,7 +1188,21 @@
         <w:rPr>
           <w:rFonts w:ascii="Century" w:hAnsi="Century"/>
         </w:rPr>
-        <w:t xml:space="preserve">In this project, our team used software for designing and simulating. FEMM was used to simulate the dielectric material of the water level probe, we compared the accuracy of the probe using 2 different materials. In addition of using software for design tools, we used LTSpice to simulate the circuit for the transmitter and receiver of the project, </w:t>
+        <w:t xml:space="preserve">In this project, our team used software for designing and simulating. FEMM was used to simulate the dielectric material of the water level probe, we compared the accuracy of the probe using 2 different materials. In addition of using software for design tools, we used </w:t>
+      </w:r>
+      <w:proofErr w:type="spellStart"/>
+      <w:r>
+        <w:rPr>
+          <w:rFonts w:ascii="Century" w:hAnsi="Century"/>
+        </w:rPr>
+        <w:t>LTSpice</w:t>
+      </w:r>
+      <w:proofErr w:type="spellEnd"/>
+      <w:r>
+        <w:rPr>
+          <w:rFonts w:ascii="Century" w:hAnsi="Century"/>
+        </w:rPr>
+        <w:t xml:space="preserve"> to simulate the circuit for the transmitter and receiver of the project, </w:t>
       </w:r>
       <w:r>
         <w:rPr>
@@ -1453,6 +1499,12 @@
           <w:rFonts w:ascii="Century" w:hAnsi="Century"/>
         </w:rPr>
         <w:t xml:space="preserve">a theoretical accuracy using the theoretical volume of water when the water level is at 20%. The result from our theoretical accuracy shows that with the smallest detectable capacitance of 1pF, </w:t>
+      </w:r>
+      <w:r>
+        <w:rPr>
+          <w:rFonts w:ascii="Century" w:hAnsi="Century"/>
+        </w:rPr>
+        <w:t xml:space="preserve">the theoretical change in volume </w:t>
       </w:r>
       <w:r>
         <w:rPr>
